--- a/documentación/PrimeraVersionFinal/Memoria(Primera_Version)_revRaquel.docx
+++ b/documentación/PrimeraVersionFinal/Memoria(Primera_Version)_revRaquel.docx
@@ -1,6 +1,6 @@
 
 <file path=word/document.xml><?xml version="1.0" encoding="utf-8"?>
-<w:document xmlns:wpc="http://schemas.microsoft.com/office/word/2010/wordprocessingCanvas" xmlns:mc="http://schemas.openxmlformats.org/markup-compatibility/2006" xmlns:o="urn:schemas-microsoft-com:office:office" xmlns:r="http://schemas.openxmlformats.org/officeDocument/2006/relationships" xmlns:m="http://schemas.openxmlformats.org/officeDocument/2006/math" xmlns:v="urn:schemas-microsoft-com:vml" xmlns:wp14="http://schemas.microsoft.com/office/word/2010/wordprocessingDrawing" xmlns:wp="http://schemas.openxmlformats.org/drawingml/2006/wordprocessingDrawing" xmlns:w10="urn:schemas-microsoft-com:office:word" xmlns:w="http://schemas.openxmlformats.org/wordprocessingml/2006/main" xmlns:w14="http://schemas.microsoft.com/office/word/2010/wordml" xmlns:w15="http://schemas.microsoft.com/office/word/2012/wordml" xmlns:wpg="http://schemas.microsoft.com/office/word/2010/wordprocessingGroup" xmlns:wpi="http://schemas.microsoft.com/office/word/2010/wordprocessingInk" xmlns:wne="http://schemas.microsoft.com/office/word/2006/wordml" xmlns:wps="http://schemas.microsoft.com/office/word/2010/wordprocessingShape" mc:Ignorable="w14 w15 wp14">
+<w:document xmlns:wpc="http://schemas.microsoft.com/office/word/2010/wordprocessingCanvas" xmlns:cx="http://schemas.microsoft.com/office/drawing/2014/chartex" xmlns:cx1="http://schemas.microsoft.com/office/drawing/2015/9/8/chartex" xmlns:cx2="http://schemas.microsoft.com/office/drawing/2015/10/21/chartex" xmlns:cx3="http://schemas.microsoft.com/office/drawing/2016/5/9/chartex" xmlns:cx4="http://schemas.microsoft.com/office/drawing/2016/5/10/chartex" xmlns:cx5="http://schemas.microsoft.com/office/drawing/2016/5/11/chartex" xmlns:mc="http://schemas.openxmlformats.org/markup-compatibility/2006" xmlns:o="urn:schemas-microsoft-com:office:office" xmlns:r="http://schemas.openxmlformats.org/officeDocument/2006/relationships" xmlns:m="http://schemas.openxmlformats.org/officeDocument/2006/math" xmlns:v="urn:schemas-microsoft-com:vml" xmlns:wp14="http://schemas.microsoft.com/office/word/2010/wordprocessingDrawing" xmlns:wp="http://schemas.openxmlformats.org/drawingml/2006/wordprocessingDrawing" xmlns:w10="urn:schemas-microsoft-com:office:word" xmlns:w="http://schemas.openxmlformats.org/wordprocessingml/2006/main" xmlns:w14="http://schemas.microsoft.com/office/word/2010/wordml" xmlns:w15="http://schemas.microsoft.com/office/word/2012/wordml" xmlns:w16se="http://schemas.microsoft.com/office/word/2015/wordml/symex" xmlns:wpg="http://schemas.microsoft.com/office/word/2010/wordprocessingGroup" xmlns:wpi="http://schemas.microsoft.com/office/word/2010/wordprocessingInk" xmlns:wne="http://schemas.microsoft.com/office/word/2006/wordml" xmlns:wps="http://schemas.microsoft.com/office/word/2010/wordprocessingShape" mc:Ignorable="w14 w15 w16se wp14">
   <w:body>
     <w:bookmarkStart w:id="0" w:name="_Toc481751985" w:displacedByCustomXml="next"/>
     <w:sdt>
@@ -2817,7 +2817,7 @@
         </w:p>
         <w:p>
           <w:pPr>
-            <w:pStyle w:val="Puesto"/>
+            <w:pStyle w:val="Ttulo"/>
           </w:pPr>
           <w:r>
             <w:br w:type="page"/>
@@ -2827,12 +2827,12 @@
           <w:pPr>
             <w:pStyle w:val="Ttulo1"/>
           </w:pPr>
-          <w:bookmarkStart w:id="3" w:name="_Toc481751986"/>
+          <w:bookmarkStart w:id="2" w:name="_Toc481751986"/>
           <w:r>
             <w:lastRenderedPageBreak/>
             <w:t>Ilustraciones</w:t>
           </w:r>
-          <w:bookmarkEnd w:id="3"/>
+          <w:bookmarkEnd w:id="2"/>
         </w:p>
         <w:p>
           <w:pPr>
@@ -3306,7 +3306,7 @@
         </w:p>
         <w:p>
           <w:pPr>
-            <w:pStyle w:val="Puesto"/>
+            <w:pStyle w:val="Ttulo"/>
           </w:pPr>
           <w:r>
             <w:br w:type="page"/>
@@ -3316,12 +3316,12 @@
           <w:pPr>
             <w:pStyle w:val="Ttulo1"/>
           </w:pPr>
-          <w:bookmarkStart w:id="4" w:name="_Toc481751987"/>
+          <w:bookmarkStart w:id="3" w:name="_Toc481751987"/>
           <w:r>
             <w:lastRenderedPageBreak/>
             <w:t>Tablas</w:t>
           </w:r>
-          <w:bookmarkEnd w:id="4"/>
+          <w:bookmarkEnd w:id="3"/>
         </w:p>
         <w:p>
           <w:pPr>
@@ -3690,16 +3690,16 @@
           <w:lang w:val="es-ES_tradnl"/>
         </w:rPr>
       </w:pPr>
-      <w:bookmarkStart w:id="5" w:name="_Toc481751988"/>
-      <w:commentRangeStart w:id="6"/>
+      <w:bookmarkStart w:id="4" w:name="_Toc481751988"/>
+      <w:commentRangeStart w:id="5"/>
       <w:r>
         <w:rPr>
           <w:lang w:val="es-ES_tradnl"/>
         </w:rPr>
         <w:t>Introducción:</w:t>
       </w:r>
-      <w:bookmarkEnd w:id="5"/>
-      <w:commentRangeEnd w:id="6"/>
+      <w:bookmarkEnd w:id="4"/>
+      <w:commentRangeEnd w:id="5"/>
       <w:r>
         <w:rPr>
           <w:rStyle w:val="Refdecomentario"/>
@@ -3708,7 +3708,7 @@
           <w:spacing w:val="0"/>
           <w:kern w:val="0"/>
         </w:rPr>
-        <w:commentReference w:id="6"/>
+        <w:commentReference w:id="5"/>
       </w:r>
     </w:p>
     <w:p>
@@ -3860,7 +3860,21 @@
         <w:rPr>
           <w:lang w:val="es-ES_tradnl"/>
         </w:rPr>
-        <w:t>Los TFG’s de desarrollo conllevan una carga de documentación por sí misma. Se necesitan documentar los análisis y diseños que se van implementar antes de realizar un desarrollo. Para que sea más fácil la comprensión de los diversos documentos y su estructura. Se va a realizar una descripción breve en este documento.</w:t>
+        <w:t xml:space="preserve">Los </w:t>
+      </w:r>
+      <w:proofErr w:type="spellStart"/>
+      <w:r>
+        <w:rPr>
+          <w:lang w:val="es-ES_tradnl"/>
+        </w:rPr>
+        <w:t>TFG’s</w:t>
+      </w:r>
+      <w:proofErr w:type="spellEnd"/>
+      <w:r>
+        <w:rPr>
+          <w:lang w:val="es-ES_tradnl"/>
+        </w:rPr>
+        <w:t xml:space="preserve"> de desarrollo conllevan una carga de documentación por sí misma. Se necesitan documentar los análisis y diseños que se van implementar antes de realizar un desarrollo. Para que sea más fácil la comprensión de los diversos documentos y su estructura. Se va a realizar una descripción breve en este documento.</w:t>
       </w:r>
     </w:p>
     <w:p>
@@ -4009,7 +4023,7 @@
     </w:p>
     <w:p>
       <w:pPr>
-        <w:pStyle w:val="Puesto"/>
+        <w:pStyle w:val="Ttulo"/>
         <w:rPr>
           <w:rFonts w:eastAsia="Times New Roman"/>
           <w:lang w:val="es-ES_tradnl" w:eastAsia="es-ES"/>
@@ -4033,8 +4047,8 @@
           <w:lang w:val="es-ES_tradnl"/>
         </w:rPr>
       </w:pPr>
-      <w:bookmarkStart w:id="7" w:name="_Toc481751989"/>
-      <w:commentRangeStart w:id="8"/>
+      <w:bookmarkStart w:id="6" w:name="_Toc481751989"/>
+      <w:commentRangeStart w:id="7"/>
       <w:r>
         <w:rPr>
           <w:lang w:val="es-ES_tradnl"/>
@@ -4042,8 +4056,8 @@
         <w:lastRenderedPageBreak/>
         <w:t>Objetivos y alcance:</w:t>
       </w:r>
-      <w:bookmarkEnd w:id="7"/>
-      <w:commentRangeEnd w:id="8"/>
+      <w:bookmarkEnd w:id="6"/>
+      <w:commentRangeEnd w:id="7"/>
       <w:r>
         <w:rPr>
           <w:rStyle w:val="Refdecomentario"/>
@@ -4052,7 +4066,7 @@
           <w:spacing w:val="0"/>
           <w:kern w:val="0"/>
         </w:rPr>
-        <w:commentReference w:id="8"/>
+        <w:commentReference w:id="7"/>
       </w:r>
     </w:p>
     <w:p>
@@ -4075,7 +4089,7 @@
         </w:rPr>
         <w:t xml:space="preserve">El objetivo del </w:t>
       </w:r>
-      <w:ins w:id="9" w:author="RAQUEL BLANCO AGUIRRE" w:date="2017-05-22T17:13:00Z">
+      <w:ins w:id="8" w:author="RAQUEL BLANCO AGUIRRE" w:date="2017-05-22T17:13:00Z">
         <w:r>
           <w:rPr>
             <w:lang w:val="es-ES_tradnl"/>
@@ -4083,7 +4097,7 @@
           <w:t>proyecto es la creación de una aplicación web que permita realizar la gestión de un repos</w:t>
         </w:r>
       </w:ins>
-      <w:ins w:id="10" w:author="RAQUEL BLANCO AGUIRRE" w:date="2017-05-22T17:14:00Z">
+      <w:ins w:id="9" w:author="RAQUEL BLANCO AGUIRRE" w:date="2017-05-22T17:14:00Z">
         <w:r>
           <w:rPr>
             <w:lang w:val="es-ES_tradnl"/>
@@ -4091,7 +4105,7 @@
           <w:t>itorio</w:t>
         </w:r>
       </w:ins>
-      <w:ins w:id="11" w:author="RAQUEL BLANCO AGUIRRE" w:date="2017-05-22T17:15:00Z">
+      <w:ins w:id="10" w:author="RAQUEL BLANCO AGUIRRE" w:date="2017-05-22T17:15:00Z">
         <w:r>
           <w:rPr>
             <w:lang w:val="es-ES_tradnl"/>
@@ -4099,7 +4113,7 @@
           <w:t>.</w:t>
         </w:r>
       </w:ins>
-      <w:del w:id="12" w:author="RAQUEL BLANCO AGUIRRE" w:date="2017-05-22T17:15:00Z">
+      <w:del w:id="11" w:author="RAQUEL BLANCO AGUIRRE" w:date="2017-05-22T17:15:00Z">
         <w:r>
           <w:rPr>
             <w:lang w:val="es-ES_tradnl"/>
@@ -4133,12 +4147,61 @@
         </w:rPr>
         <w:t xml:space="preserve">  La aplicación </w:t>
       </w:r>
+      <w:commentRangeStart w:id="12"/>
+      <w:r>
+        <w:rPr>
+          <w:lang w:val="es-ES_tradnl"/>
+        </w:rPr>
+        <w:t>deberá ser capaz de</w:t>
+      </w:r>
+      <w:commentRangeEnd w:id="12"/>
+      <w:r>
+        <w:rPr>
+          <w:rStyle w:val="Refdecomentario"/>
+        </w:rPr>
+        <w:commentReference w:id="12"/>
+      </w:r>
+      <w:r>
+        <w:rPr>
+          <w:lang w:val="es-ES_tradnl"/>
+        </w:rPr>
+        <w:t xml:space="preserve"> gestionar todas las funciones del repositorio, comunicación del repositorio, gestión de usuarios, gestión de elementos, navegación por sus departamentos.</w:t>
+      </w:r>
+    </w:p>
+    <w:p>
+      <w:pPr>
+        <w:rPr>
+          <w:lang w:val="es-ES_tradnl"/>
+        </w:rPr>
+      </w:pPr>
       <w:commentRangeStart w:id="13"/>
       <w:r>
         <w:rPr>
           <w:lang w:val="es-ES_tradnl"/>
         </w:rPr>
-        <w:t>deberá ser capaz de</w:t>
+        <w:t xml:space="preserve">De por si el objetivo del TFG es de un carácter muy abierto, dejando la búsqueda del objetivo secundario del TFG para el alumno. La búsqueda del objetivo se realiza en las prácticas en empresa del alumno, en el servicio de </w:t>
+      </w:r>
+      <w:r>
+        <w:rPr>
+          <w:i/>
+          <w:lang w:val="es-ES_tradnl"/>
+        </w:rPr>
+        <w:t xml:space="preserve">I+D+I de </w:t>
+      </w:r>
+      <w:proofErr w:type="spellStart"/>
+      <w:r>
+        <w:rPr>
+          <w:i/>
+          <w:lang w:val="es-ES_tradnl"/>
+        </w:rPr>
+        <w:t>Treelogic</w:t>
+      </w:r>
+      <w:proofErr w:type="spellEnd"/>
+      <w:r>
+        <w:rPr>
+          <w:lang w:val="es-ES_tradnl"/>
+        </w:rPr>
+        <w:t>, donde al alumno se le muestra una necesidad que puede ser cubierta por el objetivo principal del TFG.</w:t>
       </w:r>
       <w:commentRangeEnd w:id="13"/>
       <w:r>
@@ -4147,12 +4210,6 @@
         </w:rPr>
         <w:commentReference w:id="13"/>
       </w:r>
-      <w:r>
-        <w:rPr>
-          <w:lang w:val="es-ES_tradnl"/>
-        </w:rPr>
-        <w:t xml:space="preserve"> gestionar todas las funciones del repositorio, comunicación del repositorio, gestión de usuarios, gestión de elementos, navegación por sus departamentos.</w:t>
-      </w:r>
     </w:p>
     <w:p>
       <w:pPr>
@@ -4165,20 +4222,7 @@
         <w:rPr>
           <w:lang w:val="es-ES_tradnl"/>
         </w:rPr>
-        <w:t xml:space="preserve">De por si el objetivo del TFG es de un carácter muy abierto, dejando la búsqueda del objetivo secundario del TFG para el alumno. La búsqueda del objetivo se realiza en las prácticas en empresa del alumno, en el servicio de </w:t>
-      </w:r>
-      <w:r>
-        <w:rPr>
-          <w:i/>
-          <w:lang w:val="es-ES_tradnl"/>
-        </w:rPr>
-        <w:t>I+D+I de Treelogic</w:t>
-      </w:r>
-      <w:r>
-        <w:rPr>
-          <w:lang w:val="es-ES_tradnl"/>
-        </w:rPr>
-        <w:t>, donde al alumno se le muestra una necesidad que puede ser cubierta por el objetivo principal del TFG.</w:t>
+        <w:t xml:space="preserve">La necesidad viene imperada </w:t>
       </w:r>
       <w:commentRangeEnd w:id="14"/>
       <w:r>
@@ -4187,6 +4231,44 @@
         </w:rPr>
         <w:commentReference w:id="14"/>
       </w:r>
+      <w:r>
+        <w:rPr>
+          <w:lang w:val="es-ES_tradnl"/>
+        </w:rPr>
+        <w:t>por el uso recurrente de programas y proyectos de carácter científico, en un ámbito informático</w:t>
+      </w:r>
+      <w:r>
+        <w:rPr>
+          <w:lang w:val="es-ES_tradnl"/>
+        </w:rPr>
+        <w:t xml:space="preserve"> que facilita su desarrollo</w:t>
+      </w:r>
+      <w:r>
+        <w:rPr>
+          <w:lang w:val="es-ES_tradnl"/>
+        </w:rPr>
+        <w:t>.</w:t>
+      </w:r>
+      <w:r>
+        <w:rPr>
+          <w:lang w:val="es-ES_tradnl"/>
+        </w:rPr>
+        <w:t xml:space="preserve"> En concreto, los diversos científicos y graduados, apoyándose en las tecnologías de desarrollo de alta abstracción, como R, Python o </w:t>
+      </w:r>
+      <w:proofErr w:type="spellStart"/>
+      <w:r>
+        <w:rPr>
+          <w:lang w:val="es-ES_tradnl"/>
+        </w:rPr>
+        <w:t>Octave</w:t>
+      </w:r>
+      <w:proofErr w:type="spellEnd"/>
+      <w:r>
+        <w:rPr>
+          <w:lang w:val="es-ES_tradnl"/>
+        </w:rPr>
+        <w:t>, desarrollan diversos programas no enfocados a las tecnologías web. Esto provoca un proceso de traducción para enfocarlos a las tecnologías web. Donde se suelen encontrar diversos problemas de traducción ocasionando por ello, fallos de ejecución en el software que normalmente antes no estaban. Estos problemas suelen encontrarse debido al poco conocimiento del desarrollador de tecnologías web en el proyecto del científico o el graduado.</w:t>
+      </w:r>
     </w:p>
     <w:p>
       <w:pPr>
@@ -4199,7 +4281,7 @@
         <w:rPr>
           <w:lang w:val="es-ES_tradnl"/>
         </w:rPr>
-        <w:t xml:space="preserve">La necesidad viene imperada </w:t>
+        <w:t xml:space="preserve">La solución a esta necesidad por parte del creador de este proyecto. </w:t>
       </w:r>
       <w:commentRangeEnd w:id="15"/>
       <w:r>
@@ -4212,103 +4294,58 @@
         <w:rPr>
           <w:lang w:val="es-ES_tradnl"/>
         </w:rPr>
-        <w:t>por el uso recurrente de programas y proyectos de carácter científico, en un ámbito informático</w:t>
-      </w:r>
-      <w:r>
-        <w:rPr>
-          <w:lang w:val="es-ES_tradnl"/>
-        </w:rPr>
-        <w:t xml:space="preserve"> que facilita su desarrollo</w:t>
-      </w:r>
-      <w:r>
-        <w:rPr>
-          <w:lang w:val="es-ES_tradnl"/>
-        </w:rPr>
-        <w:t>.</w:t>
-      </w:r>
-      <w:r>
-        <w:rPr>
-          <w:lang w:val="es-ES_tradnl"/>
-        </w:rPr>
-        <w:t xml:space="preserve"> En concreto, los diversos científicos y graduados, apoyándose en las tecnologías de desarrollo de alta abstracción, como R, Python o Octave, desarrollan diversos programas no enfocados a las tecnologías web. Esto provoca un proceso de traducción para enfocarlos a las tecnologías web. Donde se suelen encontrar diversos problemas de traducción ocasionando por ello, fallos de ejecución en el software que normalmente antes no estaban. Estos problemas suelen encontrarse debido al poco conocimiento del desarrollador de tecnologías web en el proyecto del científico o el graduado.</w:t>
-      </w:r>
-    </w:p>
-    <w:p>
-      <w:pPr>
-        <w:rPr>
-          <w:lang w:val="es-ES_tradnl"/>
-        </w:rPr>
-      </w:pPr>
+        <w:t>Es la creación de un repositorio</w:t>
+      </w:r>
+      <w:r>
+        <w:rPr>
+          <w:lang w:val="es-ES_tradnl"/>
+        </w:rPr>
+        <w:t xml:space="preserve"> </w:t>
+      </w:r>
+      <w:r>
+        <w:rPr>
+          <w:lang w:val="es-ES_tradnl"/>
+        </w:rPr>
+        <w:t>que almacene diversos proyectos de carácter educativo o científico, donde puedan ser consultados (ejecutados) por las diversas aplicaciones TIC que deseen estos datos para su pr</w:t>
+      </w:r>
+      <w:r>
+        <w:rPr>
+          <w:lang w:val="es-ES_tradnl"/>
+        </w:rPr>
+        <w:t>opio funcionamiento. Debido al</w:t>
+      </w:r>
+      <w:r>
+        <w:rPr>
+          <w:lang w:val="es-ES_tradnl"/>
+        </w:rPr>
+        <w:t xml:space="preserve"> </w:t>
+      </w:r>
+      <w:r>
+        <w:rPr>
+          <w:lang w:val="es-ES_tradnl"/>
+        </w:rPr>
+        <w:t>complejo esfuerzo</w:t>
+      </w:r>
+      <w:r>
+        <w:rPr>
+          <w:lang w:val="es-ES_tradnl"/>
+        </w:rPr>
+        <w:t xml:space="preserve"> que conlleva</w:t>
+      </w:r>
+      <w:r>
+        <w:rPr>
+          <w:lang w:val="es-ES_tradnl"/>
+        </w:rPr>
+        <w:t xml:space="preserve"> comunicarse con un repositorio, se </w:t>
+      </w:r>
       <w:commentRangeStart w:id="16"/>
       <w:r>
         <w:rPr>
           <w:lang w:val="es-ES_tradnl"/>
         </w:rPr>
-        <w:t xml:space="preserve">La solución a esta necesidad por parte del creador de este proyecto. </w:t>
-      </w:r>
-      <w:commentRangeEnd w:id="16"/>
-      <w:r>
-        <w:rPr>
-          <w:rStyle w:val="Refdecomentario"/>
-        </w:rPr>
-        <w:commentReference w:id="16"/>
-      </w:r>
-      <w:r>
-        <w:rPr>
-          <w:lang w:val="es-ES_tradnl"/>
-        </w:rPr>
-        <w:t>Es la creación de un repositorio</w:t>
-      </w:r>
-      <w:r>
-        <w:rPr>
-          <w:lang w:val="es-ES_tradnl"/>
-        </w:rPr>
-        <w:t xml:space="preserve"> </w:t>
-      </w:r>
-      <w:r>
-        <w:rPr>
-          <w:lang w:val="es-ES_tradnl"/>
-        </w:rPr>
-        <w:t>que almacene diversos proyectos de carácter educativo o científico, donde puedan ser consultados (ejecutados) por las diversas aplicaciones TIC que deseen estos datos para su pr</w:t>
-      </w:r>
-      <w:r>
-        <w:rPr>
-          <w:lang w:val="es-ES_tradnl"/>
-        </w:rPr>
-        <w:t>opio funcionamiento. Debido al</w:t>
-      </w:r>
-      <w:r>
-        <w:rPr>
-          <w:lang w:val="es-ES_tradnl"/>
-        </w:rPr>
-        <w:t xml:space="preserve"> </w:t>
-      </w:r>
-      <w:r>
-        <w:rPr>
-          <w:lang w:val="es-ES_tradnl"/>
-        </w:rPr>
-        <w:t>complejo esfuerzo</w:t>
-      </w:r>
-      <w:r>
-        <w:rPr>
-          <w:lang w:val="es-ES_tradnl"/>
-        </w:rPr>
-        <w:t xml:space="preserve"> que conlleva</w:t>
-      </w:r>
-      <w:r>
-        <w:rPr>
-          <w:lang w:val="es-ES_tradnl"/>
-        </w:rPr>
-        <w:t xml:space="preserve"> comunicarse con un repositorio, se </w:t>
-      </w:r>
-      <w:commentRangeStart w:id="17"/>
-      <w:r>
-        <w:rPr>
-          <w:lang w:val="es-ES_tradnl"/>
-        </w:rPr>
         <w:t>crear</w:t>
       </w:r>
-      <w:ins w:id="18" w:author="RAQUEL BLANCO AGUIRRE" w:date="2017-05-22T17:20:00Z">
+      <w:ins w:id="17" w:author="RAQUEL BLANCO AGUIRRE" w:date="2017-05-22T17:20:00Z">
         <w:r>
           <w:rPr>
             <w:lang w:val="es-ES_tradnl"/>
@@ -4316,7 +4353,7 @@
           <w:t>á</w:t>
         </w:r>
       </w:ins>
-      <w:del w:id="19" w:author="RAQUEL BLANCO AGUIRRE" w:date="2017-05-22T17:20:00Z">
+      <w:del w:id="18" w:author="RAQUEL BLANCO AGUIRRE" w:date="2017-05-22T17:20:00Z">
         <w:r>
           <w:rPr>
             <w:lang w:val="es-ES_tradnl"/>
@@ -4324,12 +4361,12 @@
           <w:delText>a</w:delText>
         </w:r>
       </w:del>
-      <w:commentRangeEnd w:id="17"/>
+      <w:commentRangeEnd w:id="16"/>
       <w:r>
         <w:rPr>
           <w:rStyle w:val="Refdecomentario"/>
         </w:rPr>
-        <w:commentReference w:id="17"/>
+        <w:commentReference w:id="16"/>
       </w:r>
       <w:r>
         <w:rPr>
@@ -4362,7 +4399,7 @@
         </w:rPr>
         <w:t>Est</w:t>
       </w:r>
-      <w:ins w:id="20" w:author="RAQUEL BLANCO AGUIRRE" w:date="2017-05-22T17:20:00Z">
+      <w:ins w:id="19" w:author="RAQUEL BLANCO AGUIRRE" w:date="2017-05-22T17:20:00Z">
         <w:r>
           <w:rPr>
             <w:lang w:val="es-ES_tradnl"/>
@@ -4370,7 +4407,7 @@
           <w:t>a</w:t>
         </w:r>
       </w:ins>
-      <w:del w:id="21" w:author="RAQUEL BLANCO AGUIRRE" w:date="2017-05-22T17:20:00Z">
+      <w:del w:id="20" w:author="RAQUEL BLANCO AGUIRRE" w:date="2017-05-22T17:20:00Z">
         <w:r>
           <w:rPr>
             <w:lang w:val="es-ES_tradnl"/>
@@ -4391,107 +4428,143 @@
           <w:lang w:val="es-ES_tradnl"/>
         </w:rPr>
       </w:pPr>
+      <w:commentRangeStart w:id="21"/>
+      <w:r>
+        <w:rPr>
+          <w:lang w:val="es-ES_tradnl"/>
+        </w:rPr>
+        <w:t>Con este proyecto se podrá incluso generar un nuevo modelo de negocio para las universidades</w:t>
+      </w:r>
+      <w:r>
+        <w:rPr>
+          <w:lang w:val="es-ES_tradnl"/>
+        </w:rPr>
+        <w:t xml:space="preserve">. Este modelo </w:t>
+      </w:r>
+      <w:r>
+        <w:rPr>
+          <w:lang w:val="es-ES_tradnl"/>
+        </w:rPr>
+        <w:t xml:space="preserve">se está empezando a aplicar en diversas universidades de alto calibre como Stanford con sus </w:t>
+      </w:r>
+      <w:r>
+        <w:rPr>
+          <w:lang w:val="es-ES_tradnl"/>
+        </w:rPr>
+        <w:t xml:space="preserve">redes neuronales y conjuntos de datos </w:t>
+      </w:r>
+      <w:r>
+        <w:rPr>
+          <w:lang w:val="es-ES_tradnl"/>
+        </w:rPr>
+        <w:t xml:space="preserve">para el uso de Machine </w:t>
+      </w:r>
+      <w:proofErr w:type="spellStart"/>
+      <w:r>
+        <w:rPr>
+          <w:lang w:val="es-ES_tradnl"/>
+        </w:rPr>
+        <w:t>learning</w:t>
+      </w:r>
+      <w:proofErr w:type="spellEnd"/>
+      <w:r>
+        <w:rPr>
+          <w:lang w:val="es-ES_tradnl"/>
+        </w:rPr>
+        <w:t xml:space="preserve"> o las grandes bases de datos de C</w:t>
+      </w:r>
+      <w:r>
+        <w:rPr>
+          <w:lang w:val="es-ES_tradnl"/>
+        </w:rPr>
+        <w:t>ambridge</w:t>
+      </w:r>
+      <w:r>
+        <w:rPr>
+          <w:lang w:val="es-ES_tradnl"/>
+        </w:rPr>
+        <w:t xml:space="preserve"> para el uso de computación sintáctica. En estos ejemplos se puede ver que las universidades se van a convertir en grandes fuentes, literalmente, de conocimiento sin poder de modelo de negocio alguno. Donde las empresas con un objetivo de negocio pagarán por el uso y consumo de </w:t>
+      </w:r>
+      <w:r>
+        <w:rPr>
+          <w:lang w:val="es-ES_tradnl"/>
+        </w:rPr>
+        <w:t>las</w:t>
+      </w:r>
+      <w:r>
+        <w:rPr>
+          <w:lang w:val="es-ES_tradnl"/>
+        </w:rPr>
+        <w:t xml:space="preserve"> </w:t>
+      </w:r>
+      <w:proofErr w:type="spellStart"/>
+      <w:r>
+        <w:rPr>
+          <w:lang w:val="es-ES_tradnl"/>
+        </w:rPr>
+        <w:t>API’s</w:t>
+      </w:r>
+      <w:proofErr w:type="spellEnd"/>
+      <w:r>
+        <w:rPr>
+          <w:lang w:val="es-ES_tradnl"/>
+        </w:rPr>
+        <w:t xml:space="preserve"> de las universidades. Donde</w:t>
+      </w:r>
+      <w:r>
+        <w:rPr>
+          <w:lang w:val="es-ES_tradnl"/>
+        </w:rPr>
+        <w:t xml:space="preserve"> todos los beneficios</w:t>
+      </w:r>
+      <w:r>
+        <w:rPr>
+          <w:lang w:val="es-ES_tradnl"/>
+        </w:rPr>
+        <w:t xml:space="preserve"> de ese uso</w:t>
+      </w:r>
+      <w:r>
+        <w:rPr>
+          <w:lang w:val="es-ES_tradnl"/>
+        </w:rPr>
+        <w:t xml:space="preserve"> se acapararán entre los investigadores y las universidades</w:t>
+      </w:r>
+      <w:r>
+        <w:rPr>
+          <w:lang w:val="es-ES_tradnl"/>
+        </w:rPr>
+        <w:t xml:space="preserve"> y no en las empresas. Haciendo que los ingresos de las universidades sean orientados en el I+D+I y en la </w:t>
+      </w:r>
+      <w:proofErr w:type="spellStart"/>
+      <w:r>
+        <w:rPr>
+          <w:lang w:val="es-ES_tradnl"/>
+        </w:rPr>
+        <w:t>automejora</w:t>
+      </w:r>
+      <w:proofErr w:type="spellEnd"/>
+      <w:r>
+        <w:rPr>
+          <w:lang w:val="es-ES_tradnl"/>
+        </w:rPr>
+        <w:t xml:space="preserve"> de la universidad. </w:t>
+      </w:r>
+      <w:commentRangeEnd w:id="21"/>
+      <w:r>
+        <w:rPr>
+          <w:rStyle w:val="Refdecomentario"/>
+        </w:rPr>
+        <w:commentReference w:id="21"/>
+      </w:r>
+    </w:p>
+    <w:p>
+      <w:pPr>
+        <w:ind w:left="708"/>
+        <w:rPr>
+          <w:lang w:val="es-ES_tradnl"/>
+        </w:rPr>
+      </w:pPr>
       <w:commentRangeStart w:id="22"/>
-      <w:r>
-        <w:rPr>
-          <w:lang w:val="es-ES_tradnl"/>
-        </w:rPr>
-        <w:t>Con este proyecto se podrá incluso generar un nuevo modelo de negocio para las universidades</w:t>
-      </w:r>
-      <w:r>
-        <w:rPr>
-          <w:lang w:val="es-ES_tradnl"/>
-        </w:rPr>
-        <w:t xml:space="preserve">. Este modelo </w:t>
-      </w:r>
-      <w:r>
-        <w:rPr>
-          <w:lang w:val="es-ES_tradnl"/>
-        </w:rPr>
-        <w:t xml:space="preserve">se está empezando a aplicar en diversas universidades de alto calibre como Stanford con sus </w:t>
-      </w:r>
-      <w:r>
-        <w:rPr>
-          <w:lang w:val="es-ES_tradnl"/>
-        </w:rPr>
-        <w:t xml:space="preserve">redes neuronales y conjuntos de datos </w:t>
-      </w:r>
-      <w:r>
-        <w:rPr>
-          <w:lang w:val="es-ES_tradnl"/>
-        </w:rPr>
-        <w:t>para el uso de Machine learning o las grandes bases de datos de C</w:t>
-      </w:r>
-      <w:r>
-        <w:rPr>
-          <w:lang w:val="es-ES_tradnl"/>
-        </w:rPr>
-        <w:t>ambridge</w:t>
-      </w:r>
-      <w:r>
-        <w:rPr>
-          <w:lang w:val="es-ES_tradnl"/>
-        </w:rPr>
-        <w:t xml:space="preserve"> para el uso de computación sintáctica. En estos ejemplos se puede ver que las universidades se van a convertir en grandes fuentes, literalmente, de conocimiento sin poder de modelo de negocio alguno. Donde las empresas con un objetivo de negocio pagarán por el uso y consumo de </w:t>
-      </w:r>
-      <w:r>
-        <w:rPr>
-          <w:lang w:val="es-ES_tradnl"/>
-        </w:rPr>
-        <w:t>las</w:t>
-      </w:r>
-      <w:r>
-        <w:rPr>
-          <w:lang w:val="es-ES_tradnl"/>
-        </w:rPr>
-        <w:t xml:space="preserve"> API’s</w:t>
-      </w:r>
-      <w:r>
-        <w:rPr>
-          <w:lang w:val="es-ES_tradnl"/>
-        </w:rPr>
-        <w:t xml:space="preserve"> de las universidades. Donde</w:t>
-      </w:r>
-      <w:r>
-        <w:rPr>
-          <w:lang w:val="es-ES_tradnl"/>
-        </w:rPr>
-        <w:t xml:space="preserve"> todos los beneficios</w:t>
-      </w:r>
-      <w:r>
-        <w:rPr>
-          <w:lang w:val="es-ES_tradnl"/>
-        </w:rPr>
-        <w:t xml:space="preserve"> de ese uso</w:t>
-      </w:r>
-      <w:r>
-        <w:rPr>
-          <w:lang w:val="es-ES_tradnl"/>
-        </w:rPr>
-        <w:t xml:space="preserve"> se acapararán entre los investigadores y las universidades</w:t>
-      </w:r>
-      <w:r>
-        <w:rPr>
-          <w:lang w:val="es-ES_tradnl"/>
-        </w:rPr>
-        <w:t xml:space="preserve"> y no en las empresas. Haciendo que los ingresos de las universidades sean orientados en el I+D+I y en la automejora de la universidad. </w:t>
-      </w:r>
-      <w:commentRangeEnd w:id="22"/>
-      <w:r>
-        <w:rPr>
-          <w:rStyle w:val="Refdecomentario"/>
-        </w:rPr>
-        <w:commentReference w:id="22"/>
-      </w:r>
-    </w:p>
-    <w:p>
-      <w:pPr>
-        <w:ind w:left="708"/>
-        <w:rPr>
-          <w:lang w:val="es-ES_tradnl"/>
-        </w:rPr>
-      </w:pPr>
-      <w:commentRangeStart w:id="23"/>
       <w:r>
         <w:rPr>
           <w:lang w:val="es-ES_tradnl"/>
@@ -4561,6 +4634,60 @@
         </w:rPr>
         <w:t xml:space="preserve">Aun así, el proyecto a realizar es el núcleo de la idea desarrollada anteriormente. Es decir, una aplicación web que podrá ser usada por la universidad para comunicar diversos proyectos web con proyectos científicos para demostrar el poder de esta idea. </w:t>
       </w:r>
+      <w:commentRangeEnd w:id="22"/>
+      <w:r>
+        <w:rPr>
+          <w:rStyle w:val="Refdecomentario"/>
+        </w:rPr>
+        <w:commentReference w:id="22"/>
+      </w:r>
+    </w:p>
+    <w:p>
+      <w:pPr>
+        <w:ind w:left="708"/>
+        <w:rPr>
+          <w:lang w:val="es-ES_tradnl"/>
+        </w:rPr>
+      </w:pPr>
+      <w:commentRangeStart w:id="23"/>
+      <w:r>
+        <w:rPr>
+          <w:lang w:val="es-ES_tradnl"/>
+        </w:rPr>
+        <w:t xml:space="preserve">Es por eso que el proyecto se ha denominado </w:t>
+      </w:r>
+      <w:r>
+        <w:rPr>
+          <w:b/>
+          <w:lang w:val="es-ES_tradnl"/>
+        </w:rPr>
+        <w:t>UniApi</w:t>
+      </w:r>
+      <w:r>
+        <w:rPr>
+          <w:b/>
+          <w:lang w:val="es-ES_tradnl"/>
+        </w:rPr>
+        <w:t xml:space="preserve"> </w:t>
+      </w:r>
+      <w:r>
+        <w:rPr>
+          <w:lang w:val="es-ES_tradnl"/>
+        </w:rPr>
+        <w:t>ya que lo que intenta</w:t>
+      </w:r>
+      <w:r>
+        <w:rPr>
+          <w:lang w:val="es-ES_tradnl"/>
+        </w:rPr>
+        <w:t xml:space="preserve"> esta aplicación es ser l</w:t>
+      </w:r>
+      <w:r>
+        <w:rPr>
+          <w:lang w:val="es-ES_tradnl"/>
+        </w:rPr>
+        <w:t>a versión primigenia de una API de la universidad de Oviedo.</w:t>
+      </w:r>
       <w:commentRangeEnd w:id="23"/>
       <w:r>
         <w:rPr>
@@ -4571,61 +4698,7 @@
     </w:p>
     <w:p>
       <w:pPr>
-        <w:ind w:left="708"/>
-        <w:rPr>
-          <w:lang w:val="es-ES_tradnl"/>
-        </w:rPr>
-      </w:pPr>
-      <w:commentRangeStart w:id="24"/>
-      <w:r>
-        <w:rPr>
-          <w:lang w:val="es-ES_tradnl"/>
-        </w:rPr>
-        <w:t xml:space="preserve">Es por eso que el proyecto se ha denominado </w:t>
-      </w:r>
-      <w:r>
-        <w:rPr>
-          <w:b/>
-          <w:lang w:val="es-ES_tradnl"/>
-        </w:rPr>
-        <w:t>UniApi</w:t>
-      </w:r>
-      <w:r>
-        <w:rPr>
-          <w:b/>
-          <w:lang w:val="es-ES_tradnl"/>
-        </w:rPr>
-        <w:t xml:space="preserve"> </w:t>
-      </w:r>
-      <w:r>
-        <w:rPr>
-          <w:lang w:val="es-ES_tradnl"/>
-        </w:rPr>
-        <w:t>ya que lo que intenta</w:t>
-      </w:r>
-      <w:r>
-        <w:rPr>
-          <w:lang w:val="es-ES_tradnl"/>
-        </w:rPr>
-        <w:t xml:space="preserve"> esta aplicación es ser l</w:t>
-      </w:r>
-      <w:r>
-        <w:rPr>
-          <w:lang w:val="es-ES_tradnl"/>
-        </w:rPr>
-        <w:t>a versión primigenia de una API de la universidad de Oviedo.</w:t>
-      </w:r>
-      <w:commentRangeEnd w:id="24"/>
-      <w:r>
-        <w:rPr>
-          <w:rStyle w:val="Refdecomentario"/>
-        </w:rPr>
-        <w:commentReference w:id="24"/>
-      </w:r>
-    </w:p>
-    <w:p>
-      <w:pPr>
-        <w:pStyle w:val="Puesto"/>
+        <w:pStyle w:val="Ttulo"/>
         <w:rPr>
           <w:lang w:val="es-ES_tradnl"/>
         </w:rPr>
@@ -4648,7 +4721,7 @@
           <w:lang w:val="es-ES_tradnl"/>
         </w:rPr>
       </w:pPr>
-      <w:bookmarkStart w:id="25" w:name="_Toc481751990"/>
+      <w:bookmarkStart w:id="24" w:name="_Toc481751990"/>
       <w:r>
         <w:rPr>
           <w:lang w:val="es-ES_tradnl"/>
@@ -4656,7 +4729,7 @@
         <w:lastRenderedPageBreak/>
         <w:t>Estudio del mercado:</w:t>
       </w:r>
-      <w:bookmarkEnd w:id="25"/>
+      <w:bookmarkEnd w:id="24"/>
     </w:p>
     <w:p>
       <w:pPr>
@@ -4678,12 +4751,38 @@
         </w:rPr>
         <w:t xml:space="preserve">A continuación, se va a describir la </w:t>
       </w:r>
+      <w:commentRangeStart w:id="25"/>
+      <w:r>
+        <w:rPr>
+          <w:lang w:val="es-ES_tradnl"/>
+        </w:rPr>
+        <w:t>posición actual en el mercado</w:t>
+      </w:r>
+      <w:commentRangeEnd w:id="25"/>
+      <w:r>
+        <w:rPr>
+          <w:rStyle w:val="Refdecomentario"/>
+        </w:rPr>
+        <w:commentReference w:id="25"/>
+      </w:r>
+      <w:r>
+        <w:rPr>
+          <w:lang w:val="es-ES_tradnl"/>
+        </w:rPr>
+        <w:t xml:space="preserve"> frente a la necesidad expresada en el punto anterior de objetivo y alcance.</w:t>
+      </w:r>
+      <w:r>
+        <w:rPr>
+          <w:lang w:val="es-ES_tradnl"/>
+        </w:rPr>
+        <w:t xml:space="preserve"> </w:t>
+      </w:r>
       <w:commentRangeStart w:id="26"/>
       <w:r>
         <w:rPr>
           <w:lang w:val="es-ES_tradnl"/>
         </w:rPr>
-        <w:t>posición actual en el mercado</w:t>
+        <w:t xml:space="preserve">Con el fin de generar soluciones e ideas </w:t>
       </w:r>
       <w:commentRangeEnd w:id="26"/>
       <w:r>
@@ -4696,20 +4795,40 @@
         <w:rPr>
           <w:lang w:val="es-ES_tradnl"/>
         </w:rPr>
-        <w:t xml:space="preserve"> frente a la necesidad expresada en el punto anterior de objetivo y alcance.</w:t>
-      </w:r>
-      <w:r>
-        <w:rPr>
-          <w:lang w:val="es-ES_tradnl"/>
-        </w:rPr>
-        <w:t xml:space="preserve"> </w:t>
+        <w:t xml:space="preserve">para el desarrollo del proyecto </w:t>
+      </w:r>
+      <w:r>
+        <w:rPr>
+          <w:b/>
+          <w:lang w:val="es-ES_tradnl"/>
+        </w:rPr>
+        <w:t>UniApi</w:t>
+      </w:r>
+      <w:r>
+        <w:rPr>
+          <w:lang w:val="es-ES_tradnl"/>
+        </w:rPr>
+        <w:t>.</w:t>
+      </w:r>
+    </w:p>
+    <w:p>
+      <w:pPr>
+        <w:rPr>
+          <w:lang w:val="es-ES_tradnl"/>
+        </w:rPr>
+      </w:pPr>
+      <w:r>
+        <w:rPr>
+          <w:lang w:val="es-ES_tradnl"/>
+        </w:rPr>
+        <w:t xml:space="preserve">Aunque ya existe la tecnología para realizar una solución a esta necesidad, no existe una solución de carácter equivalente a la que se expone en este proyecto. Cabe destacar que, para apoyarse en ejemplos para el desarrollo de una solución, </w:t>
       </w:r>
       <w:commentRangeStart w:id="27"/>
       <w:r>
         <w:rPr>
           <w:lang w:val="es-ES_tradnl"/>
         </w:rPr>
-        <w:t xml:space="preserve">Con el fin de generar soluciones e ideas </w:t>
+        <w:t xml:space="preserve">tenemos </w:t>
       </w:r>
       <w:commentRangeEnd w:id="27"/>
       <w:r>
@@ -4717,52 +4836,6 @@
           <w:rStyle w:val="Refdecomentario"/>
         </w:rPr>
         <w:commentReference w:id="27"/>
-      </w:r>
-      <w:r>
-        <w:rPr>
-          <w:lang w:val="es-ES_tradnl"/>
-        </w:rPr>
-        <w:t xml:space="preserve">para el desarrollo del proyecto </w:t>
-      </w:r>
-      <w:r>
-        <w:rPr>
-          <w:b/>
-          <w:lang w:val="es-ES_tradnl"/>
-        </w:rPr>
-        <w:t>UniApi</w:t>
-      </w:r>
-      <w:r>
-        <w:rPr>
-          <w:lang w:val="es-ES_tradnl"/>
-        </w:rPr>
-        <w:t>.</w:t>
-      </w:r>
-    </w:p>
-    <w:p>
-      <w:pPr>
-        <w:rPr>
-          <w:lang w:val="es-ES_tradnl"/>
-        </w:rPr>
-      </w:pPr>
-      <w:r>
-        <w:rPr>
-          <w:lang w:val="es-ES_tradnl"/>
-        </w:rPr>
-        <w:t xml:space="preserve">Aunque ya existe la tecnología para realizar una solución a esta necesidad, no existe una solución de carácter equivalente a la que se expone en este proyecto. Cabe destacar que, para apoyarse en ejemplos para el desarrollo de una solución, </w:t>
-      </w:r>
-      <w:commentRangeStart w:id="28"/>
-      <w:r>
-        <w:rPr>
-          <w:lang w:val="es-ES_tradnl"/>
-        </w:rPr>
-        <w:t xml:space="preserve">tenemos </w:t>
-      </w:r>
-      <w:commentRangeEnd w:id="28"/>
-      <w:r>
-        <w:rPr>
-          <w:rStyle w:val="Refdecomentario"/>
-        </w:rPr>
-        <w:commentReference w:id="28"/>
       </w:r>
       <w:r>
         <w:rPr>
@@ -4782,14 +4855,28 @@
           <w:lang w:val="es-ES_tradnl"/>
         </w:rPr>
       </w:pPr>
-      <w:bookmarkStart w:id="29" w:name="_Toc481751991"/>
-      <w:r>
-        <w:rPr>
-          <w:lang w:val="es-ES_tradnl"/>
-        </w:rPr>
-        <w:t>Amazon web services (AWS):</w:t>
-      </w:r>
-      <w:bookmarkEnd w:id="29"/>
+      <w:bookmarkStart w:id="28" w:name="_Toc481751991"/>
+      <w:r>
+        <w:rPr>
+          <w:lang w:val="es-ES_tradnl"/>
+        </w:rPr>
+        <w:t xml:space="preserve">Amazon web </w:t>
+      </w:r>
+      <w:proofErr w:type="spellStart"/>
+      <w:r>
+        <w:rPr>
+          <w:lang w:val="es-ES_tradnl"/>
+        </w:rPr>
+        <w:t>services</w:t>
+      </w:r>
+      <w:proofErr w:type="spellEnd"/>
+      <w:r>
+        <w:rPr>
+          <w:lang w:val="es-ES_tradnl"/>
+        </w:rPr>
+        <w:t xml:space="preserve"> (AWS):</w:t>
+      </w:r>
+      <w:bookmarkEnd w:id="28"/>
     </w:p>
     <w:p>
       <w:pPr>
@@ -4866,33 +4953,59 @@
           <w:lang w:val="es-ES_tradnl"/>
         </w:rPr>
       </w:pPr>
-      <w:bookmarkStart w:id="30" w:name="_Toc481751957"/>
+      <w:bookmarkStart w:id="29" w:name="_Toc481751957"/>
       <w:r>
         <w:t xml:space="preserve">Ilustración </w:t>
       </w:r>
-      <w:fldSimple w:instr=" STYLEREF 1 \s ">
-        <w:r>
-          <w:rPr>
-            <w:noProof/>
-          </w:rPr>
-          <w:t>3</w:t>
-        </w:r>
-      </w:fldSimple>
+      <w:r>
+        <w:fldChar w:fldCharType="begin"/>
+      </w:r>
+      <w:r>
+        <w:instrText xml:space="preserve"> STYLEREF 1 \s </w:instrText>
+      </w:r>
+      <w:r>
+        <w:fldChar w:fldCharType="separate"/>
+      </w:r>
+      <w:r>
+        <w:rPr>
+          <w:noProof/>
+        </w:rPr>
+        <w:t>3</w:t>
+      </w:r>
+      <w:r>
+        <w:rPr>
+          <w:noProof/>
+        </w:rPr>
+        <w:fldChar w:fldCharType="end"/>
+      </w:r>
       <w:r>
         <w:noBreakHyphen/>
       </w:r>
-      <w:fldSimple w:instr=" SEQ Ilustración \* ARABIC \s 1 ">
-        <w:r>
-          <w:rPr>
-            <w:noProof/>
-          </w:rPr>
-          <w:t>1</w:t>
-        </w:r>
-      </w:fldSimple>
+      <w:r>
+        <w:fldChar w:fldCharType="begin"/>
+      </w:r>
+      <w:r>
+        <w:instrText xml:space="preserve"> SEQ Ilustración \* ARABIC \s 1 </w:instrText>
+      </w:r>
+      <w:r>
+        <w:fldChar w:fldCharType="separate"/>
+      </w:r>
+      <w:r>
+        <w:rPr>
+          <w:noProof/>
+        </w:rPr>
+        <w:t>1</w:t>
+      </w:r>
+      <w:r>
+        <w:rPr>
+          <w:noProof/>
+        </w:rPr>
+        <w:fldChar w:fldCharType="end"/>
+      </w:r>
       <w:r>
         <w:t xml:space="preserve"> AWS logo</w:t>
       </w:r>
-      <w:bookmarkEnd w:id="30"/>
+      <w:bookmarkEnd w:id="29"/>
     </w:p>
     <w:p>
       <w:pPr>
@@ -4908,14 +5021,28 @@
           <w:lang w:val="es-ES_tradnl"/>
         </w:rPr>
       </w:pPr>
-      <w:commentRangeStart w:id="31"/>
-      <w:r>
-        <w:rPr>
-          <w:lang w:val="es-ES_tradnl"/>
-        </w:rPr>
-        <w:t xml:space="preserve">Amazon web services es un claro ejemplo </w:t>
-      </w:r>
-      <w:ins w:id="32" w:author="RAQUEL BLANCO AGUIRRE" w:date="2017-05-22T17:32:00Z">
+      <w:commentRangeStart w:id="30"/>
+      <w:r>
+        <w:rPr>
+          <w:lang w:val="es-ES_tradnl"/>
+        </w:rPr>
+        <w:t xml:space="preserve">Amazon web </w:t>
+      </w:r>
+      <w:proofErr w:type="spellStart"/>
+      <w:r>
+        <w:rPr>
+          <w:lang w:val="es-ES_tradnl"/>
+        </w:rPr>
+        <w:t>services</w:t>
+      </w:r>
+      <w:proofErr w:type="spellEnd"/>
+      <w:r>
+        <w:rPr>
+          <w:lang w:val="es-ES_tradnl"/>
+        </w:rPr>
+        <w:t xml:space="preserve"> es un claro ejemplo </w:t>
+      </w:r>
+      <w:ins w:id="31" w:author="RAQUEL BLANCO AGUIRRE" w:date="2017-05-22T17:32:00Z">
         <w:r>
           <w:rPr>
             <w:lang w:val="es-ES_tradnl"/>
@@ -4929,12 +5056,12 @@
         </w:rPr>
         <w:t>que los productos de carácter TIC bajo demanda está a la orden del día</w:t>
       </w:r>
-      <w:commentRangeEnd w:id="31"/>
+      <w:commentRangeEnd w:id="30"/>
       <w:r>
         <w:rPr>
           <w:rStyle w:val="Refdecomentario"/>
         </w:rPr>
-        <w:commentReference w:id="31"/>
+        <w:commentReference w:id="30"/>
       </w:r>
       <w:r>
         <w:rPr>
@@ -4946,7 +5073,21 @@
         <w:rPr>
           <w:lang w:val="es-ES_tradnl"/>
         </w:rPr>
-        <w:t xml:space="preserve"> Este servicio se podría considerar como un supermercado de las tecnologías web. Máquinas virtuales, DNS, Active directories, Almacenamiento en la nube…</w:t>
+        <w:t xml:space="preserve"> Este servicio se podría considerar como un supermercado de las tecnologías web. Máquinas virtuales, DNS, Active </w:t>
+      </w:r>
+      <w:proofErr w:type="spellStart"/>
+      <w:r>
+        <w:rPr>
+          <w:lang w:val="es-ES_tradnl"/>
+        </w:rPr>
+        <w:t>directories</w:t>
+      </w:r>
+      <w:proofErr w:type="spellEnd"/>
+      <w:r>
+        <w:rPr>
+          <w:lang w:val="es-ES_tradnl"/>
+        </w:rPr>
+        <w:t>, Almacenamiento en la nube…</w:t>
       </w:r>
     </w:p>
     <w:p>
@@ -5018,33 +5159,64 @@
           <w:lang w:val="es-ES_tradnl"/>
         </w:rPr>
       </w:pPr>
-      <w:bookmarkStart w:id="33" w:name="_Toc481751958"/>
+      <w:bookmarkStart w:id="32" w:name="_Toc481751958"/>
       <w:r>
         <w:t xml:space="preserve">Ilustración </w:t>
       </w:r>
-      <w:fldSimple w:instr=" STYLEREF 1 \s ">
-        <w:r>
-          <w:rPr>
-            <w:noProof/>
-          </w:rPr>
-          <w:t>3</w:t>
-        </w:r>
-      </w:fldSimple>
+      <w:r>
+        <w:fldChar w:fldCharType="begin"/>
+      </w:r>
+      <w:r>
+        <w:instrText xml:space="preserve"> STYLEREF 1 \s </w:instrText>
+      </w:r>
+      <w:r>
+        <w:fldChar w:fldCharType="separate"/>
+      </w:r>
+      <w:r>
+        <w:rPr>
+          <w:noProof/>
+        </w:rPr>
+        <w:t>3</w:t>
+      </w:r>
+      <w:r>
+        <w:rPr>
+          <w:noProof/>
+        </w:rPr>
+        <w:fldChar w:fldCharType="end"/>
+      </w:r>
       <w:r>
         <w:noBreakHyphen/>
       </w:r>
-      <w:fldSimple w:instr=" SEQ Ilustración \* ARABIC \s 1 ">
-        <w:r>
-          <w:rPr>
-            <w:noProof/>
-          </w:rPr>
-          <w:t>2</w:t>
-        </w:r>
-      </w:fldSimple>
-      <w:r>
-        <w:t xml:space="preserve"> AWS WebPage</w:t>
-      </w:r>
-      <w:bookmarkEnd w:id="33"/>
+      <w:r>
+        <w:fldChar w:fldCharType="begin"/>
+      </w:r>
+      <w:r>
+        <w:instrText xml:space="preserve"> SEQ Ilustración \* ARABIC \s 1 </w:instrText>
+      </w:r>
+      <w:r>
+        <w:fldChar w:fldCharType="separate"/>
+      </w:r>
+      <w:r>
+        <w:rPr>
+          <w:noProof/>
+        </w:rPr>
+        <w:t>2</w:t>
+      </w:r>
+      <w:r>
+        <w:rPr>
+          <w:noProof/>
+        </w:rPr>
+        <w:fldChar w:fldCharType="end"/>
+      </w:r>
+      <w:r>
+        <w:t xml:space="preserve"> AWS </w:t>
+      </w:r>
+      <w:proofErr w:type="spellStart"/>
+      <w:r>
+        <w:t>WebPage</w:t>
+      </w:r>
+      <w:bookmarkEnd w:id="32"/>
+      <w:proofErr w:type="spellEnd"/>
     </w:p>
     <w:p>
       <w:pPr>
@@ -5066,7 +5238,7 @@
         </w:rPr>
         <w:t xml:space="preserve">Todas estas tecnologías están en la nube, externa al usuario y sus condiciones. Los usuarios solo pagan por lo que desean y el tiempo que lo desean. </w:t>
       </w:r>
-      <w:del w:id="34" w:author="RAQUEL BLANCO AGUIRRE" w:date="2017-05-22T17:34:00Z">
+      <w:del w:id="33" w:author="RAQUEL BLANCO AGUIRRE" w:date="2017-05-22T17:34:00Z">
         <w:r>
           <w:rPr>
             <w:lang w:val="es-ES_tradnl"/>
@@ -5074,7 +5246,7 @@
           <w:delText>Tras eso</w:delText>
         </w:r>
       </w:del>
-      <w:ins w:id="35" w:author="RAQUEL BLANCO AGUIRRE" w:date="2017-05-22T17:34:00Z">
+      <w:ins w:id="34" w:author="RAQUEL BLANCO AGUIRRE" w:date="2017-05-22T17:34:00Z">
         <w:r>
           <w:rPr>
             <w:lang w:val="es-ES_tradnl"/>
@@ -5082,7 +5254,7 @@
           <w:t>De este modo</w:t>
         </w:r>
       </w:ins>
-      <w:ins w:id="36" w:author="RAQUEL BLANCO AGUIRRE" w:date="2017-05-22T17:33:00Z">
+      <w:ins w:id="35" w:author="RAQUEL BLANCO AGUIRRE" w:date="2017-05-22T17:33:00Z">
         <w:r>
           <w:rPr>
             <w:lang w:val="es-ES_tradnl"/>
@@ -5096,7 +5268,7 @@
         </w:rPr>
         <w:t xml:space="preserve"> el usuario no se tiene que preocupar de configuraciones o de dependencias de tecnologías</w:t>
       </w:r>
-      <w:ins w:id="37" w:author="RAQUEL BLANCO AGUIRRE" w:date="2017-05-22T17:34:00Z">
+      <w:ins w:id="36" w:author="RAQUEL BLANCO AGUIRRE" w:date="2017-05-22T17:34:00Z">
         <w:r>
           <w:rPr>
             <w:lang w:val="es-ES_tradnl"/>
@@ -5104,7 +5276,7 @@
           <w:t xml:space="preserve"> y tiene</w:t>
         </w:r>
       </w:ins>
-      <w:del w:id="38" w:author="RAQUEL BLANCO AGUIRRE" w:date="2017-05-22T17:34:00Z">
+      <w:del w:id="37" w:author="RAQUEL BLANCO AGUIRRE" w:date="2017-05-22T17:34:00Z">
         <w:r>
           <w:rPr>
             <w:lang w:val="es-ES_tradnl"/>
@@ -5118,7 +5290,7 @@
         </w:rPr>
         <w:t xml:space="preserve"> lo que quiere cuando lo necesita. </w:t>
       </w:r>
-      <w:commentRangeStart w:id="39"/>
+      <w:commentRangeStart w:id="38"/>
       <w:r>
         <w:rPr>
           <w:lang w:val="es-ES_tradnl"/>
@@ -5218,14 +5390,28 @@
         <w:rPr>
           <w:lang w:val="es-ES_tradnl"/>
         </w:rPr>
-        <w:t xml:space="preserve"> Todo acaba siendo una aplicación web transparente como un mundo por debajo como Amazon web services.</w:t>
-      </w:r>
-      <w:commentRangeEnd w:id="39"/>
+        <w:t xml:space="preserve"> Todo acaba siendo una aplicación web transparente como un mundo por debajo como Amazon web </w:t>
+      </w:r>
+      <w:proofErr w:type="spellStart"/>
+      <w:r>
+        <w:rPr>
+          <w:lang w:val="es-ES_tradnl"/>
+        </w:rPr>
+        <w:t>services</w:t>
+      </w:r>
+      <w:proofErr w:type="spellEnd"/>
+      <w:r>
+        <w:rPr>
+          <w:lang w:val="es-ES_tradnl"/>
+        </w:rPr>
+        <w:t>.</w:t>
+      </w:r>
+      <w:commentRangeEnd w:id="38"/>
       <w:r>
         <w:rPr>
           <w:rStyle w:val="Refdecomentario"/>
         </w:rPr>
-        <w:commentReference w:id="39"/>
+        <w:commentReference w:id="38"/>
       </w:r>
     </w:p>
     <w:p>
@@ -5246,14 +5432,14 @@
           <w:lang w:val="es-ES_tradnl"/>
         </w:rPr>
       </w:pPr>
-      <w:bookmarkStart w:id="40" w:name="_Toc481751992"/>
+      <w:bookmarkStart w:id="39" w:name="_Toc481751992"/>
       <w:r>
         <w:rPr>
           <w:lang w:val="es-ES_tradnl"/>
         </w:rPr>
         <w:t>Cloud9:</w:t>
       </w:r>
-      <w:bookmarkEnd w:id="40"/>
+      <w:bookmarkEnd w:id="39"/>
     </w:p>
     <w:p>
       <w:pPr>
@@ -5323,33 +5509,59 @@
           <w:lang w:val="es-ES_tradnl"/>
         </w:rPr>
       </w:pPr>
-      <w:bookmarkStart w:id="41" w:name="_Toc481751959"/>
+      <w:bookmarkStart w:id="40" w:name="_Toc481751959"/>
       <w:r>
         <w:t xml:space="preserve">Ilustración </w:t>
       </w:r>
-      <w:fldSimple w:instr=" STYLEREF 1 \s ">
-        <w:r>
-          <w:rPr>
-            <w:noProof/>
-          </w:rPr>
-          <w:t>3</w:t>
-        </w:r>
-      </w:fldSimple>
+      <w:r>
+        <w:fldChar w:fldCharType="begin"/>
+      </w:r>
+      <w:r>
+        <w:instrText xml:space="preserve"> STYLEREF 1 \s </w:instrText>
+      </w:r>
+      <w:r>
+        <w:fldChar w:fldCharType="separate"/>
+      </w:r>
+      <w:r>
+        <w:rPr>
+          <w:noProof/>
+        </w:rPr>
+        <w:t>3</w:t>
+      </w:r>
+      <w:r>
+        <w:rPr>
+          <w:noProof/>
+        </w:rPr>
+        <w:fldChar w:fldCharType="end"/>
+      </w:r>
       <w:r>
         <w:noBreakHyphen/>
       </w:r>
-      <w:fldSimple w:instr=" SEQ Ilustración \* ARABIC \s 1 ">
-        <w:r>
-          <w:rPr>
-            <w:noProof/>
-          </w:rPr>
-          <w:t>3</w:t>
-        </w:r>
-      </w:fldSimple>
+      <w:r>
+        <w:fldChar w:fldCharType="begin"/>
+      </w:r>
+      <w:r>
+        <w:instrText xml:space="preserve"> SEQ Ilustración \* ARABIC \s 1 </w:instrText>
+      </w:r>
+      <w:r>
+        <w:fldChar w:fldCharType="separate"/>
+      </w:r>
+      <w:r>
+        <w:rPr>
+          <w:noProof/>
+        </w:rPr>
+        <w:t>3</w:t>
+      </w:r>
+      <w:r>
+        <w:rPr>
+          <w:noProof/>
+        </w:rPr>
+        <w:fldChar w:fldCharType="end"/>
+      </w:r>
       <w:r>
         <w:t xml:space="preserve"> Cloud9 logo</w:t>
       </w:r>
-      <w:bookmarkEnd w:id="41"/>
+      <w:bookmarkEnd w:id="40"/>
     </w:p>
     <w:p>
       <w:pPr>
@@ -5358,19 +5570,19 @@
           <w:lang w:val="es-ES_tradnl"/>
         </w:rPr>
       </w:pPr>
-      <w:commentRangeStart w:id="42"/>
+      <w:commentRangeStart w:id="41"/>
       <w:r>
         <w:rPr>
           <w:lang w:val="es-ES_tradnl"/>
         </w:rPr>
         <w:t>Cloud9 es un IDE de desarrollo en la nube que sigue la dinámica de transparencia y mínima configuración para el usuario que buscamos de UniApi</w:t>
       </w:r>
-      <w:commentRangeEnd w:id="42"/>
+      <w:commentRangeEnd w:id="41"/>
       <w:r>
         <w:rPr>
           <w:rStyle w:val="Refdecomentario"/>
         </w:rPr>
-        <w:commentReference w:id="42"/>
+        <w:commentReference w:id="41"/>
       </w:r>
       <w:r>
         <w:rPr>
@@ -5443,33 +5655,59 @@
       <w:pPr>
         <w:pStyle w:val="Descripcin"/>
       </w:pPr>
-      <w:bookmarkStart w:id="43" w:name="_Toc481751960"/>
+      <w:bookmarkStart w:id="42" w:name="_Toc481751960"/>
       <w:r>
         <w:t xml:space="preserve">Ilustración </w:t>
       </w:r>
-      <w:fldSimple w:instr=" STYLEREF 1 \s ">
-        <w:r>
-          <w:rPr>
-            <w:noProof/>
-          </w:rPr>
-          <w:t>3</w:t>
-        </w:r>
-      </w:fldSimple>
+      <w:r>
+        <w:fldChar w:fldCharType="begin"/>
+      </w:r>
+      <w:r>
+        <w:instrText xml:space="preserve"> STYLEREF 1 \s </w:instrText>
+      </w:r>
+      <w:r>
+        <w:fldChar w:fldCharType="separate"/>
+      </w:r>
+      <w:r>
+        <w:rPr>
+          <w:noProof/>
+        </w:rPr>
+        <w:t>3</w:t>
+      </w:r>
+      <w:r>
+        <w:rPr>
+          <w:noProof/>
+        </w:rPr>
+        <w:fldChar w:fldCharType="end"/>
+      </w:r>
       <w:r>
         <w:noBreakHyphen/>
       </w:r>
-      <w:fldSimple w:instr=" SEQ Ilustración \* ARABIC \s 1 ">
-        <w:r>
-          <w:rPr>
-            <w:noProof/>
-          </w:rPr>
-          <w:t>4</w:t>
-        </w:r>
-      </w:fldSimple>
+      <w:r>
+        <w:fldChar w:fldCharType="begin"/>
+      </w:r>
+      <w:r>
+        <w:instrText xml:space="preserve"> SEQ Ilustración \* ARABIC \s 1 </w:instrText>
+      </w:r>
+      <w:r>
+        <w:fldChar w:fldCharType="separate"/>
+      </w:r>
+      <w:r>
+        <w:rPr>
+          <w:noProof/>
+        </w:rPr>
+        <w:t>4</w:t>
+      </w:r>
+      <w:r>
+        <w:rPr>
+          <w:noProof/>
+        </w:rPr>
+        <w:fldChar w:fldCharType="end"/>
+      </w:r>
       <w:r>
         <w:t xml:space="preserve"> Cloud9 IDE</w:t>
       </w:r>
-      <w:bookmarkEnd w:id="43"/>
+      <w:bookmarkEnd w:id="42"/>
     </w:p>
     <w:p>
       <w:pPr>
@@ -5477,43 +5715,51 @@
           <w:b/>
         </w:rPr>
       </w:pPr>
-      <w:commentRangeStart w:id="44"/>
+      <w:commentRangeStart w:id="43"/>
       <w:r>
         <w:lastRenderedPageBreak/>
         <w:t>Cloud9 no es un ejemplo para la cobertura de desarrollo que vamos a realizar</w:t>
       </w:r>
+      <w:commentRangeEnd w:id="43"/>
+      <w:r>
+        <w:rPr>
+          <w:rStyle w:val="Refdecomentario"/>
+        </w:rPr>
+        <w:commentReference w:id="43"/>
+      </w:r>
+      <w:r>
+        <w:t xml:space="preserve">. Pero si es un claro ejemplo de la proyección que se debería dar del proyecto, si este se ampliara. </w:t>
+      </w:r>
+      <w:proofErr w:type="spellStart"/>
+      <w:r>
+        <w:rPr>
+          <w:b/>
+        </w:rPr>
+        <w:t>UniApi</w:t>
+      </w:r>
+      <w:proofErr w:type="spellEnd"/>
+      <w:r>
+        <w:rPr>
+          <w:b/>
+        </w:rPr>
+        <w:t xml:space="preserve"> </w:t>
+      </w:r>
+      <w:r>
+        <w:t xml:space="preserve">debe aprender de Cloud9 </w:t>
+      </w:r>
+      <w:commentRangeStart w:id="44"/>
+      <w:r>
+        <w:rPr>
+          <w:b/>
+        </w:rPr>
+        <w:t xml:space="preserve">la ausencia de configuración para el desarrollo y prueba </w:t>
+      </w:r>
       <w:commentRangeEnd w:id="44"/>
       <w:r>
         <w:rPr>
           <w:rStyle w:val="Refdecomentario"/>
         </w:rPr>
         <w:commentReference w:id="44"/>
-      </w:r>
-      <w:r>
-        <w:t xml:space="preserve">. Pero si es un claro ejemplo de la proyección que se debería dar del proyecto, si este se ampliara. </w:t>
-      </w:r>
-      <w:r>
-        <w:rPr>
-          <w:b/>
-        </w:rPr>
-        <w:t xml:space="preserve">UniApi </w:t>
-      </w:r>
-      <w:r>
-        <w:t xml:space="preserve">debe aprender de Cloud9 </w:t>
-      </w:r>
-      <w:commentRangeStart w:id="45"/>
-      <w:r>
-        <w:rPr>
-          <w:b/>
-        </w:rPr>
-        <w:t xml:space="preserve">la ausencia de configuración para el desarrollo y prueba </w:t>
-      </w:r>
-      <w:commentRangeEnd w:id="45"/>
-      <w:r>
-        <w:rPr>
-          <w:rStyle w:val="Refdecomentario"/>
-        </w:rPr>
-        <w:commentReference w:id="45"/>
       </w:r>
       <w:r>
         <w:rPr>
@@ -5539,14 +5785,22 @@
         </w:rPr>
         <w:t xml:space="preserve"> </w:t>
       </w:r>
-      <w:bookmarkStart w:id="46" w:name="_Toc481751993"/>
-      <w:r>
-        <w:rPr>
-          <w:lang w:val="es-ES_tradnl"/>
-        </w:rPr>
-        <w:t>Docker:</w:t>
-      </w:r>
-      <w:bookmarkEnd w:id="46"/>
+      <w:bookmarkStart w:id="45" w:name="_Toc481751993"/>
+      <w:proofErr w:type="spellStart"/>
+      <w:r>
+        <w:rPr>
+          <w:lang w:val="es-ES_tradnl"/>
+        </w:rPr>
+        <w:t>Docker</w:t>
+      </w:r>
+      <w:proofErr w:type="spellEnd"/>
+      <w:r>
+        <w:rPr>
+          <w:lang w:val="es-ES_tradnl"/>
+        </w:rPr>
+        <w:t>:</w:t>
+      </w:r>
+      <w:bookmarkEnd w:id="45"/>
     </w:p>
     <w:p>
       <w:pPr>
@@ -5619,27 +5873,61 @@
       <w:r>
         <w:t xml:space="preserve">Figure </w:t>
       </w:r>
-      <w:fldSimple w:instr=" STYLEREF 1 \s ">
-        <w:r>
-          <w:rPr>
-            <w:noProof/>
-          </w:rPr>
-          <w:t>3</w:t>
-        </w:r>
-      </w:fldSimple>
+      <w:r>
+        <w:fldChar w:fldCharType="begin"/>
+      </w:r>
+      <w:r>
+        <w:instrText xml:space="preserve"> STYLEREF 1 \s </w:instrText>
+      </w:r>
+      <w:r>
+        <w:fldChar w:fldCharType="separate"/>
+      </w:r>
+      <w:r>
+        <w:rPr>
+          <w:noProof/>
+        </w:rPr>
+        <w:t>3</w:t>
+      </w:r>
+      <w:r>
+        <w:rPr>
+          <w:noProof/>
+        </w:rPr>
+        <w:fldChar w:fldCharType="end"/>
+      </w:r>
       <w:r>
         <w:noBreakHyphen/>
       </w:r>
-      <w:fldSimple w:instr=" SEQ Figure \* ARABIC \s 1 ">
-        <w:r>
-          <w:rPr>
-            <w:noProof/>
-          </w:rPr>
-          <w:t>1</w:t>
-        </w:r>
-      </w:fldSimple>
-      <w:r>
-        <w:t xml:space="preserve"> Docker logo</w:t>
+      <w:r>
+        <w:fldChar w:fldCharType="begin"/>
+      </w:r>
+      <w:r>
+        <w:instrText xml:space="preserve"> SEQ Figure \* ARABIC \s 1 </w:instrText>
+      </w:r>
+      <w:r>
+        <w:fldChar w:fldCharType="separate"/>
+      </w:r>
+      <w:r>
+        <w:rPr>
+          <w:noProof/>
+        </w:rPr>
+        <w:t>1</w:t>
+      </w:r>
+      <w:r>
+        <w:rPr>
+          <w:noProof/>
+        </w:rPr>
+        <w:fldChar w:fldCharType="end"/>
+      </w:r>
+      <w:r>
+        <w:t xml:space="preserve"> </w:t>
+      </w:r>
+      <w:proofErr w:type="spellStart"/>
+      <w:r>
+        <w:t>Docker</w:t>
+      </w:r>
+      <w:proofErr w:type="spellEnd"/>
+      <w:r>
+        <w:t xml:space="preserve"> logo</w:t>
       </w:r>
     </w:p>
     <w:p>
@@ -5649,25 +5937,33 @@
           <w:lang w:val="es-ES_tradnl"/>
         </w:rPr>
       </w:pPr>
-      <w:r>
-        <w:rPr>
-          <w:lang w:val="es-ES_tradnl"/>
-        </w:rPr>
-        <w:t xml:space="preserve">Docker es una tecnología de producción que </w:t>
-      </w:r>
-      <w:commentRangeStart w:id="47"/>
+      <w:proofErr w:type="spellStart"/>
+      <w:r>
+        <w:rPr>
+          <w:lang w:val="es-ES_tradnl"/>
+        </w:rPr>
+        <w:t>Docker</w:t>
+      </w:r>
+      <w:proofErr w:type="spellEnd"/>
+      <w:r>
+        <w:rPr>
+          <w:lang w:val="es-ES_tradnl"/>
+        </w:rPr>
+        <w:t xml:space="preserve"> es una tecnología de producción que </w:t>
+      </w:r>
+      <w:commentRangeStart w:id="46"/>
       <w:r>
         <w:rPr>
           <w:lang w:val="es-ES_tradnl"/>
         </w:rPr>
         <w:t>se está poniendo de moda estos años</w:t>
       </w:r>
-      <w:commentRangeEnd w:id="47"/>
+      <w:commentRangeEnd w:id="46"/>
       <w:r>
         <w:rPr>
           <w:rStyle w:val="Refdecomentario"/>
         </w:rPr>
-        <w:commentReference w:id="47"/>
+        <w:commentReference w:id="46"/>
       </w:r>
       <w:r>
         <w:rPr>
@@ -5686,7 +5982,35 @@
         <w:rPr>
           <w:lang w:val="es-ES_tradnl"/>
         </w:rPr>
-        <w:t xml:space="preserve">Esto genera un periodo de inactividad y baja eficiencia en el desarrollador de lenguajes de cualquier tipo. Docker gracias a su sistema de Docker-Scripts genera entornos </w:t>
+        <w:t xml:space="preserve">Esto genera un periodo de inactividad y baja eficiencia en el desarrollador de lenguajes de cualquier tipo. </w:t>
+      </w:r>
+      <w:proofErr w:type="spellStart"/>
+      <w:r>
+        <w:rPr>
+          <w:lang w:val="es-ES_tradnl"/>
+        </w:rPr>
+        <w:t>Docker</w:t>
+      </w:r>
+      <w:proofErr w:type="spellEnd"/>
+      <w:r>
+        <w:rPr>
+          <w:lang w:val="es-ES_tradnl"/>
+        </w:rPr>
+        <w:t xml:space="preserve"> gracias a su sistema de </w:t>
+      </w:r>
+      <w:proofErr w:type="spellStart"/>
+      <w:r>
+        <w:rPr>
+          <w:lang w:val="es-ES_tradnl"/>
+        </w:rPr>
+        <w:t>Docker</w:t>
+      </w:r>
+      <w:proofErr w:type="spellEnd"/>
+      <w:r>
+        <w:rPr>
+          <w:lang w:val="es-ES_tradnl"/>
+        </w:rPr>
+        <w:t xml:space="preserve">-Scripts genera entornos </w:t>
       </w:r>
       <w:r>
         <w:rPr>
@@ -5698,7 +6022,21 @@
         <w:rPr>
           <w:lang w:val="es-ES_tradnl"/>
         </w:rPr>
-        <w:t xml:space="preserve"> e estables para la producción de software. Según los propios estudios de docker un desarrollo en tecnologías de pre configuración generan una mejora en el desarrollo, modificación y producción del programa.</w:t>
+        <w:t xml:space="preserve"> e estables para la producción de software. Según los propios estudios de </w:t>
+      </w:r>
+      <w:proofErr w:type="spellStart"/>
+      <w:r>
+        <w:rPr>
+          <w:lang w:val="es-ES_tradnl"/>
+        </w:rPr>
+        <w:t>docker</w:t>
+      </w:r>
+      <w:proofErr w:type="spellEnd"/>
+      <w:r>
+        <w:rPr>
+          <w:lang w:val="es-ES_tradnl"/>
+        </w:rPr>
+        <w:t xml:space="preserve"> un desarrollo en tecnologías de pre configuración generan una mejora en el desarrollo, modificación y producción del programa.</w:t>
       </w:r>
     </w:p>
     <w:p>
@@ -5772,28 +6110,67 @@
       <w:r>
         <w:t xml:space="preserve">Figure </w:t>
       </w:r>
-      <w:fldSimple w:instr=" STYLEREF 1 \s ">
-        <w:r>
-          <w:rPr>
-            <w:noProof/>
-          </w:rPr>
-          <w:t>3</w:t>
-        </w:r>
-      </w:fldSimple>
+      <w:r>
+        <w:fldChar w:fldCharType="begin"/>
+      </w:r>
+      <w:r>
+        <w:instrText xml:space="preserve"> STYLEREF 1 \s </w:instrText>
+      </w:r>
+      <w:r>
+        <w:fldChar w:fldCharType="separate"/>
+      </w:r>
+      <w:r>
+        <w:rPr>
+          <w:noProof/>
+        </w:rPr>
+        <w:t>3</w:t>
+      </w:r>
+      <w:r>
+        <w:rPr>
+          <w:noProof/>
+        </w:rPr>
+        <w:fldChar w:fldCharType="end"/>
+      </w:r>
       <w:r>
         <w:noBreakHyphen/>
       </w:r>
-      <w:fldSimple w:instr=" SEQ Figure \* ARABIC \s 1 ">
-        <w:r>
-          <w:rPr>
-            <w:noProof/>
-          </w:rPr>
-          <w:t>2</w:t>
-        </w:r>
-      </w:fldSimple>
-      <w:r>
-        <w:t xml:space="preserve"> Aquitectura docker</w:t>
-      </w:r>
+      <w:r>
+        <w:fldChar w:fldCharType="begin"/>
+      </w:r>
+      <w:r>
+        <w:instrText xml:space="preserve"> SEQ Figure \* ARABIC \s 1 </w:instrText>
+      </w:r>
+      <w:r>
+        <w:fldChar w:fldCharType="separate"/>
+      </w:r>
+      <w:r>
+        <w:rPr>
+          <w:noProof/>
+        </w:rPr>
+        <w:t>2</w:t>
+      </w:r>
+      <w:r>
+        <w:rPr>
+          <w:noProof/>
+        </w:rPr>
+        <w:fldChar w:fldCharType="end"/>
+      </w:r>
+      <w:r>
+        <w:t xml:space="preserve"> </w:t>
+      </w:r>
+      <w:proofErr w:type="spellStart"/>
+      <w:r>
+        <w:t>Aquitectura</w:t>
+      </w:r>
+      <w:proofErr w:type="spellEnd"/>
+      <w:r>
+        <w:t xml:space="preserve"> </w:t>
+      </w:r>
+      <w:proofErr w:type="spellStart"/>
+      <w:r>
+        <w:t>docker</w:t>
+      </w:r>
+      <w:proofErr w:type="spellEnd"/>
     </w:p>
     <w:p>
       <w:pPr>
@@ -5802,7 +6179,7 @@
           <w:lang w:val="es-ES_tradnl"/>
         </w:rPr>
       </w:pPr>
-      <w:commentRangeStart w:id="48"/>
+      <w:commentRangeStart w:id="47"/>
       <w:r>
         <w:rPr>
           <w:lang w:val="es-ES_tradnl"/>
@@ -5810,12 +6187,12 @@
         <w:lastRenderedPageBreak/>
         <w:t xml:space="preserve">UniApi debe tomar como lema para el desarrollo, la facilitación de configuraciones preinstaladas para facilitar el </w:t>
       </w:r>
-      <w:commentRangeEnd w:id="48"/>
+      <w:commentRangeEnd w:id="47"/>
       <w:r>
         <w:rPr>
           <w:rStyle w:val="Refdecomentario"/>
         </w:rPr>
-        <w:commentReference w:id="48"/>
+        <w:commentReference w:id="47"/>
       </w:r>
       <w:r>
         <w:rPr>
@@ -5841,14 +6218,22 @@
         </w:rPr>
         <w:t xml:space="preserve"> </w:t>
       </w:r>
-      <w:bookmarkStart w:id="49" w:name="_Toc481751994"/>
-      <w:r>
-        <w:rPr>
-          <w:lang w:val="es-ES_tradnl"/>
-        </w:rPr>
-        <w:t>TensorFlow:</w:t>
-      </w:r>
-      <w:bookmarkEnd w:id="49"/>
+      <w:bookmarkStart w:id="48" w:name="_Toc481751994"/>
+      <w:proofErr w:type="spellStart"/>
+      <w:r>
+        <w:rPr>
+          <w:lang w:val="es-ES_tradnl"/>
+        </w:rPr>
+        <w:t>TensorFlow</w:t>
+      </w:r>
+      <w:proofErr w:type="spellEnd"/>
+      <w:r>
+        <w:rPr>
+          <w:lang w:val="es-ES_tradnl"/>
+        </w:rPr>
+        <w:t>:</w:t>
+      </w:r>
+      <w:bookmarkEnd w:id="48"/>
     </w:p>
     <w:p>
       <w:pPr>
@@ -5928,27 +6313,61 @@
       <w:r>
         <w:t xml:space="preserve">Figure </w:t>
       </w:r>
-      <w:fldSimple w:instr=" STYLEREF 1 \s ">
-        <w:r>
-          <w:rPr>
-            <w:noProof/>
-          </w:rPr>
-          <w:t>3</w:t>
-        </w:r>
-      </w:fldSimple>
+      <w:r>
+        <w:fldChar w:fldCharType="begin"/>
+      </w:r>
+      <w:r>
+        <w:instrText xml:space="preserve"> STYLEREF 1 \s </w:instrText>
+      </w:r>
+      <w:r>
+        <w:fldChar w:fldCharType="separate"/>
+      </w:r>
+      <w:r>
+        <w:rPr>
+          <w:noProof/>
+        </w:rPr>
+        <w:t>3</w:t>
+      </w:r>
+      <w:r>
+        <w:rPr>
+          <w:noProof/>
+        </w:rPr>
+        <w:fldChar w:fldCharType="end"/>
+      </w:r>
       <w:r>
         <w:noBreakHyphen/>
       </w:r>
-      <w:fldSimple w:instr=" SEQ Figure \* ARABIC \s 1 ">
-        <w:r>
-          <w:rPr>
-            <w:noProof/>
-          </w:rPr>
-          <w:t>3</w:t>
-        </w:r>
-      </w:fldSimple>
-      <w:r>
-        <w:t xml:space="preserve"> Tensor flow logo</w:t>
+      <w:r>
+        <w:fldChar w:fldCharType="begin"/>
+      </w:r>
+      <w:r>
+        <w:instrText xml:space="preserve"> SEQ Figure \* ARABIC \s 1 </w:instrText>
+      </w:r>
+      <w:r>
+        <w:fldChar w:fldCharType="separate"/>
+      </w:r>
+      <w:r>
+        <w:rPr>
+          <w:noProof/>
+        </w:rPr>
+        <w:t>3</w:t>
+      </w:r>
+      <w:r>
+        <w:rPr>
+          <w:noProof/>
+        </w:rPr>
+        <w:fldChar w:fldCharType="end"/>
+      </w:r>
+      <w:r>
+        <w:t xml:space="preserve"> Tensor </w:t>
+      </w:r>
+      <w:proofErr w:type="spellStart"/>
+      <w:r>
+        <w:t>flow</w:t>
+      </w:r>
+      <w:proofErr w:type="spellEnd"/>
+      <w:r>
+        <w:t xml:space="preserve"> logo</w:t>
       </w:r>
     </w:p>
     <w:p>
@@ -5966,31 +6385,61 @@
           <w:lang w:val="es-ES_tradnl"/>
         </w:rPr>
       </w:pPr>
-      <w:r>
-        <w:rPr>
-          <w:lang w:val="es-ES_tradnl"/>
-        </w:rPr>
-        <w:t xml:space="preserve">TensorFlow es una tecnología realizada por google que facilita el desarrollo de </w:t>
-      </w:r>
-      <w:r>
-        <w:rPr>
-          <w:lang w:val="es-ES_tradnl"/>
-        </w:rPr>
-        <w:t xml:space="preserve">modelos de predicciones usando redes neuronales o Machine Learning. </w:t>
-      </w:r>
-      <w:commentRangeStart w:id="50"/>
-      <w:r>
-        <w:rPr>
-          <w:lang w:val="es-ES_tradnl"/>
-        </w:rPr>
-        <w:t xml:space="preserve">TensorFlow desarrolla la misma necesidad de que UniApi, pero solo para el sector de la inteligencia Artificial. UniApi debe aprender de este rival que el mercado existe y su necesidad también. Solo </w:t>
-      </w:r>
-      <w:commentRangeEnd w:id="50"/>
+      <w:proofErr w:type="spellStart"/>
+      <w:r>
+        <w:rPr>
+          <w:lang w:val="es-ES_tradnl"/>
+        </w:rPr>
+        <w:t>TensorFlow</w:t>
+      </w:r>
+      <w:proofErr w:type="spellEnd"/>
+      <w:r>
+        <w:rPr>
+          <w:lang w:val="es-ES_tradnl"/>
+        </w:rPr>
+        <w:t xml:space="preserve"> es una tecnología realizada por google que facilita el desarrollo de </w:t>
+      </w:r>
+      <w:r>
+        <w:rPr>
+          <w:lang w:val="es-ES_tradnl"/>
+        </w:rPr>
+        <w:t xml:space="preserve">modelos de predicciones usando redes neuronales o Machine </w:t>
+      </w:r>
+      <w:proofErr w:type="spellStart"/>
+      <w:r>
+        <w:rPr>
+          <w:lang w:val="es-ES_tradnl"/>
+        </w:rPr>
+        <w:t>Learning</w:t>
+      </w:r>
+      <w:proofErr w:type="spellEnd"/>
+      <w:r>
+        <w:rPr>
+          <w:lang w:val="es-ES_tradnl"/>
+        </w:rPr>
+        <w:t xml:space="preserve">. </w:t>
+      </w:r>
+      <w:commentRangeStart w:id="49"/>
+      <w:proofErr w:type="spellStart"/>
+      <w:r>
+        <w:rPr>
+          <w:lang w:val="es-ES_tradnl"/>
+        </w:rPr>
+        <w:t>TensorFlow</w:t>
+      </w:r>
+      <w:proofErr w:type="spellEnd"/>
+      <w:r>
+        <w:rPr>
+          <w:lang w:val="es-ES_tradnl"/>
+        </w:rPr>
+        <w:t xml:space="preserve"> desarrolla la misma necesidad de que UniApi, pero solo para el sector de la inteligencia Artificial. UniApi debe aprender de este rival que el mercado existe y su necesidad también. Solo </w:t>
+      </w:r>
+      <w:commentRangeEnd w:id="49"/>
       <w:r>
         <w:rPr>
           <w:rStyle w:val="Refdecomentario"/>
         </w:rPr>
-        <w:commentReference w:id="50"/>
+        <w:commentReference w:id="49"/>
       </w:r>
       <w:r>
         <w:rPr>
@@ -6010,12 +6459,40 @@
         <w:rPr>
           <w:lang w:val="es-ES_tradnl"/>
         </w:rPr>
-        <w:t xml:space="preserve">En tensorFlow el investigador solo debe aplicar los conjuntos de datos y destacar las variables que tienen importancia para las predicciones. Utilizando un lenguaje tan extendida en la comunidad científica como es el Python. Cualquier científico que tenga conocimientos en Regresiones lineales y matemáticas, es capaz gracias a este framework de realizar aprendizajes automáticos a maquinas con las cuales, si se programara de manera natural, conllevaría realizar una carrera mínima de ingeniería informática y estudios postgrado. </w:t>
-      </w:r>
-    </w:p>
-    <w:p>
-      <w:pPr>
-        <w:pStyle w:val="Puesto"/>
+        <w:t xml:space="preserve">En </w:t>
+      </w:r>
+      <w:proofErr w:type="spellStart"/>
+      <w:r>
+        <w:rPr>
+          <w:lang w:val="es-ES_tradnl"/>
+        </w:rPr>
+        <w:t>tensorFlow</w:t>
+      </w:r>
+      <w:proofErr w:type="spellEnd"/>
+      <w:r>
+        <w:rPr>
+          <w:lang w:val="es-ES_tradnl"/>
+        </w:rPr>
+        <w:t xml:space="preserve"> el investigador solo debe aplicar los conjuntos de datos y destacar las variables que tienen importancia para las predicciones. Utilizando un lenguaje tan extendida en la comunidad científica como es el Python. Cualquier científico que tenga conocimientos en Regresiones lineales y matemáticas, es capaz gracias a este </w:t>
+      </w:r>
+      <w:proofErr w:type="spellStart"/>
+      <w:r>
+        <w:rPr>
+          <w:lang w:val="es-ES_tradnl"/>
+        </w:rPr>
+        <w:t>framework</w:t>
+      </w:r>
+      <w:proofErr w:type="spellEnd"/>
+      <w:r>
+        <w:rPr>
+          <w:lang w:val="es-ES_tradnl"/>
+        </w:rPr>
+        <w:t xml:space="preserve"> de realizar aprendizajes automáticos a maquinas con las cuales, si se programara de manera natural, conllevaría realizar una carrera mínima de ingeniería informática y estudios postgrado. </w:t>
+      </w:r>
+    </w:p>
+    <w:p>
+      <w:pPr>
+        <w:pStyle w:val="Ttulo"/>
         <w:rPr>
           <w:lang w:val="es-ES_tradnl"/>
         </w:rPr>
@@ -6038,7 +6515,7 @@
           <w:lang w:val="es-ES_tradnl"/>
         </w:rPr>
       </w:pPr>
-      <w:bookmarkStart w:id="51" w:name="_Toc481751995"/>
+      <w:bookmarkStart w:id="50" w:name="_Toc481751995"/>
       <w:r>
         <w:rPr>
           <w:lang w:val="es-ES_tradnl"/>
@@ -6046,7 +6523,7 @@
         <w:lastRenderedPageBreak/>
         <w:t>Enfoque de la aplicación:</w:t>
       </w:r>
-      <w:bookmarkEnd w:id="51"/>
+      <w:bookmarkEnd w:id="50"/>
     </w:p>
     <w:p>
       <w:pPr>
@@ -6062,105 +6539,105 @@
           <w:lang w:val="es-ES_tradnl"/>
         </w:rPr>
       </w:pPr>
+      <w:commentRangeStart w:id="51"/>
       <w:commentRangeStart w:id="52"/>
+      <w:r>
+        <w:rPr>
+          <w:lang w:val="es-ES_tradnl"/>
+        </w:rPr>
+        <w:t xml:space="preserve">Aunque </w:t>
+      </w:r>
+      <w:r>
+        <w:rPr>
+          <w:lang w:val="es-ES_tradnl"/>
+        </w:rPr>
+        <w:t xml:space="preserve">el proyecto </w:t>
+      </w:r>
+      <w:r>
+        <w:rPr>
+          <w:b/>
+          <w:lang w:val="es-ES_tradnl"/>
+        </w:rPr>
+        <w:t>UniApi</w:t>
+      </w:r>
+      <w:r>
+        <w:rPr>
+          <w:lang w:val="es-ES_tradnl"/>
+        </w:rPr>
+        <w:t xml:space="preserve"> ya se ha ido desarrollando en puntos previos </w:t>
+      </w:r>
+      <w:commentRangeEnd w:id="51"/>
+      <w:r>
+        <w:rPr>
+          <w:rStyle w:val="Refdecomentario"/>
+        </w:rPr>
+        <w:commentReference w:id="51"/>
+      </w:r>
+      <w:r>
+        <w:rPr>
+          <w:lang w:val="es-ES_tradnl"/>
+        </w:rPr>
+        <w:t>de esta memoria</w:t>
+      </w:r>
+      <w:r>
+        <w:rPr>
+          <w:lang w:val="es-ES_tradnl"/>
+        </w:rPr>
+        <w:t>.</w:t>
+      </w:r>
+      <w:r>
+        <w:rPr>
+          <w:lang w:val="es-ES_tradnl"/>
+        </w:rPr>
+        <w:t xml:space="preserve"> Sera </w:t>
+      </w:r>
+      <w:commentRangeEnd w:id="52"/>
+      <w:r>
+        <w:rPr>
+          <w:rStyle w:val="Refdecomentario"/>
+        </w:rPr>
+        <w:commentReference w:id="52"/>
+      </w:r>
+      <w:r>
+        <w:rPr>
+          <w:lang w:val="es-ES_tradnl"/>
+        </w:rPr>
+        <w:t xml:space="preserve">en este punto donde describiremos </w:t>
+      </w:r>
+      <w:r>
+        <w:rPr>
+          <w:b/>
+          <w:lang w:val="es-ES_tradnl"/>
+        </w:rPr>
+        <w:t>UniApi</w:t>
+      </w:r>
+      <w:r>
+        <w:rPr>
+          <w:lang w:val="es-ES_tradnl"/>
+        </w:rPr>
+        <w:t xml:space="preserve"> de manera concisa. Nos centraremos en la parte </w:t>
+      </w:r>
       <w:commentRangeStart w:id="53"/>
       <w:r>
         <w:rPr>
           <w:lang w:val="es-ES_tradnl"/>
         </w:rPr>
-        <w:t xml:space="preserve">Aunque </w:t>
-      </w:r>
-      <w:r>
-        <w:rPr>
-          <w:lang w:val="es-ES_tradnl"/>
-        </w:rPr>
-        <w:t xml:space="preserve">el proyecto </w:t>
-      </w:r>
-      <w:r>
-        <w:rPr>
-          <w:b/>
-          <w:lang w:val="es-ES_tradnl"/>
-        </w:rPr>
-        <w:t>UniApi</w:t>
-      </w:r>
-      <w:r>
-        <w:rPr>
-          <w:lang w:val="es-ES_tradnl"/>
-        </w:rPr>
-        <w:t xml:space="preserve"> ya se ha ido desarrollando en puntos previos </w:t>
-      </w:r>
-      <w:commentRangeEnd w:id="52"/>
+        <w:t>abstracta del proyecto</w:t>
+      </w:r>
+      <w:commentRangeEnd w:id="53"/>
       <w:r>
         <w:rPr>
           <w:rStyle w:val="Refdecomentario"/>
         </w:rPr>
-        <w:commentReference w:id="52"/>
-      </w:r>
-      <w:r>
-        <w:rPr>
-          <w:lang w:val="es-ES_tradnl"/>
-        </w:rPr>
-        <w:t>de esta memoria</w:t>
-      </w:r>
-      <w:r>
-        <w:rPr>
-          <w:lang w:val="es-ES_tradnl"/>
-        </w:rPr>
-        <w:t>.</w:t>
-      </w:r>
-      <w:r>
-        <w:rPr>
-          <w:lang w:val="es-ES_tradnl"/>
-        </w:rPr>
-        <w:t xml:space="preserve"> Sera </w:t>
-      </w:r>
-      <w:commentRangeEnd w:id="53"/>
-      <w:r>
-        <w:rPr>
-          <w:rStyle w:val="Refdecomentario"/>
-        </w:rPr>
         <w:commentReference w:id="53"/>
       </w:r>
       <w:r>
         <w:rPr>
           <w:lang w:val="es-ES_tradnl"/>
         </w:rPr>
-        <w:t xml:space="preserve">en este punto donde describiremos </w:t>
-      </w:r>
-      <w:r>
-        <w:rPr>
-          <w:b/>
-          <w:lang w:val="es-ES_tradnl"/>
-        </w:rPr>
-        <w:t>UniApi</w:t>
-      </w:r>
-      <w:r>
-        <w:rPr>
-          <w:lang w:val="es-ES_tradnl"/>
-        </w:rPr>
-        <w:t xml:space="preserve"> de manera concisa. Nos centraremos en la parte </w:t>
-      </w:r>
-      <w:commentRangeStart w:id="54"/>
-      <w:r>
-        <w:rPr>
-          <w:lang w:val="es-ES_tradnl"/>
-        </w:rPr>
-        <w:t>abstracta del proyecto</w:t>
-      </w:r>
-      <w:commentRangeEnd w:id="54"/>
-      <w:r>
-        <w:rPr>
-          <w:rStyle w:val="Refdecomentario"/>
-        </w:rPr>
-        <w:commentReference w:id="54"/>
-      </w:r>
-      <w:r>
-        <w:rPr>
-          <w:lang w:val="es-ES_tradnl"/>
-        </w:rPr>
         <w:t xml:space="preserve">, es decir, en </w:t>
       </w:r>
-      <w:del w:id="55" w:author="RAQUEL BLANCO AGUIRRE" w:date="2017-05-22T18:00:00Z">
+      <w:del w:id="54" w:author="RAQUEL BLANCO AGUIRRE" w:date="2017-05-22T18:00:00Z">
         <w:r>
           <w:rPr>
             <w:lang w:val="es-ES_tradnl"/>
@@ -6168,7 +6645,7 @@
           <w:delText xml:space="preserve">que </w:delText>
         </w:r>
       </w:del>
-      <w:ins w:id="56" w:author="RAQUEL BLANCO AGUIRRE" w:date="2017-05-22T18:00:00Z">
+      <w:ins w:id="55" w:author="RAQUEL BLANCO AGUIRRE" w:date="2017-05-22T18:00:00Z">
         <w:r>
           <w:rPr>
             <w:lang w:val="es-ES_tradnl"/>
@@ -6194,68 +6671,89 @@
         </w:rPr>
         <w:t xml:space="preserve"> en vez de en cómo se va a hacer. </w:t>
       </w:r>
+      <w:commentRangeStart w:id="56"/>
+      <w:r>
+        <w:rPr>
+          <w:lang w:val="es-ES_tradnl"/>
+        </w:rPr>
+        <w:t>Si se desea saber cómo se va a hacer, se inv</w:t>
+      </w:r>
+      <w:r>
+        <w:rPr>
+          <w:lang w:val="es-ES_tradnl"/>
+        </w:rPr>
+        <w:t>ita a los lectores a que lean los</w:t>
+      </w:r>
+      <w:r>
+        <w:rPr>
+          <w:lang w:val="es-ES_tradnl"/>
+        </w:rPr>
+        <w:t xml:space="preserve"> </w:t>
+      </w:r>
+      <w:r>
+        <w:rPr>
+          <w:lang w:val="es-ES_tradnl"/>
+        </w:rPr>
+        <w:t>artículos</w:t>
+      </w:r>
+      <w:r>
+        <w:rPr>
+          <w:lang w:val="es-ES_tradnl"/>
+        </w:rPr>
+        <w:t xml:space="preserve"> </w:t>
+      </w:r>
+      <w:r>
+        <w:rPr>
+          <w:b/>
+          <w:lang w:val="es-ES_tradnl"/>
+        </w:rPr>
+        <w:t>Análisis del sistema</w:t>
+      </w:r>
+      <w:r>
+        <w:rPr>
+          <w:lang w:val="es-ES_tradnl"/>
+        </w:rPr>
+        <w:t xml:space="preserve"> y </w:t>
+      </w:r>
+      <w:r>
+        <w:rPr>
+          <w:b/>
+          <w:lang w:val="es-ES_tradnl"/>
+        </w:rPr>
+        <w:t>Diseño del sistema</w:t>
+      </w:r>
+      <w:r>
+        <w:rPr>
+          <w:lang w:val="es-ES_tradnl"/>
+        </w:rPr>
+        <w:t>, integrantes de los documentos técnicos de esta memoria.</w:t>
+      </w:r>
+      <w:r>
+        <w:rPr>
+          <w:lang w:val="es-ES_tradnl"/>
+        </w:rPr>
+        <w:t xml:space="preserve"> </w:t>
+      </w:r>
+      <w:commentRangeEnd w:id="56"/>
+      <w:r>
+        <w:rPr>
+          <w:rStyle w:val="Refdecomentario"/>
+        </w:rPr>
+        <w:commentReference w:id="56"/>
+      </w:r>
+    </w:p>
+    <w:p>
+      <w:pPr>
+        <w:rPr>
+          <w:lang w:val="es-ES_tradnl"/>
+        </w:rPr>
+      </w:pPr>
       <w:commentRangeStart w:id="57"/>
       <w:r>
         <w:rPr>
           <w:lang w:val="es-ES_tradnl"/>
         </w:rPr>
-        <w:t>Si se desea saber cómo se va a hacer, se inv</w:t>
-      </w:r>
-      <w:r>
-        <w:rPr>
-          <w:lang w:val="es-ES_tradnl"/>
-        </w:rPr>
-        <w:t>ita a los lectores a que lean los</w:t>
-      </w:r>
-      <w:r>
-        <w:rPr>
-          <w:lang w:val="es-ES_tradnl"/>
-        </w:rPr>
-        <w:t xml:space="preserve"> </w:t>
-      </w:r>
-      <w:r>
-        <w:rPr>
-          <w:lang w:val="es-ES_tradnl"/>
-        </w:rPr>
-        <w:t>artículos</w:t>
-      </w:r>
-      <w:r>
-        <w:rPr>
-          <w:lang w:val="es-ES_tradnl"/>
-        </w:rPr>
-        <w:t xml:space="preserve"> </w:t>
-      </w:r>
-      <w:r>
-        <w:rPr>
-          <w:b/>
-          <w:lang w:val="es-ES_tradnl"/>
-        </w:rPr>
-        <w:t>Análisis del sistema</w:t>
-      </w:r>
-      <w:r>
-        <w:rPr>
-          <w:lang w:val="es-ES_tradnl"/>
-        </w:rPr>
-        <w:t xml:space="preserve"> y </w:t>
-      </w:r>
-      <w:r>
-        <w:rPr>
-          <w:b/>
-          <w:lang w:val="es-ES_tradnl"/>
-        </w:rPr>
-        <w:t>Diseño del sistema</w:t>
-      </w:r>
-      <w:r>
-        <w:rPr>
-          <w:lang w:val="es-ES_tradnl"/>
-        </w:rPr>
-        <w:t>, integrantes de los documentos técnicos de esta memoria.</w:t>
-      </w:r>
-      <w:r>
-        <w:rPr>
-          <w:lang w:val="es-ES_tradnl"/>
-        </w:rPr>
-        <w:t xml:space="preserve"> </w:t>
+        <w:t>Como se explica en el punto objetivo y alcance</w:t>
       </w:r>
       <w:commentRangeEnd w:id="57"/>
       <w:r>
@@ -6264,32 +6762,25 @@
         </w:rPr>
         <w:commentReference w:id="57"/>
       </w:r>
-    </w:p>
-    <w:p>
-      <w:pPr>
-        <w:rPr>
-          <w:lang w:val="es-ES_tradnl"/>
-        </w:rPr>
-      </w:pPr>
-      <w:commentRangeStart w:id="58"/>
-      <w:r>
-        <w:rPr>
-          <w:lang w:val="es-ES_tradnl"/>
-        </w:rPr>
-        <w:t>Como se explica en el punto objetivo y alcance</w:t>
-      </w:r>
-      <w:commentRangeEnd w:id="58"/>
-      <w:r>
-        <w:rPr>
-          <w:rStyle w:val="Refdecomentario"/>
-        </w:rPr>
-        <w:commentReference w:id="58"/>
-      </w:r>
-      <w:r>
-        <w:rPr>
-          <w:lang w:val="es-ES_tradnl"/>
-        </w:rPr>
-        <w:t xml:space="preserve">. El objetivo de este proyecto es el de crear una aplicación web que gestione un repositorio. Este repositorio no va a ser un repositorio normal, sino que gestionará diversos proyectos que podrán contener distintos lenguajes de programación. Este repositorio estará gestionado por una aplicación web que mostrara los datos de gestión de manera fácil para los usuarios y a la vez hará de </w:t>
+      <w:r>
+        <w:rPr>
+          <w:lang w:val="es-ES_tradnl"/>
+        </w:rPr>
+        <w:t xml:space="preserve">. El objetivo de este proyecto es el de crear una aplicación web que gestione un repositorio. Este repositorio no va a ser un repositorio normal, sino que gestionará diversos proyectos que podrán contener distintos lenguajes de programación. Este repositorio estará gestionado por una aplicación web que </w:t>
+      </w:r>
+      <w:proofErr w:type="gramStart"/>
+      <w:r>
+        <w:rPr>
+          <w:lang w:val="es-ES_tradnl"/>
+        </w:rPr>
+        <w:t>mostrara</w:t>
+      </w:r>
+      <w:proofErr w:type="gramEnd"/>
+      <w:r>
+        <w:rPr>
+          <w:lang w:val="es-ES_tradnl"/>
+        </w:rPr>
+        <w:t xml:space="preserve"> los datos de gestión de manera fácil para los usuarios y a la vez hará de </w:t>
       </w:r>
       <w:r>
         <w:rPr>
@@ -6341,14 +6832,14 @@
           <w:lang w:val="es-ES_tradnl"/>
         </w:rPr>
       </w:pPr>
-      <w:bookmarkStart w:id="59" w:name="_Toc481751996"/>
+      <w:bookmarkStart w:id="58" w:name="_Toc481751996"/>
       <w:r>
         <w:rPr>
           <w:lang w:val="es-ES_tradnl"/>
         </w:rPr>
         <w:t>Concepto de usuario y administrador:</w:t>
       </w:r>
-      <w:bookmarkEnd w:id="59"/>
+      <w:bookmarkEnd w:id="58"/>
     </w:p>
     <w:p>
       <w:pPr>
@@ -6434,14 +6925,14 @@
           <w:lang w:val="es-ES_tradnl"/>
         </w:rPr>
       </w:pPr>
-      <w:bookmarkStart w:id="60" w:name="_Toc481751997"/>
+      <w:bookmarkStart w:id="59" w:name="_Toc481751997"/>
       <w:r>
         <w:rPr>
           <w:lang w:val="es-ES_tradnl"/>
         </w:rPr>
         <w:t>Concepto de proyecto y ejecución:</w:t>
       </w:r>
-      <w:bookmarkEnd w:id="60"/>
+      <w:bookmarkEnd w:id="59"/>
     </w:p>
     <w:p>
       <w:pPr>
@@ -6683,7 +7174,21 @@
         <w:rPr>
           <w:lang w:val="es-ES_tradnl"/>
         </w:rPr>
-        <w:t xml:space="preserve"> (almacenamiento, cpu, memoria…) ocupado por el repositorio para en la ejecución de un proyecto. </w:t>
+        <w:t xml:space="preserve"> (almacenamiento, </w:t>
+      </w:r>
+      <w:proofErr w:type="spellStart"/>
+      <w:r>
+        <w:rPr>
+          <w:lang w:val="es-ES_tradnl"/>
+        </w:rPr>
+        <w:t>cpu</w:t>
+      </w:r>
+      <w:proofErr w:type="spellEnd"/>
+      <w:r>
+        <w:rPr>
+          <w:lang w:val="es-ES_tradnl"/>
+        </w:rPr>
+        <w:t xml:space="preserve">, memoria…) ocupado por el repositorio para en la ejecución de un proyecto. </w:t>
       </w:r>
     </w:p>
     <w:p>
@@ -6697,7 +7202,7 @@
           <w:lang w:val="es-ES_tradnl"/>
         </w:rPr>
       </w:pPr>
-      <w:bookmarkStart w:id="61" w:name="_Toc481751998"/>
+      <w:bookmarkStart w:id="60" w:name="_Toc481751998"/>
       <w:r>
         <w:rPr>
           <w:lang w:val="es-ES_tradnl"/>
@@ -6716,7 +7221,7 @@
         </w:rPr>
         <w:t>:</w:t>
       </w:r>
-      <w:bookmarkEnd w:id="61"/>
+      <w:bookmarkEnd w:id="60"/>
     </w:p>
     <w:p>
       <w:pPr>
@@ -6789,7 +7294,7 @@
           <w:lang w:val="es-ES_tradnl"/>
         </w:rPr>
       </w:pPr>
-      <w:bookmarkStart w:id="62" w:name="_Toc481751999"/>
+      <w:bookmarkStart w:id="61" w:name="_Toc481751999"/>
       <w:r>
         <w:rPr>
           <w:lang w:val="es-ES_tradnl"/>
@@ -6809,7 +7314,7 @@
         </w:rPr>
         <w:t>:</w:t>
       </w:r>
-      <w:bookmarkEnd w:id="62"/>
+      <w:bookmarkEnd w:id="61"/>
     </w:p>
     <w:p>
       <w:pPr>
@@ -6931,7 +7436,7 @@
     </w:p>
     <w:p>
       <w:pPr>
-        <w:pStyle w:val="Puesto"/>
+        <w:pStyle w:val="Ttulo"/>
         <w:rPr>
           <w:lang w:val="es-ES_tradnl"/>
         </w:rPr>
@@ -6954,7 +7459,7 @@
           <w:lang w:val="es-ES_tradnl"/>
         </w:rPr>
       </w:pPr>
-      <w:bookmarkStart w:id="63" w:name="_Toc481752000"/>
+      <w:bookmarkStart w:id="62" w:name="_Toc481752000"/>
       <w:r>
         <w:rPr>
           <w:lang w:val="es-ES_tradnl"/>
@@ -6962,7 +7467,7 @@
         <w:lastRenderedPageBreak/>
         <w:t>Análisis de alternativas</w:t>
       </w:r>
-      <w:del w:id="64" w:author="RAQUEL BLANCO AGUIRRE" w:date="2017-05-22T18:07:00Z">
+      <w:del w:id="63" w:author="RAQUEL BLANCO AGUIRRE" w:date="2017-05-22T18:07:00Z">
         <w:r>
           <w:rPr>
             <w:lang w:val="es-ES_tradnl"/>
@@ -6970,7 +7475,7 @@
           <w:delText>:</w:delText>
         </w:r>
       </w:del>
-      <w:bookmarkEnd w:id="63"/>
+      <w:bookmarkEnd w:id="62"/>
     </w:p>
     <w:p>
       <w:pPr>
@@ -6992,7 +7497,7 @@
         </w:rPr>
         <w:t xml:space="preserve">En este punto se </w:t>
       </w:r>
-      <w:ins w:id="65" w:author="RAQUEL BLANCO AGUIRRE" w:date="2017-05-22T18:08:00Z">
+      <w:ins w:id="64" w:author="RAQUEL BLANCO AGUIRRE" w:date="2017-05-22T18:08:00Z">
         <w:r>
           <w:rPr>
             <w:lang w:val="es-ES_tradnl"/>
@@ -7000,7 +7505,7 @@
           <w:t>describen las distintas alternativas analizadas para el desarrollo de</w:t>
         </w:r>
       </w:ins>
-      <w:ins w:id="66" w:author="RAQUEL BLANCO AGUIRRE" w:date="2017-05-22T18:09:00Z">
+      <w:ins w:id="65" w:author="RAQUEL BLANCO AGUIRRE" w:date="2017-05-22T18:09:00Z">
         <w:r>
           <w:rPr>
             <w:lang w:val="es-ES_tradnl"/>
@@ -7008,7 +7513,7 @@
           <w:t>l proyecto, así como l</w:t>
         </w:r>
       </w:ins>
-      <w:ins w:id="67" w:author="RAQUEL BLANCO AGUIRRE" w:date="2017-05-22T18:10:00Z">
+      <w:ins w:id="66" w:author="RAQUEL BLANCO AGUIRRE" w:date="2017-05-22T18:10:00Z">
         <w:r>
           <w:rPr>
             <w:lang w:val="es-ES_tradnl"/>
@@ -7016,7 +7521,7 @@
           <w:t>as justificaciones de las elecciones realizadas</w:t>
         </w:r>
       </w:ins>
-      <w:ins w:id="68" w:author="RAQUEL BLANCO AGUIRRE" w:date="2017-05-22T18:09:00Z">
+      <w:ins w:id="67" w:author="RAQUEL BLANCO AGUIRRE" w:date="2017-05-22T18:09:00Z">
         <w:r>
           <w:rPr>
             <w:lang w:val="es-ES_tradnl"/>
@@ -7024,7 +7529,7 @@
           <w:t xml:space="preserve">. </w:t>
         </w:r>
       </w:ins>
-      <w:del w:id="69" w:author="RAQUEL BLANCO AGUIRRE" w:date="2017-05-22T18:09:00Z">
+      <w:del w:id="68" w:author="RAQUEL BLANCO AGUIRRE" w:date="2017-05-22T18:09:00Z">
         <w:r>
           <w:rPr>
             <w:lang w:val="es-ES_tradnl"/>
@@ -7062,7 +7567,7 @@
           <w:delText xml:space="preserve"> de manera aislada los diferentes factores que intervienen en el desarrollo del proyecto y </w:delText>
         </w:r>
       </w:del>
-      <w:del w:id="70" w:author="RAQUEL BLANCO AGUIRRE" w:date="2017-05-22T18:10:00Z">
+      <w:del w:id="69" w:author="RAQUEL BLANCO AGUIRRE" w:date="2017-05-22T18:10:00Z">
         <w:r>
           <w:rPr>
             <w:lang w:val="es-ES_tradnl"/>
@@ -7082,14 +7587,14 @@
           <w:lang w:val="es-ES_tradnl"/>
         </w:rPr>
       </w:pPr>
-      <w:bookmarkStart w:id="71" w:name="_Toc481752001"/>
+      <w:bookmarkStart w:id="70" w:name="_Toc481752001"/>
       <w:r>
         <w:rPr>
           <w:lang w:val="es-ES_tradnl"/>
         </w:rPr>
         <w:t>Elección de arquitectura del sistema:</w:t>
       </w:r>
-      <w:bookmarkEnd w:id="71"/>
+      <w:bookmarkEnd w:id="70"/>
     </w:p>
     <w:p>
       <w:pPr>
@@ -7105,48 +7610,81 @@
           <w:lang w:val="es-ES_tradnl"/>
         </w:rPr>
       </w:pPr>
+      <w:commentRangeStart w:id="71"/>
+      <w:r>
+        <w:rPr>
+          <w:lang w:val="es-ES_tradnl"/>
+        </w:rPr>
+        <w:t>Cuando hablamo</w:t>
+      </w:r>
+      <w:r>
+        <w:rPr>
+          <w:lang w:val="es-ES_tradnl"/>
+        </w:rPr>
+        <w:t>s del sistema nos referimos a un</w:t>
+      </w:r>
+      <w:r>
+        <w:rPr>
+          <w:lang w:val="es-ES_tradnl"/>
+        </w:rPr>
+        <w:t xml:space="preserve"> conjunto de subsistemas que unidos entre si proporcionan unas funcionalidades, </w:t>
+      </w:r>
+      <w:r>
+        <w:rPr>
+          <w:lang w:val="es-ES_tradnl"/>
+        </w:rPr>
+        <w:t>que,</w:t>
+      </w:r>
+      <w:r>
+        <w:rPr>
+          <w:lang w:val="es-ES_tradnl"/>
+        </w:rPr>
+        <w:t xml:space="preserve"> unidas</w:t>
+      </w:r>
+      <w:r>
+        <w:rPr>
+          <w:lang w:val="es-ES_tradnl"/>
+        </w:rPr>
+        <w:t xml:space="preserve"> sinérgicamente</w:t>
+      </w:r>
+      <w:r>
+        <w:rPr>
+          <w:lang w:val="es-ES_tradnl"/>
+        </w:rPr>
+        <w:t>, resuelven los problemas planteados por el proyecto</w:t>
+      </w:r>
+      <w:commentRangeEnd w:id="71"/>
+      <w:r>
+        <w:rPr>
+          <w:rStyle w:val="Refdecomentario"/>
+        </w:rPr>
+        <w:commentReference w:id="71"/>
+      </w:r>
+      <w:r>
+        <w:rPr>
+          <w:lang w:val="es-ES_tradnl"/>
+        </w:rPr>
+        <w:t xml:space="preserve">. Para hablar del sistema del proyecto </w:t>
+      </w:r>
+      <w:r>
+        <w:rPr>
+          <w:b/>
+          <w:lang w:val="es-ES_tradnl"/>
+        </w:rPr>
+        <w:t>UniApi</w:t>
+      </w:r>
+      <w:r>
+        <w:rPr>
+          <w:lang w:val="es-ES_tradnl"/>
+        </w:rPr>
+        <w:t xml:space="preserve">, </w:t>
+      </w:r>
       <w:commentRangeStart w:id="72"/>
       <w:r>
         <w:rPr>
           <w:lang w:val="es-ES_tradnl"/>
         </w:rPr>
-        <w:t>Cuando hablamo</w:t>
-      </w:r>
-      <w:r>
-        <w:rPr>
-          <w:lang w:val="es-ES_tradnl"/>
-        </w:rPr>
-        <w:t>s del sistema nos referimos a un</w:t>
-      </w:r>
-      <w:r>
-        <w:rPr>
-          <w:lang w:val="es-ES_tradnl"/>
-        </w:rPr>
-        <w:t xml:space="preserve"> conjunto de subsistemas que unidos entre si proporcionan unas funcionalidades, </w:t>
-      </w:r>
-      <w:r>
-        <w:rPr>
-          <w:lang w:val="es-ES_tradnl"/>
-        </w:rPr>
-        <w:t>que,</w:t>
-      </w:r>
-      <w:r>
-        <w:rPr>
-          <w:lang w:val="es-ES_tradnl"/>
-        </w:rPr>
-        <w:t xml:space="preserve"> unidas</w:t>
-      </w:r>
-      <w:r>
-        <w:rPr>
-          <w:lang w:val="es-ES_tradnl"/>
-        </w:rPr>
-        <w:t xml:space="preserve"> sinérgicamente</w:t>
-      </w:r>
-      <w:r>
-        <w:rPr>
-          <w:lang w:val="es-ES_tradnl"/>
-        </w:rPr>
-        <w:t>, resuelven los problemas planteados por el proyecto</w:t>
+        <w:t xml:space="preserve">debemos centrarnos </w:t>
       </w:r>
       <w:commentRangeEnd w:id="72"/>
       <w:r>
@@ -7159,27 +7697,14 @@
         <w:rPr>
           <w:lang w:val="es-ES_tradnl"/>
         </w:rPr>
-        <w:t xml:space="preserve">. Para hablar del sistema del proyecto </w:t>
-      </w:r>
-      <w:r>
-        <w:rPr>
-          <w:b/>
-          <w:lang w:val="es-ES_tradnl"/>
-        </w:rPr>
-        <w:t>UniApi</w:t>
-      </w:r>
-      <w:r>
-        <w:rPr>
-          <w:lang w:val="es-ES_tradnl"/>
-        </w:rPr>
-        <w:t xml:space="preserve">, </w:t>
+        <w:t xml:space="preserve">en dos grandes subsistemas: El repositorio (encargado del almacenamiento y la gestión de la información) y la aplicación web. Al realizar el diseño de estos dos grandes subsistemas </w:t>
       </w:r>
       <w:commentRangeStart w:id="73"/>
       <w:r>
         <w:rPr>
           <w:lang w:val="es-ES_tradnl"/>
         </w:rPr>
-        <w:t xml:space="preserve">debemos centrarnos </w:t>
+        <w:t xml:space="preserve">podremos </w:t>
       </w:r>
       <w:commentRangeEnd w:id="73"/>
       <w:r>
@@ -7187,26 +7712,6 @@
           <w:rStyle w:val="Refdecomentario"/>
         </w:rPr>
         <w:commentReference w:id="73"/>
-      </w:r>
-      <w:r>
-        <w:rPr>
-          <w:lang w:val="es-ES_tradnl"/>
-        </w:rPr>
-        <w:t xml:space="preserve">en dos grandes subsistemas: El repositorio (encargado del almacenamiento y la gestión de la información) y la aplicación web. Al realizar el diseño de estos dos grandes subsistemas </w:t>
-      </w:r>
-      <w:commentRangeStart w:id="74"/>
-      <w:r>
-        <w:rPr>
-          <w:lang w:val="es-ES_tradnl"/>
-        </w:rPr>
-        <w:t xml:space="preserve">podremos </w:t>
-      </w:r>
-      <w:commentRangeEnd w:id="74"/>
-      <w:r>
-        <w:rPr>
-          <w:rStyle w:val="Refdecomentario"/>
-        </w:rPr>
-        <w:commentReference w:id="74"/>
       </w:r>
       <w:r>
         <w:rPr>
@@ -7332,12 +7837,32 @@
           <w:lang w:val="es-ES_tradnl"/>
         </w:rPr>
       </w:pPr>
+      <w:commentRangeStart w:id="74"/>
+      <w:r>
+        <w:rPr>
+          <w:lang w:val="es-ES_tradnl"/>
+        </w:rPr>
+        <w:t>Los pros y los contras de estos sistemas son muy extensos</w:t>
+      </w:r>
+      <w:commentRangeEnd w:id="74"/>
+      <w:r>
+        <w:rPr>
+          <w:rStyle w:val="Refdecomentario"/>
+        </w:rPr>
+        <w:commentReference w:id="74"/>
+      </w:r>
+      <w:r>
+        <w:rPr>
+          <w:lang w:val="es-ES_tradnl"/>
+        </w:rPr>
+        <w:t>, existe por ello en internet un sinfín de documentación que abarca estos sistemas, en esta documentación se narra</w:t>
+      </w:r>
       <w:commentRangeStart w:id="75"/>
       <w:r>
         <w:rPr>
           <w:lang w:val="es-ES_tradnl"/>
         </w:rPr>
-        <w:t>Los pros y los contras de estos sistemas son muy extensos</w:t>
+        <w:t xml:space="preserve"> desde las mejoras en segurida</w:t>
       </w:r>
       <w:commentRangeEnd w:id="75"/>
       <w:r>
@@ -7350,14 +7875,26 @@
         <w:rPr>
           <w:lang w:val="es-ES_tradnl"/>
         </w:rPr>
-        <w:t>, existe por ello en internet un sinfín de documentación que abarca estos sistemas, en esta documentación se narra</w:t>
+        <w:t>d que aporta el sistema estructurado en capas usando la tecnología de MV (Virtual Machine). Como el uso de sistemas monolíticos para un desarrollo más ágil</w:t>
+      </w:r>
+      <w:r>
+        <w:rPr>
+          <w:lang w:val="es-ES_tradnl"/>
+        </w:rPr>
+        <w:t xml:space="preserve"> en aplicaciones pequeñas y </w:t>
+      </w:r>
+      <w:r>
+        <w:rPr>
+          <w:lang w:val="es-ES_tradnl"/>
+        </w:rPr>
+        <w:t xml:space="preserve">medianas. </w:t>
       </w:r>
       <w:commentRangeStart w:id="76"/>
       <w:r>
         <w:rPr>
           <w:lang w:val="es-ES_tradnl"/>
         </w:rPr>
-        <w:t xml:space="preserve"> desde las mejoras en segurida</w:t>
+        <w:t>El autor ha querido reseñar varios de estos puntos para la comprensión de la duda del autor sobre qué sistema utilizar</w:t>
       </w:r>
       <w:commentRangeEnd w:id="76"/>
       <w:r>
@@ -7365,38 +7902,6 @@
           <w:rStyle w:val="Refdecomentario"/>
         </w:rPr>
         <w:commentReference w:id="76"/>
-      </w:r>
-      <w:r>
-        <w:rPr>
-          <w:lang w:val="es-ES_tradnl"/>
-        </w:rPr>
-        <w:t>d que aporta el sistema estructurado en capas usando la tecnología de MV (Virtual Machine). Como el uso de sistemas monolíticos para un desarrollo más ágil</w:t>
-      </w:r>
-      <w:r>
-        <w:rPr>
-          <w:lang w:val="es-ES_tradnl"/>
-        </w:rPr>
-        <w:t xml:space="preserve"> en aplicaciones pequeñas y </w:t>
-      </w:r>
-      <w:r>
-        <w:rPr>
-          <w:lang w:val="es-ES_tradnl"/>
-        </w:rPr>
-        <w:t xml:space="preserve">medianas. </w:t>
-      </w:r>
-      <w:commentRangeStart w:id="77"/>
-      <w:r>
-        <w:rPr>
-          <w:lang w:val="es-ES_tradnl"/>
-        </w:rPr>
-        <w:t>El autor ha querido reseñar varios de estos puntos para la comprensión de la duda del autor sobre qué sistema utilizar</w:t>
-      </w:r>
-      <w:commentRangeEnd w:id="77"/>
-      <w:r>
-        <w:rPr>
-          <w:rStyle w:val="Refdecomentario"/>
-        </w:rPr>
-        <w:commentReference w:id="77"/>
       </w:r>
       <w:r>
         <w:rPr>
@@ -7447,8 +7952,16 @@
         <w:rPr>
           <w:lang w:val="es-ES_tradnl"/>
         </w:rPr>
-        <w:t xml:space="preserve"> entre si</w:t>
-      </w:r>
+        <w:t xml:space="preserve"> entre </w:t>
+      </w:r>
+      <w:proofErr w:type="spellStart"/>
+      <w:r>
+        <w:rPr>
+          <w:lang w:val="es-ES_tradnl"/>
+        </w:rPr>
+        <w:t>si</w:t>
+      </w:r>
+      <w:proofErr w:type="spellEnd"/>
       <w:r>
         <w:rPr>
           <w:lang w:val="es-ES_tradnl"/>
@@ -7462,20 +7975,19 @@
           <w:lang w:val="es-ES_tradnl"/>
         </w:rPr>
       </w:pPr>
-      <w:commentRangeStart w:id="78"/>
-      <w:r>
-        <w:rPr>
-          <w:lang w:val="es-ES_tradnl"/>
-        </w:rPr>
-        <w:lastRenderedPageBreak/>
+      <w:commentRangeStart w:id="77"/>
+      <w:r>
+        <w:rPr>
+          <w:lang w:val="es-ES_tradnl"/>
+        </w:rPr>
         <w:t xml:space="preserve">Es por eso que el autor ha decidido </w:t>
       </w:r>
-      <w:commentRangeEnd w:id="78"/>
+      <w:commentRangeEnd w:id="77"/>
       <w:r>
         <w:rPr>
           <w:rStyle w:val="Refdecomentario"/>
         </w:rPr>
-        <w:commentReference w:id="78"/>
+        <w:commentReference w:id="77"/>
       </w:r>
       <w:r>
         <w:rPr>
@@ -7483,7 +7995,7 @@
         </w:rPr>
         <w:t>romper lo máximo posible la aplicación generando subprogramas que trabajen independientemente. Los siguientes análisis de alternativas van a tener como punto de partida el buscar una solución que nos permita</w:t>
       </w:r>
-      <w:del w:id="79" w:author="RAQUEL BLANCO AGUIRRE" w:date="2017-05-22T18:25:00Z">
+      <w:del w:id="78" w:author="RAQUEL BLANCO AGUIRRE" w:date="2017-05-22T18:25:00Z">
         <w:r>
           <w:rPr>
             <w:lang w:val="es-ES_tradnl"/>
@@ -7497,7 +8009,7 @@
         </w:rPr>
         <w:t xml:space="preserve"> generar la mayor independencia posible de los subsistemas del programa. </w:t>
       </w:r>
-      <w:commentRangeStart w:id="80"/>
+      <w:commentRangeStart w:id="79"/>
       <w:r>
         <w:rPr>
           <w:lang w:val="es-ES_tradnl"/>
@@ -7510,12 +8022,12 @@
         </w:rPr>
         <w:t>poco tolerante a fallos como es la ejecución de un programa</w:t>
       </w:r>
-      <w:commentRangeEnd w:id="80"/>
+      <w:commentRangeEnd w:id="79"/>
       <w:r>
         <w:rPr>
           <w:rStyle w:val="Refdecomentario"/>
         </w:rPr>
-        <w:commentReference w:id="80"/>
+        <w:commentReference w:id="79"/>
       </w:r>
       <w:r>
         <w:rPr>
@@ -7535,16 +8047,17 @@
           <w:lang w:val="es-ES_tradnl"/>
         </w:rPr>
       </w:pPr>
-      <w:bookmarkStart w:id="81" w:name="_Toc481752002"/>
-      <w:commentRangeStart w:id="82"/>
-      <w:r>
-        <w:rPr>
-          <w:lang w:val="es-ES_tradnl"/>
-        </w:rPr>
+      <w:bookmarkStart w:id="80" w:name="_Toc481752002"/>
+      <w:commentRangeStart w:id="81"/>
+      <w:r>
+        <w:rPr>
+          <w:lang w:val="es-ES_tradnl"/>
+        </w:rPr>
+        <w:lastRenderedPageBreak/>
         <w:t>Repositorio de información:</w:t>
       </w:r>
-      <w:bookmarkEnd w:id="81"/>
-      <w:commentRangeEnd w:id="82"/>
+      <w:bookmarkEnd w:id="80"/>
+      <w:commentRangeEnd w:id="81"/>
       <w:r>
         <w:rPr>
           <w:rStyle w:val="Refdecomentario"/>
@@ -7553,78 +8066,78 @@
           <w:spacing w:val="0"/>
           <w:kern w:val="0"/>
         </w:rPr>
+        <w:commentReference w:id="81"/>
+      </w:r>
+    </w:p>
+    <w:p>
+      <w:pPr>
+        <w:rPr>
+          <w:lang w:val="es-ES_tradnl"/>
+        </w:rPr>
+      </w:pPr>
+    </w:p>
+    <w:p>
+      <w:pPr>
+        <w:ind w:firstLine="360"/>
+        <w:rPr>
+          <w:lang w:val="es-ES_tradnl"/>
+        </w:rPr>
+      </w:pPr>
+      <w:r>
+        <w:rPr>
+          <w:lang w:val="es-ES_tradnl"/>
+        </w:rPr>
+        <w:t xml:space="preserve">El repositorio de </w:t>
+      </w:r>
+      <w:r>
+        <w:rPr>
+          <w:lang w:val="es-ES_tradnl"/>
+        </w:rPr>
+        <w:t xml:space="preserve">información tiene como objetivo el </w:t>
+      </w:r>
+      <w:r>
+        <w:rPr>
+          <w:lang w:val="es-ES_tradnl"/>
+        </w:rPr>
+        <w:t>gestionar datos y almacenarlos de forma permanente</w:t>
+      </w:r>
+      <w:r>
+        <w:rPr>
+          <w:lang w:val="es-ES_tradnl"/>
+        </w:rPr>
+        <w:t xml:space="preserve">. Cuando hablamos de </w:t>
+      </w:r>
+      <w:r>
+        <w:rPr>
+          <w:lang w:val="es-ES_tradnl"/>
+        </w:rPr>
+        <w:t xml:space="preserve">almacenar </w:t>
+      </w:r>
+      <w:r>
+        <w:rPr>
+          <w:lang w:val="es-ES_tradnl"/>
+        </w:rPr>
+        <w:t>información debemos hablar de persistencia. La persistencia es un tipo d</w:t>
+      </w:r>
+      <w:r>
+        <w:rPr>
+          <w:lang w:val="es-ES_tradnl"/>
+        </w:rPr>
+        <w:t xml:space="preserve">e dato en informática que puede ser de dos tipos: a corto plazo (RAM, Archivo temporal…) o a largo plazo (Bases de datos, Ficheros…). </w:t>
+      </w:r>
+      <w:commentRangeStart w:id="82"/>
+      <w:r>
+        <w:rPr>
+          <w:lang w:val="es-ES_tradnl"/>
+        </w:rPr>
+        <w:t xml:space="preserve">Es evidente </w:t>
+      </w:r>
+      <w:commentRangeEnd w:id="82"/>
+      <w:r>
+        <w:rPr>
+          <w:rStyle w:val="Refdecomentario"/>
+        </w:rPr>
         <w:commentReference w:id="82"/>
-      </w:r>
-    </w:p>
-    <w:p>
-      <w:pPr>
-        <w:rPr>
-          <w:lang w:val="es-ES_tradnl"/>
-        </w:rPr>
-      </w:pPr>
-    </w:p>
-    <w:p>
-      <w:pPr>
-        <w:ind w:firstLine="360"/>
-        <w:rPr>
-          <w:lang w:val="es-ES_tradnl"/>
-        </w:rPr>
-      </w:pPr>
-      <w:r>
-        <w:rPr>
-          <w:lang w:val="es-ES_tradnl"/>
-        </w:rPr>
-        <w:t xml:space="preserve">El repositorio de </w:t>
-      </w:r>
-      <w:r>
-        <w:rPr>
-          <w:lang w:val="es-ES_tradnl"/>
-        </w:rPr>
-        <w:t xml:space="preserve">información tiene como objetivo el </w:t>
-      </w:r>
-      <w:r>
-        <w:rPr>
-          <w:lang w:val="es-ES_tradnl"/>
-        </w:rPr>
-        <w:t>gestionar datos y almacenarlos de forma permanente</w:t>
-      </w:r>
-      <w:r>
-        <w:rPr>
-          <w:lang w:val="es-ES_tradnl"/>
-        </w:rPr>
-        <w:t xml:space="preserve">. Cuando hablamos de </w:t>
-      </w:r>
-      <w:r>
-        <w:rPr>
-          <w:lang w:val="es-ES_tradnl"/>
-        </w:rPr>
-        <w:t xml:space="preserve">almacenar </w:t>
-      </w:r>
-      <w:r>
-        <w:rPr>
-          <w:lang w:val="es-ES_tradnl"/>
-        </w:rPr>
-        <w:t>información debemos hablar de persistencia. La persistencia es un tipo d</w:t>
-      </w:r>
-      <w:r>
-        <w:rPr>
-          <w:lang w:val="es-ES_tradnl"/>
-        </w:rPr>
-        <w:t xml:space="preserve">e dato en informática que puede ser de dos tipos: a corto plazo (RAM, Archivo temporal…) o a largo plazo (Bases de datos, Ficheros…). </w:t>
-      </w:r>
-      <w:commentRangeStart w:id="83"/>
-      <w:r>
-        <w:rPr>
-          <w:lang w:val="es-ES_tradnl"/>
-        </w:rPr>
-        <w:t xml:space="preserve">Es evidente </w:t>
-      </w:r>
-      <w:commentRangeEnd w:id="83"/>
-      <w:r>
-        <w:rPr>
-          <w:rStyle w:val="Refdecomentario"/>
-        </w:rPr>
-        <w:commentReference w:id="83"/>
       </w:r>
       <w:r>
         <w:rPr>
@@ -7788,12 +8301,51 @@
         </w:rPr>
         <w:t>Tras analizar los diversos tipos de datos, nos damos cuenta que hay dos grandes tipos de datos</w:t>
       </w:r>
+      <w:commentRangeStart w:id="83"/>
+      <w:r>
+        <w:rPr>
+          <w:lang w:val="es-ES_tradnl"/>
+        </w:rPr>
+        <w:t xml:space="preserve">: Unos, los cuales, necesitan una disponibilidad elevada y una velocidad de consulta cuanto más rápida mejor. Y otros </w:t>
+      </w:r>
+      <w:commentRangeEnd w:id="83"/>
+      <w:r>
+        <w:rPr>
+          <w:rStyle w:val="Refdecomentario"/>
+        </w:rPr>
+        <w:commentReference w:id="83"/>
+      </w:r>
+      <w:r>
+        <w:rPr>
+          <w:lang w:val="es-ES_tradnl"/>
+        </w:rPr>
+        <w:t xml:space="preserve">que no </w:t>
+      </w:r>
+      <w:r>
+        <w:rPr>
+          <w:lang w:val="es-ES_tradnl"/>
+        </w:rPr>
+        <w:t>son</w:t>
+      </w:r>
+      <w:r>
+        <w:rPr>
+          <w:lang w:val="es-ES_tradnl"/>
+        </w:rPr>
+        <w:t xml:space="preserve"> necesario tanto la velocidad como la consistencia de los datos y su acceso a ellos en cualquier momento.</w:t>
+      </w:r>
+    </w:p>
+    <w:p>
+      <w:pPr>
+        <w:rPr>
+          <w:lang w:val="es-ES_tradnl"/>
+        </w:rPr>
+      </w:pPr>
       <w:commentRangeStart w:id="84"/>
       <w:r>
         <w:rPr>
           <w:lang w:val="es-ES_tradnl"/>
         </w:rPr>
-        <w:t xml:space="preserve">: Unos, los cuales, necesitan una disponibilidad elevada y una velocidad de consulta cuanto más rápida mejor. Y otros </w:t>
+        <w:t>El autor aquí ha desarrollado dos varias elecciones</w:t>
       </w:r>
       <w:commentRangeEnd w:id="84"/>
       <w:r>
@@ -7801,45 +8353,6 @@
           <w:rStyle w:val="Refdecomentario"/>
         </w:rPr>
         <w:commentReference w:id="84"/>
-      </w:r>
-      <w:r>
-        <w:rPr>
-          <w:lang w:val="es-ES_tradnl"/>
-        </w:rPr>
-        <w:t xml:space="preserve">que no </w:t>
-      </w:r>
-      <w:r>
-        <w:rPr>
-          <w:lang w:val="es-ES_tradnl"/>
-        </w:rPr>
-        <w:t>son</w:t>
-      </w:r>
-      <w:r>
-        <w:rPr>
-          <w:lang w:val="es-ES_tradnl"/>
-        </w:rPr>
-        <w:t xml:space="preserve"> necesario tanto la velocidad como la consistencia de los datos y su acceso a ellos en cualquier momento.</w:t>
-      </w:r>
-    </w:p>
-    <w:p>
-      <w:pPr>
-        <w:rPr>
-          <w:lang w:val="es-ES_tradnl"/>
-        </w:rPr>
-      </w:pPr>
-      <w:commentRangeStart w:id="85"/>
-      <w:r>
-        <w:rPr>
-          <w:lang w:val="es-ES_tradnl"/>
-        </w:rPr>
-        <w:t>El autor aquí ha desarrollado dos varias elecciones</w:t>
-      </w:r>
-      <w:commentRangeEnd w:id="85"/>
-      <w:r>
-        <w:rPr>
-          <w:rStyle w:val="Refdecomentario"/>
-        </w:rPr>
-        <w:commentReference w:id="85"/>
       </w:r>
       <w:r>
         <w:rPr>
@@ -7863,39 +8376,67 @@
         <w:rPr>
           <w:lang w:val="es-ES_tradnl"/>
         </w:rPr>
+        <w:t xml:space="preserve">La primera la más sencilla es donde ubicar los proyectos de los usuarios. Podría utilizar una base datos relacional. </w:t>
+      </w:r>
+      <w:proofErr w:type="gramStart"/>
+      <w:r>
+        <w:rPr>
+          <w:lang w:val="es-ES_tradnl"/>
+        </w:rPr>
+        <w:t>Estas BD</w:t>
+      </w:r>
+      <w:proofErr w:type="gramEnd"/>
+      <w:r>
+        <w:rPr>
+          <w:lang w:val="es-ES_tradnl"/>
+        </w:rPr>
+        <w:t xml:space="preserve"> se rigen por ser muy consistentes y de gran seguridad, algo que necesitamos para no corromper los datos.</w:t>
+      </w:r>
+      <w:r>
+        <w:rPr>
+          <w:lang w:val="es-ES_tradnl"/>
+        </w:rPr>
+        <w:t xml:space="preserve"> La segunda opción es usar la jerarquía del SO que esté usándose. Esta opción contiene todos los factores que buscamos </w:t>
+      </w:r>
+      <w:r>
+        <w:rPr>
+          <w:lang w:val="es-ES_tradnl"/>
+        </w:rPr>
+        <w:t>y</w:t>
+      </w:r>
+      <w:r>
+        <w:rPr>
+          <w:lang w:val="es-ES_tradnl"/>
+        </w:rPr>
+        <w:t xml:space="preserve"> facilita una simplicidad que no puede conseguir </w:t>
+      </w:r>
+      <w:proofErr w:type="gramStart"/>
+      <w:r>
+        <w:rPr>
+          <w:lang w:val="es-ES_tradnl"/>
+        </w:rPr>
+        <w:t>la BD relacional</w:t>
+      </w:r>
+      <w:proofErr w:type="gramEnd"/>
+      <w:r>
+        <w:rPr>
+          <w:lang w:val="es-ES_tradnl"/>
+        </w:rPr>
+        <w:t>. El autor cita la solución que va a aportar:</w:t>
+      </w:r>
+    </w:p>
+    <w:p>
+      <w:pPr>
+        <w:pStyle w:val="Cita"/>
+        <w:rPr>
+          <w:lang w:val="es-ES_tradnl"/>
+        </w:rPr>
+      </w:pPr>
+      <w:r>
+        <w:rPr>
+          <w:lang w:val="es-ES_tradnl"/>
+        </w:rPr>
         <w:lastRenderedPageBreak/>
-        <w:t>La primera la más sencilla es donde ubicar los proyectos de los usuarios. Podría utilizar una base datos relacional. Estas BD se rigen por ser muy consistentes y de gran seguridad, algo que necesitamos para no corromper los datos.</w:t>
-      </w:r>
-      <w:r>
-        <w:rPr>
-          <w:lang w:val="es-ES_tradnl"/>
-        </w:rPr>
-        <w:t xml:space="preserve"> La segunda opción es usar la jerarquía del SO que esté usándose. Esta opción contiene todos los factores que buscamos </w:t>
-      </w:r>
-      <w:r>
-        <w:rPr>
-          <w:lang w:val="es-ES_tradnl"/>
-        </w:rPr>
-        <w:t>y</w:t>
-      </w:r>
-      <w:r>
-        <w:rPr>
-          <w:lang w:val="es-ES_tradnl"/>
-        </w:rPr>
-        <w:t xml:space="preserve"> facilita una simplicidad que no puede conseguir la BD relacional. El autor cita la solución que va a aportar:</w:t>
-      </w:r>
-    </w:p>
-    <w:p>
-      <w:pPr>
-        <w:pStyle w:val="Cita"/>
-        <w:rPr>
-          <w:lang w:val="es-ES_tradnl"/>
-        </w:rPr>
-      </w:pPr>
-      <w:r>
-        <w:rPr>
-          <w:lang w:val="es-ES_tradnl"/>
-        </w:rPr>
         <w:t>Para el guardado de proyectos de usuarios en UniApi, se va a defender el uso del sistema de archivos de los SO. Es</w:t>
       </w:r>
       <w:r>
@@ -7934,7 +8475,21 @@
         <w:rPr>
           <w:lang w:val="es-ES_tradnl"/>
         </w:rPr>
-        <w:t>La característica más importante de los datos a guardar son las relaciones entre ellos. Es por eso que vamos a utilizar una base de dato orientada a grafos (Neo4j). Donde el motor de esta base de datos son las relaciones entre los nodos. Una cualidad que tienen todos nuestros datos. Las BD orientadas a grafos son BD no relacionales teniendo las cualidades típicas de una NO-SQ. Una velocidad de acceso elevado y una disponibilidad elevada.</w:t>
+        <w:t xml:space="preserve">La característica más importante de los datos a guardar son las relaciones entre ellos. Es por eso que vamos a utilizar una base de dato orientada a grafos (Neo4j). Donde el motor de esta base de datos son las relaciones entre los nodos. Una cualidad que tienen todos nuestros datos. Las </w:t>
+      </w:r>
+      <w:proofErr w:type="gramStart"/>
+      <w:r>
+        <w:rPr>
+          <w:lang w:val="es-ES_tradnl"/>
+        </w:rPr>
+        <w:t>BD orientadas</w:t>
+      </w:r>
+      <w:proofErr w:type="gramEnd"/>
+      <w:r>
+        <w:rPr>
+          <w:lang w:val="es-ES_tradnl"/>
+        </w:rPr>
+        <w:t xml:space="preserve"> a grafos son BD no relacionales teniendo las cualidades típicas de una NO-SQ. Una velocidad de acceso elevado y una disponibilidad elevada.</w:t>
       </w:r>
     </w:p>
     <w:p>
@@ -7949,7 +8504,21 @@
         <w:rPr>
           <w:lang w:val="es-ES_tradnl"/>
         </w:rPr>
-        <w:t xml:space="preserve"> Como explica el autor se va a utilizar como BD para el almacenamiento de datos una BD orientada a grafos. Existen varias de este tipo en funcionamiento, no obstante. La proveedora de la propuesta de proyecto, ha solicitado el uso de la </w:t>
+        <w:t xml:space="preserve"> Como explica el autor se va a utilizar como BD para el almacenamiento de datos </w:t>
+      </w:r>
+      <w:proofErr w:type="gramStart"/>
+      <w:r>
+        <w:rPr>
+          <w:lang w:val="es-ES_tradnl"/>
+        </w:rPr>
+        <w:t>una BD</w:t>
+      </w:r>
+      <w:proofErr w:type="gramEnd"/>
+      <w:r>
+        <w:rPr>
+          <w:lang w:val="es-ES_tradnl"/>
+        </w:rPr>
+        <w:t xml:space="preserve"> orientada a grafos. Existen varias de este tipo en funcionamiento, no obstante. La proveedora de la propuesta de proyecto, ha solicitado el uso de la </w:t>
       </w:r>
       <w:r>
         <w:rPr>
@@ -8000,17 +8569,25 @@
           <w:numId w:val="24"/>
         </w:numPr>
       </w:pPr>
-      <w:bookmarkStart w:id="86" w:name="_Toc481752003"/>
+      <w:bookmarkStart w:id="85" w:name="_Toc481752003"/>
       <w:r>
         <w:t>Negocio de la aplicación:</w:t>
       </w:r>
-      <w:bookmarkEnd w:id="86"/>
+      <w:bookmarkEnd w:id="85"/>
     </w:p>
     <w:p/>
     <w:p>
-      <w:commentRangeStart w:id="87"/>
-      <w:r>
-        <w:t>El negocio de la aplicación estará albergado en el repositorio tendrá el objetivo de gestionar todos los servicios mandados por los diversos usuarios de UniApi. Esta</w:t>
+      <w:commentRangeStart w:id="86"/>
+      <w:r>
+        <w:t xml:space="preserve">El negocio de la aplicación estará albergado en el repositorio tendrá el objetivo de gestionar todos los servicios mandados por los diversos usuarios de </w:t>
+      </w:r>
+      <w:proofErr w:type="spellStart"/>
+      <w:r>
+        <w:t>UniApi</w:t>
+      </w:r>
+      <w:proofErr w:type="spellEnd"/>
+      <w:r>
+        <w:t>. Esta</w:t>
       </w:r>
       <w:r>
         <w:t xml:space="preserve"> parte de la aplicación puede ser realizada en cualquier lenguaje de programación que se quiera. </w:t>
@@ -8018,12 +8595,12 @@
       <w:r>
         <w:br/>
       </w:r>
-      <w:commentRangeEnd w:id="87"/>
+      <w:commentRangeEnd w:id="86"/>
       <w:r>
         <w:rPr>
           <w:rStyle w:val="Refdecomentario"/>
         </w:rPr>
-        <w:commentReference w:id="87"/>
+        <w:commentReference w:id="86"/>
       </w:r>
     </w:p>
     <w:p>
@@ -8036,7 +8613,6 @@
           <w:noProof/>
           <w:lang w:eastAsia="es-ES"/>
         </w:rPr>
-        <w:lastRenderedPageBreak/>
         <w:drawing>
           <wp:inline distT="0" distB="0" distL="0" distR="0" wp14:anchorId="32BE6A1C" wp14:editId="4DF98ACA">
             <wp:extent cx="2711450" cy="1084580"/>
@@ -8095,42 +8671,82 @@
       <w:r>
         <w:t xml:space="preserve">Figure </w:t>
       </w:r>
-      <w:fldSimple w:instr=" STYLEREF 1 \s ">
-        <w:r>
-          <w:rPr>
-            <w:noProof/>
-          </w:rPr>
-          <w:t>5</w:t>
-        </w:r>
-      </w:fldSimple>
+      <w:r>
+        <w:fldChar w:fldCharType="begin"/>
+      </w:r>
+      <w:r>
+        <w:instrText xml:space="preserve"> STYLEREF 1 \s </w:instrText>
+      </w:r>
+      <w:r>
+        <w:fldChar w:fldCharType="separate"/>
+      </w:r>
+      <w:r>
+        <w:rPr>
+          <w:noProof/>
+        </w:rPr>
+        <w:t>5</w:t>
+      </w:r>
+      <w:r>
+        <w:rPr>
+          <w:noProof/>
+        </w:rPr>
+        <w:fldChar w:fldCharType="end"/>
+      </w:r>
       <w:r>
         <w:noBreakHyphen/>
       </w:r>
-      <w:fldSimple w:instr=" SEQ Figure \* ARABIC \s 1 ">
-        <w:r>
-          <w:rPr>
-            <w:noProof/>
-          </w:rPr>
-          <w:t>1</w:t>
-        </w:r>
-      </w:fldSimple>
+      <w:r>
+        <w:fldChar w:fldCharType="begin"/>
+      </w:r>
+      <w:r>
+        <w:instrText xml:space="preserve"> SEQ Figure \* ARABIC \s 1 </w:instrText>
+      </w:r>
+      <w:r>
+        <w:fldChar w:fldCharType="separate"/>
+      </w:r>
+      <w:r>
+        <w:rPr>
+          <w:noProof/>
+        </w:rPr>
+        <w:t>1</w:t>
+      </w:r>
+      <w:r>
+        <w:rPr>
+          <w:noProof/>
+        </w:rPr>
+        <w:fldChar w:fldCharType="end"/>
+      </w:r>
       <w:r>
         <w:t xml:space="preserve"> neo4j logo</w:t>
       </w:r>
     </w:p>
     <w:p>
+      <w:commentRangeStart w:id="87"/>
+      <w:r>
+        <w:t xml:space="preserve">Aquí hay poco tema de discusión en elección de lenguaje de programación, salvo cual es el mejor. Todos valen para esta tarea. En concreto el usuario va a utilizar el lenguaje de programación </w:t>
+      </w:r>
+      <w:r>
+        <w:rPr>
+          <w:b/>
+        </w:rPr>
+        <w:t>Java</w:t>
+      </w:r>
+      <w:r>
+        <w:t>. Ya que este lenguaje le lleva acompañando desde el inicio de la carrera.</w:t>
+      </w:r>
+      <w:commentRangeEnd w:id="87"/>
+      <w:r>
+        <w:rPr>
+          <w:rStyle w:val="Refdecomentario"/>
+        </w:rPr>
+        <w:commentReference w:id="87"/>
+      </w:r>
+    </w:p>
+    <w:p>
       <w:commentRangeStart w:id="88"/>
       <w:r>
-        <w:t xml:space="preserve">Aquí hay poco tema de discusión en elección de lenguaje de programación, salvo cual es el mejor. Todos valen para esta tarea. En concreto el usuario va a utilizar el lenguaje de programación </w:t>
-      </w:r>
-      <w:r>
-        <w:rPr>
-          <w:b/>
-        </w:rPr>
-        <w:t>Java</w:t>
-      </w:r>
-      <w:r>
-        <w:t>. Ya que este lenguaje le lleva acompañando desde el inicio de la carrera.</w:t>
+        <w:lastRenderedPageBreak/>
+        <w:t>Para facilitar el desarrollo de la aplicación de negocio y en general la aplicación de repositorio el autor ha pensado en introducir ciertas tecnologías que ha ido aprendiendo en sus prácticas en empresas.</w:t>
       </w:r>
       <w:commentRangeEnd w:id="88"/>
       <w:r>
@@ -8138,19 +8754,6 @@
           <w:rStyle w:val="Refdecomentario"/>
         </w:rPr>
         <w:commentReference w:id="88"/>
-      </w:r>
-    </w:p>
-    <w:p>
-      <w:commentRangeStart w:id="89"/>
-      <w:r>
-        <w:t>Para facilitar el desarrollo de la aplicación de negocio y en general la aplicación de repositorio el autor ha pensado en introducir ciertas tecnologías que ha ido aprendiendo en sus prácticas en empresas.</w:t>
-      </w:r>
-      <w:commentRangeEnd w:id="89"/>
-      <w:r>
-        <w:rPr>
-          <w:rStyle w:val="Refdecomentario"/>
-        </w:rPr>
-        <w:commentReference w:id="89"/>
       </w:r>
       <w:r>
         <w:t xml:space="preserve"> Estas tecnologías favorecen al uso de subsistemas independientes que se comunican entre ellos:</w:t>
@@ -8171,7 +8774,15 @@
         <w:t>Spring</w:t>
       </w:r>
       <w:r>
-        <w:t>: Es un framework que se basa en la inyección de dependencia para realizar aplicaciones e introducir funcionalidades que no interfieren en las ejecuciones independientes de otras funcionalidades.</w:t>
+        <w:t xml:space="preserve">: Es un </w:t>
+      </w:r>
+      <w:proofErr w:type="spellStart"/>
+      <w:r>
+        <w:t>framework</w:t>
+      </w:r>
+      <w:proofErr w:type="spellEnd"/>
+      <w:r>
+        <w:t xml:space="preserve"> que se basa en la inyección de dependencia para realizar aplicaciones e introducir funcionalidades que no interfieren en las ejecuciones independientes de otras funcionalidades.</w:t>
       </w:r>
     </w:p>
     <w:p>
@@ -8182,14 +8793,32 @@
           <w:numId w:val="29"/>
         </w:numPr>
       </w:pPr>
+      <w:proofErr w:type="spellStart"/>
       <w:r>
         <w:rPr>
           <w:b/>
         </w:rPr>
         <w:t>Maven</w:t>
       </w:r>
-      <w:r>
-        <w:t>: Maven es un framework que facilita la búsqueda y mantenimiento de software de terceros que se utiliza en aplicaciones java desarrolladas por nosotros mismos.</w:t>
+      <w:proofErr w:type="spellEnd"/>
+      <w:r>
+        <w:t xml:space="preserve">: </w:t>
+      </w:r>
+      <w:proofErr w:type="spellStart"/>
+      <w:r>
+        <w:t>Maven</w:t>
+      </w:r>
+      <w:proofErr w:type="spellEnd"/>
+      <w:r>
+        <w:t xml:space="preserve"> es un </w:t>
+      </w:r>
+      <w:proofErr w:type="spellStart"/>
+      <w:r>
+        <w:t>framework</w:t>
+      </w:r>
+      <w:proofErr w:type="spellEnd"/>
+      <w:r>
+        <w:t xml:space="preserve"> que facilita la búsqueda y mantenimiento de software de terceros que se utiliza en aplicaciones java desarrolladas por nosotros mismos.</w:t>
       </w:r>
     </w:p>
     <w:p>
@@ -8340,25 +8969,51 @@
                             <w:r>
                               <w:t xml:space="preserve">Figure </w:t>
                             </w:r>
-                            <w:fldSimple w:instr=" STYLEREF 1 \s ">
-                              <w:r>
-                                <w:rPr>
-                                  <w:noProof/>
-                                </w:rPr>
-                                <w:t>5</w:t>
-                              </w:r>
-                            </w:fldSimple>
+                            <w:r>
+                              <w:fldChar w:fldCharType="begin"/>
+                            </w:r>
+                            <w:r>
+                              <w:instrText xml:space="preserve"> STYLEREF 1 \s </w:instrText>
+                            </w:r>
+                            <w:r>
+                              <w:fldChar w:fldCharType="separate"/>
+                            </w:r>
+                            <w:r>
+                              <w:rPr>
+                                <w:noProof/>
+                              </w:rPr>
+                              <w:t>5</w:t>
+                            </w:r>
+                            <w:r>
+                              <w:rPr>
+                                <w:noProof/>
+                              </w:rPr>
+                              <w:fldChar w:fldCharType="end"/>
+                            </w:r>
                             <w:r>
                               <w:noBreakHyphen/>
                             </w:r>
-                            <w:fldSimple w:instr=" SEQ Figure \* ARABIC \s 1 ">
-                              <w:r>
-                                <w:rPr>
-                                  <w:noProof/>
-                                </w:rPr>
-                                <w:t>2</w:t>
-                              </w:r>
-                            </w:fldSimple>
+                            <w:r>
+                              <w:fldChar w:fldCharType="begin"/>
+                            </w:r>
+                            <w:r>
+                              <w:instrText xml:space="preserve"> SEQ Figure \* ARABIC \s 1 </w:instrText>
+                            </w:r>
+                            <w:r>
+                              <w:fldChar w:fldCharType="separate"/>
+                            </w:r>
+                            <w:r>
+                              <w:rPr>
+                                <w:noProof/>
+                              </w:rPr>
+                              <w:t>2</w:t>
+                            </w:r>
+                            <w:r>
+                              <w:rPr>
+                                <w:noProof/>
+                              </w:rPr>
+                              <w:fldChar w:fldCharType="end"/>
+                            </w:r>
                             <w:r>
                               <w:t xml:space="preserve"> Spring Logo</w:t>
                             </w:r>
@@ -8553,27 +9208,61 @@
       <w:r>
         <w:t xml:space="preserve">Figure </w:t>
       </w:r>
-      <w:fldSimple w:instr=" STYLEREF 1 \s ">
-        <w:r>
-          <w:rPr>
-            <w:noProof/>
-          </w:rPr>
-          <w:t>5</w:t>
-        </w:r>
-      </w:fldSimple>
+      <w:r>
+        <w:fldChar w:fldCharType="begin"/>
+      </w:r>
+      <w:r>
+        <w:instrText xml:space="preserve"> STYLEREF 1 \s </w:instrText>
+      </w:r>
+      <w:r>
+        <w:fldChar w:fldCharType="separate"/>
+      </w:r>
+      <w:r>
+        <w:rPr>
+          <w:noProof/>
+        </w:rPr>
+        <w:t>5</w:t>
+      </w:r>
+      <w:r>
+        <w:rPr>
+          <w:noProof/>
+        </w:rPr>
+        <w:fldChar w:fldCharType="end"/>
+      </w:r>
       <w:r>
         <w:noBreakHyphen/>
       </w:r>
-      <w:fldSimple w:instr=" SEQ Figure \* ARABIC \s 1 ">
-        <w:r>
-          <w:rPr>
-            <w:noProof/>
-          </w:rPr>
-          <w:t>3</w:t>
-        </w:r>
-      </w:fldSimple>
-      <w:r>
-        <w:t xml:space="preserve"> Maven logo</w:t>
+      <w:r>
+        <w:fldChar w:fldCharType="begin"/>
+      </w:r>
+      <w:r>
+        <w:instrText xml:space="preserve"> SEQ Figure \* ARABIC \s 1 </w:instrText>
+      </w:r>
+      <w:r>
+        <w:fldChar w:fldCharType="separate"/>
+      </w:r>
+      <w:r>
+        <w:rPr>
+          <w:noProof/>
+        </w:rPr>
+        <w:t>3</w:t>
+      </w:r>
+      <w:r>
+        <w:rPr>
+          <w:noProof/>
+        </w:rPr>
+        <w:fldChar w:fldCharType="end"/>
+      </w:r>
+      <w:r>
+        <w:t xml:space="preserve"> </w:t>
+      </w:r>
+      <w:proofErr w:type="spellStart"/>
+      <w:r>
+        <w:t>Maven</w:t>
+      </w:r>
+      <w:proofErr w:type="spellEnd"/>
+      <w:r>
+        <w:t xml:space="preserve"> logo</w:t>
       </w:r>
     </w:p>
     <w:p>
@@ -8650,25 +9339,51 @@
       <w:r>
         <w:t xml:space="preserve">Figure </w:t>
       </w:r>
-      <w:fldSimple w:instr=" STYLEREF 1 \s ">
-        <w:r>
-          <w:rPr>
-            <w:noProof/>
-          </w:rPr>
-          <w:t>5</w:t>
-        </w:r>
-      </w:fldSimple>
+      <w:r>
+        <w:fldChar w:fldCharType="begin"/>
+      </w:r>
+      <w:r>
+        <w:instrText xml:space="preserve"> STYLEREF 1 \s </w:instrText>
+      </w:r>
+      <w:r>
+        <w:fldChar w:fldCharType="separate"/>
+      </w:r>
+      <w:r>
+        <w:rPr>
+          <w:noProof/>
+        </w:rPr>
+        <w:t>5</w:t>
+      </w:r>
+      <w:r>
+        <w:rPr>
+          <w:noProof/>
+        </w:rPr>
+        <w:fldChar w:fldCharType="end"/>
+      </w:r>
       <w:r>
         <w:noBreakHyphen/>
       </w:r>
-      <w:fldSimple w:instr=" SEQ Figure \* ARABIC \s 1 ">
-        <w:r>
-          <w:rPr>
-            <w:noProof/>
-          </w:rPr>
-          <w:t>4</w:t>
-        </w:r>
-      </w:fldSimple>
+      <w:r>
+        <w:fldChar w:fldCharType="begin"/>
+      </w:r>
+      <w:r>
+        <w:instrText xml:space="preserve"> SEQ Figure \* ARABIC \s 1 </w:instrText>
+      </w:r>
+      <w:r>
+        <w:fldChar w:fldCharType="separate"/>
+      </w:r>
+      <w:r>
+        <w:rPr>
+          <w:noProof/>
+        </w:rPr>
+        <w:t>4</w:t>
+      </w:r>
+      <w:r>
+        <w:rPr>
+          <w:noProof/>
+        </w:rPr>
+        <w:fldChar w:fldCharType="end"/>
+      </w:r>
       <w:r>
         <w:t xml:space="preserve"> Java Logo</w:t>
       </w:r>
@@ -8687,73 +9402,93 @@
           <w:numId w:val="24"/>
         </w:numPr>
       </w:pPr>
-      <w:bookmarkStart w:id="90" w:name="_Toc481752004"/>
-      <w:r>
+      <w:bookmarkStart w:id="89" w:name="_Toc481752004"/>
+      <w:r>
+        <w:t>Aplicación web:</w:t>
+      </w:r>
+      <w:bookmarkEnd w:id="89"/>
+    </w:p>
+    <w:p>
+      <w:pPr>
+        <w:ind w:firstLine="720"/>
+        <w:rPr>
+          <w:lang w:val="es-ES_tradnl"/>
+        </w:rPr>
+      </w:pPr>
+    </w:p>
+    <w:p>
+      <w:pPr>
+        <w:ind w:firstLine="720"/>
+        <w:rPr>
+          <w:lang w:val="es-ES_tradnl"/>
+        </w:rPr>
+      </w:pPr>
+      <w:commentRangeStart w:id="90"/>
+      <w:r>
+        <w:rPr>
+          <w:lang w:val="es-ES_tradnl"/>
+        </w:rPr>
+        <w:t>La aplicación web tiene como objetivo el comunicarse con el usuario. Su función es generar vistas interactivas, las cuales, son monitorizadas buscando eventos generados por el usuario. La aplicación web lo interpreta y realiza nuevas vistas en función de estas órdenes.</w:t>
+      </w:r>
+    </w:p>
+    <w:p>
+      <w:pPr>
+        <w:rPr>
+          <w:lang w:val="es-ES_tradnl"/>
+        </w:rPr>
+      </w:pPr>
+      <w:r>
+        <w:rPr>
+          <w:lang w:val="es-ES_tradnl"/>
+        </w:rPr>
+        <w:t xml:space="preserve">Los sistemas de aplicaciones web están </w:t>
+      </w:r>
+      <w:proofErr w:type="gramStart"/>
+      <w:r>
+        <w:rPr>
+          <w:lang w:val="es-ES_tradnl"/>
+        </w:rPr>
+        <w:t>divididas</w:t>
+      </w:r>
+      <w:proofErr w:type="gramEnd"/>
+      <w:r>
+        <w:rPr>
+          <w:lang w:val="es-ES_tradnl"/>
+        </w:rPr>
+        <w:t xml:space="preserve"> por dentro en dos subsistemas. Estos subsistemas se ejecutan en lugares diferentes. A estos subsistemas se le conocen como </w:t>
+      </w:r>
+      <w:r>
+        <w:rPr>
+          <w:b/>
+          <w:lang w:val="es-ES_tradnl"/>
+        </w:rPr>
+        <w:t>Lado cliente</w:t>
+      </w:r>
+      <w:r>
+        <w:rPr>
+          <w:lang w:val="es-ES_tradnl"/>
+        </w:rPr>
+        <w:t xml:space="preserve"> y </w:t>
+      </w:r>
+      <w:r>
+        <w:rPr>
+          <w:b/>
+          <w:lang w:val="es-ES_tradnl"/>
+        </w:rPr>
+        <w:t>Lado servidor</w:t>
+      </w:r>
+      <w:r>
+        <w:rPr>
+          <w:lang w:val="es-ES_tradnl"/>
+        </w:rPr>
+        <w:t xml:space="preserve">. En el pasado estos lados estaban muy separados y cada lado tenía una funcionalidad diferente y única. El lado cliente se enfocaba en representar las vistas y gestionar los eventos de los usuarios, que eran enviados al lado servidor. El lado servidor </w:t>
+      </w:r>
+      <w:r>
+        <w:rPr>
+          <w:lang w:val="es-ES_tradnl"/>
+        </w:rPr>
         <w:lastRenderedPageBreak/>
-        <w:t>Aplicación web:</w:t>
-      </w:r>
-      <w:bookmarkEnd w:id="90"/>
-    </w:p>
-    <w:p>
-      <w:pPr>
-        <w:ind w:firstLine="720"/>
-        <w:rPr>
-          <w:lang w:val="es-ES_tradnl"/>
-        </w:rPr>
-      </w:pPr>
-    </w:p>
-    <w:p>
-      <w:pPr>
-        <w:ind w:firstLine="720"/>
-        <w:rPr>
-          <w:lang w:val="es-ES_tradnl"/>
-        </w:rPr>
-      </w:pPr>
-      <w:commentRangeStart w:id="91"/>
-      <w:r>
-        <w:rPr>
-          <w:lang w:val="es-ES_tradnl"/>
-        </w:rPr>
-        <w:t>La aplicación web tiene como objetivo el comunicarse con el usuario. Su función es generar vistas interactivas, las cuales, son monitorizadas buscando eventos generados por el usuario. La aplicación web lo interpreta y realiza nuevas vistas en función de estas órdenes.</w:t>
-      </w:r>
-    </w:p>
-    <w:p>
-      <w:pPr>
-        <w:rPr>
-          <w:lang w:val="es-ES_tradnl"/>
-        </w:rPr>
-      </w:pPr>
-      <w:r>
-        <w:rPr>
-          <w:lang w:val="es-ES_tradnl"/>
-        </w:rPr>
-        <w:t xml:space="preserve">Los sistemas de aplicaciones web están divididas por dentro en dos subsistemas. Estos subsistemas se ejecutan en lugares diferentes. A estos subsistemas se le conocen como </w:t>
-      </w:r>
-      <w:r>
-        <w:rPr>
-          <w:b/>
-          <w:lang w:val="es-ES_tradnl"/>
-        </w:rPr>
-        <w:t>Lado cliente</w:t>
-      </w:r>
-      <w:r>
-        <w:rPr>
-          <w:lang w:val="es-ES_tradnl"/>
-        </w:rPr>
-        <w:t xml:space="preserve"> y </w:t>
-      </w:r>
-      <w:r>
-        <w:rPr>
-          <w:b/>
-          <w:lang w:val="es-ES_tradnl"/>
-        </w:rPr>
-        <w:t>Lado servidor</w:t>
-      </w:r>
-      <w:r>
-        <w:rPr>
-          <w:lang w:val="es-ES_tradnl"/>
-        </w:rPr>
-        <w:t>. En el pasado estos lados estaban muy separados y cada lado tenía una funcionalidad diferente y única. El lado cliente se enfocaba en representar las vistas y gestionar los eventos de los usuarios, que eran enviados al lado servidor. El lado servidor gestiona los eventos, interpreta las respuestas y genera vistas para ser ejecutadas en el lado cliente.</w:t>
+        <w:t>gestiona los eventos, interpreta las respuestas y genera vistas para ser ejecutadas en el lado cliente.</w:t>
       </w:r>
     </w:p>
     <w:p>
@@ -8768,12 +9503,12 @@
         </w:rPr>
         <w:t>Con paso del tiempo, el lado cliente ha ido cogiendo funcionalidades del lado del servidor, pudiendo realizar todas las funcionalidades del servidor. Es aquí donde se descubren las diversas alternativas de las aplicaciones web, pudiendo elegir hasta que cierto punto que cantidad de peso de la aplicación queremos proporcionar al cliente. A continuación, el autor expresara ciertas alternativas que pueden ser usadas en la aplicación web y por último la seleccionada por el autor.</w:t>
       </w:r>
-      <w:commentRangeEnd w:id="91"/>
+      <w:commentRangeEnd w:id="90"/>
       <w:r>
         <w:rPr>
           <w:rStyle w:val="Refdecomentario"/>
         </w:rPr>
-        <w:commentReference w:id="91"/>
+        <w:commentReference w:id="90"/>
       </w:r>
     </w:p>
     <w:p>
@@ -8788,12 +9523,37 @@
           <w:lang w:val="es-ES_tradnl"/>
         </w:rPr>
       </w:pPr>
+      <w:proofErr w:type="spellStart"/>
       <w:r>
         <w:rPr>
           <w:b/>
           <w:lang w:val="es-ES_tradnl"/>
         </w:rPr>
-        <w:t>Multiple Page Aplication (MPA)</w:t>
+        <w:t>Multiple</w:t>
+      </w:r>
+      <w:proofErr w:type="spellEnd"/>
+      <w:r>
+        <w:rPr>
+          <w:b/>
+          <w:lang w:val="es-ES_tradnl"/>
+        </w:rPr>
+        <w:t xml:space="preserve"> Page </w:t>
+      </w:r>
+      <w:proofErr w:type="spellStart"/>
+      <w:r>
+        <w:rPr>
+          <w:b/>
+          <w:lang w:val="es-ES_tradnl"/>
+        </w:rPr>
+        <w:t>Aplication</w:t>
+      </w:r>
+      <w:proofErr w:type="spellEnd"/>
+      <w:r>
+        <w:rPr>
+          <w:b/>
+          <w:lang w:val="es-ES_tradnl"/>
+        </w:rPr>
+        <w:t xml:space="preserve"> (MPA)</w:t>
       </w:r>
       <w:r>
         <w:rPr>
@@ -8964,25 +9724,51 @@
                             <w:r>
                               <w:t xml:space="preserve">Figure </w:t>
                             </w:r>
-                            <w:fldSimple w:instr=" STYLEREF 1 \s ">
-                              <w:r>
-                                <w:rPr>
-                                  <w:noProof/>
-                                </w:rPr>
-                                <w:t>5</w:t>
-                              </w:r>
-                            </w:fldSimple>
+                            <w:r>
+                              <w:fldChar w:fldCharType="begin"/>
+                            </w:r>
+                            <w:r>
+                              <w:instrText xml:space="preserve"> STYLEREF 1 \s </w:instrText>
+                            </w:r>
+                            <w:r>
+                              <w:fldChar w:fldCharType="separate"/>
+                            </w:r>
+                            <w:r>
+                              <w:rPr>
+                                <w:noProof/>
+                              </w:rPr>
+                              <w:t>5</w:t>
+                            </w:r>
+                            <w:r>
+                              <w:rPr>
+                                <w:noProof/>
+                              </w:rPr>
+                              <w:fldChar w:fldCharType="end"/>
+                            </w:r>
                             <w:r>
                               <w:noBreakHyphen/>
                             </w:r>
-                            <w:fldSimple w:instr=" SEQ Figure \* ARABIC \s 1 ">
-                              <w:r>
-                                <w:rPr>
-                                  <w:noProof/>
-                                </w:rPr>
-                                <w:t>5</w:t>
-                              </w:r>
-                            </w:fldSimple>
+                            <w:r>
+                              <w:fldChar w:fldCharType="begin"/>
+                            </w:r>
+                            <w:r>
+                              <w:instrText xml:space="preserve"> SEQ Figure \* ARABIC \s 1 </w:instrText>
+                            </w:r>
+                            <w:r>
+                              <w:fldChar w:fldCharType="separate"/>
+                            </w:r>
+                            <w:r>
+                              <w:rPr>
+                                <w:noProof/>
+                              </w:rPr>
+                              <w:t>5</w:t>
+                            </w:r>
+                            <w:r>
+                              <w:rPr>
+                                <w:noProof/>
+                              </w:rPr>
+                              <w:fldChar w:fldCharType="end"/>
+                            </w:r>
                             <w:r>
                               <w:t xml:space="preserve"> Spring MVC logo</w:t>
                             </w:r>
@@ -9166,25 +9952,51 @@
       <w:r>
         <w:t xml:space="preserve">                                               Figure </w:t>
       </w:r>
-      <w:fldSimple w:instr=" STYLEREF 1 \s ">
-        <w:r>
-          <w:rPr>
-            <w:noProof/>
-          </w:rPr>
-          <w:t>5</w:t>
-        </w:r>
-      </w:fldSimple>
+      <w:r>
+        <w:fldChar w:fldCharType="begin"/>
+      </w:r>
+      <w:r>
+        <w:instrText xml:space="preserve"> STYLEREF 1 \s </w:instrText>
+      </w:r>
+      <w:r>
+        <w:fldChar w:fldCharType="separate"/>
+      </w:r>
+      <w:r>
+        <w:rPr>
+          <w:noProof/>
+        </w:rPr>
+        <w:t>5</w:t>
+      </w:r>
+      <w:r>
+        <w:rPr>
+          <w:noProof/>
+        </w:rPr>
+        <w:fldChar w:fldCharType="end"/>
+      </w:r>
       <w:r>
         <w:noBreakHyphen/>
       </w:r>
-      <w:fldSimple w:instr=" SEQ Figure \* ARABIC \s 1 ">
-        <w:r>
-          <w:rPr>
-            <w:noProof/>
-          </w:rPr>
-          <w:t>6</w:t>
-        </w:r>
-      </w:fldSimple>
+      <w:r>
+        <w:fldChar w:fldCharType="begin"/>
+      </w:r>
+      <w:r>
+        <w:instrText xml:space="preserve"> SEQ Figure \* ARABIC \s 1 </w:instrText>
+      </w:r>
+      <w:r>
+        <w:fldChar w:fldCharType="separate"/>
+      </w:r>
+      <w:r>
+        <w:rPr>
+          <w:noProof/>
+        </w:rPr>
+        <w:t>6</w:t>
+      </w:r>
+      <w:r>
+        <w:rPr>
+          <w:noProof/>
+        </w:rPr>
+        <w:fldChar w:fldCharType="end"/>
+      </w:r>
       <w:r>
         <w:t xml:space="preserve"> JSF logo</w:t>
       </w:r>
@@ -9210,7 +10022,63 @@
         <w:rPr>
           <w:lang w:val="es-ES_tradnl"/>
         </w:rPr>
-        <w:t xml:space="preserve">JSF y Spring son dos grandes framework para la construcción de multiple page aplication. JSF está realizado por el core de desarrollo de java para la construcción de páginas web dinámicas. Spring MVC </w:t>
+        <w:t xml:space="preserve">JSF y Spring son dos grandes </w:t>
+      </w:r>
+      <w:proofErr w:type="spellStart"/>
+      <w:r>
+        <w:rPr>
+          <w:lang w:val="es-ES_tradnl"/>
+        </w:rPr>
+        <w:t>framework</w:t>
+      </w:r>
+      <w:proofErr w:type="spellEnd"/>
+      <w:r>
+        <w:rPr>
+          <w:lang w:val="es-ES_tradnl"/>
+        </w:rPr>
+        <w:t xml:space="preserve"> para la construcción de </w:t>
+      </w:r>
+      <w:proofErr w:type="spellStart"/>
+      <w:r>
+        <w:rPr>
+          <w:lang w:val="es-ES_tradnl"/>
+        </w:rPr>
+        <w:t>multiple</w:t>
+      </w:r>
+      <w:proofErr w:type="spellEnd"/>
+      <w:r>
+        <w:rPr>
+          <w:lang w:val="es-ES_tradnl"/>
+        </w:rPr>
+        <w:t xml:space="preserve"> page </w:t>
+      </w:r>
+      <w:proofErr w:type="spellStart"/>
+      <w:r>
+        <w:rPr>
+          <w:lang w:val="es-ES_tradnl"/>
+        </w:rPr>
+        <w:t>aplication</w:t>
+      </w:r>
+      <w:proofErr w:type="spellEnd"/>
+      <w:r>
+        <w:rPr>
+          <w:lang w:val="es-ES_tradnl"/>
+        </w:rPr>
+        <w:t xml:space="preserve">. JSF está realizado por el </w:t>
+      </w:r>
+      <w:proofErr w:type="spellStart"/>
+      <w:r>
+        <w:rPr>
+          <w:lang w:val="es-ES_tradnl"/>
+        </w:rPr>
+        <w:t>core</w:t>
+      </w:r>
+      <w:proofErr w:type="spellEnd"/>
+      <w:r>
+        <w:rPr>
+          <w:lang w:val="es-ES_tradnl"/>
+        </w:rPr>
+        <w:t xml:space="preserve"> de desarrollo de java para la construcción de páginas web dinámicas. Spring MVC </w:t>
       </w:r>
       <w:r>
         <w:rPr>
@@ -9315,7 +10183,23 @@
           <w:b/>
           <w:lang w:val="es-ES_tradnl"/>
         </w:rPr>
-        <w:t>Page Aplication (SPA)</w:t>
+        <w:t xml:space="preserve">Page </w:t>
+      </w:r>
+      <w:proofErr w:type="spellStart"/>
+      <w:r>
+        <w:rPr>
+          <w:b/>
+          <w:lang w:val="es-ES_tradnl"/>
+        </w:rPr>
+        <w:t>Aplication</w:t>
+      </w:r>
+      <w:proofErr w:type="spellEnd"/>
+      <w:r>
+        <w:rPr>
+          <w:b/>
+          <w:lang w:val="es-ES_tradnl"/>
+        </w:rPr>
+        <w:t xml:space="preserve"> (SPA)</w:t>
       </w:r>
       <w:r>
         <w:rPr>
@@ -9360,8 +10244,23 @@
         <w:rPr>
           <w:lang w:val="es-ES_tradnl"/>
         </w:rPr>
+        <w:lastRenderedPageBreak/>
         <w:br/>
-        <w:t>Para realizar sistema es necesario el uso de servidores de apoyo que proporcionen los códigos y recursos necesarios para la aplicación, así como los datos para ser representados. Para el lado del cliente es necesario un potente programa o framework que realice el trabajo MVC en el lado cliente.</w:t>
+        <w:t xml:space="preserve">Para realizar sistema es necesario el uso de servidores de apoyo que proporcionen los códigos y recursos necesarios para la aplicación, así como los datos para ser representados. Para el lado del cliente es necesario un potente programa o </w:t>
+      </w:r>
+      <w:proofErr w:type="spellStart"/>
+      <w:r>
+        <w:rPr>
+          <w:lang w:val="es-ES_tradnl"/>
+        </w:rPr>
+        <w:t>framework</w:t>
+      </w:r>
+      <w:proofErr w:type="spellEnd"/>
+      <w:r>
+        <w:rPr>
+          <w:lang w:val="es-ES_tradnl"/>
+        </w:rPr>
+        <w:t xml:space="preserve"> que realice el trabajo MVC en el lado cliente.</w:t>
       </w:r>
     </w:p>
     <w:p>
@@ -9474,27 +10373,61 @@
                             <w:r>
                               <w:t xml:space="preserve">Figure </w:t>
                             </w:r>
-                            <w:fldSimple w:instr=" STYLEREF 1 \s ">
-                              <w:r>
-                                <w:rPr>
-                                  <w:noProof/>
-                                </w:rPr>
-                                <w:t>5</w:t>
-                              </w:r>
-                            </w:fldSimple>
+                            <w:r>
+                              <w:fldChar w:fldCharType="begin"/>
+                            </w:r>
+                            <w:r>
+                              <w:instrText xml:space="preserve"> STYLEREF 1 \s </w:instrText>
+                            </w:r>
+                            <w:r>
+                              <w:fldChar w:fldCharType="separate"/>
+                            </w:r>
+                            <w:r>
+                              <w:rPr>
+                                <w:noProof/>
+                              </w:rPr>
+                              <w:t>5</w:t>
+                            </w:r>
+                            <w:r>
+                              <w:rPr>
+                                <w:noProof/>
+                              </w:rPr>
+                              <w:fldChar w:fldCharType="end"/>
+                            </w:r>
                             <w:r>
                               <w:noBreakHyphen/>
                             </w:r>
-                            <w:fldSimple w:instr=" SEQ Figure \* ARABIC \s 1 ">
-                              <w:r>
-                                <w:rPr>
-                                  <w:noProof/>
-                                </w:rPr>
-                                <w:t>7</w:t>
-                              </w:r>
-                            </w:fldSimple>
                             <w:r>
-                              <w:t xml:space="preserve"> Spring Rest Logo</w:t>
+                              <w:fldChar w:fldCharType="begin"/>
+                            </w:r>
+                            <w:r>
+                              <w:instrText xml:space="preserve"> SEQ Figure \* ARABIC \s 1 </w:instrText>
+                            </w:r>
+                            <w:r>
+                              <w:fldChar w:fldCharType="separate"/>
+                            </w:r>
+                            <w:r>
+                              <w:rPr>
+                                <w:noProof/>
+                              </w:rPr>
+                              <w:t>7</w:t>
+                            </w:r>
+                            <w:r>
+                              <w:rPr>
+                                <w:noProof/>
+                              </w:rPr>
+                              <w:fldChar w:fldCharType="end"/>
+                            </w:r>
+                            <w:r>
+                              <w:t xml:space="preserve"> Spring </w:t>
+                            </w:r>
+                            <w:proofErr w:type="spellStart"/>
+                            <w:r>
+                              <w:t>Rest</w:t>
+                            </w:r>
+                            <w:proofErr w:type="spellEnd"/>
+                            <w:r>
+                              <w:t xml:space="preserve"> Logo</w:t>
                             </w:r>
                           </w:p>
                         </w:txbxContent>
@@ -9843,27 +10776,61 @@
                             <w:r>
                               <w:t xml:space="preserve">Figure </w:t>
                             </w:r>
-                            <w:fldSimple w:instr=" STYLEREF 1 \s ">
-                              <w:r>
-                                <w:rPr>
-                                  <w:noProof/>
-                                </w:rPr>
-                                <w:t>5</w:t>
-                              </w:r>
-                            </w:fldSimple>
+                            <w:r>
+                              <w:fldChar w:fldCharType="begin"/>
+                            </w:r>
+                            <w:r>
+                              <w:instrText xml:space="preserve"> STYLEREF 1 \s </w:instrText>
+                            </w:r>
+                            <w:r>
+                              <w:fldChar w:fldCharType="separate"/>
+                            </w:r>
+                            <w:r>
+                              <w:rPr>
+                                <w:noProof/>
+                              </w:rPr>
+                              <w:t>5</w:t>
+                            </w:r>
+                            <w:r>
+                              <w:rPr>
+                                <w:noProof/>
+                              </w:rPr>
+                              <w:fldChar w:fldCharType="end"/>
+                            </w:r>
                             <w:r>
                               <w:noBreakHyphen/>
                             </w:r>
-                            <w:fldSimple w:instr=" SEQ Figure \* ARABIC \s 1 ">
-                              <w:r>
-                                <w:rPr>
-                                  <w:noProof/>
-                                </w:rPr>
-                                <w:t>8</w:t>
-                              </w:r>
-                            </w:fldSimple>
                             <w:r>
-                              <w:t xml:space="preserve"> django logo</w:t>
+                              <w:fldChar w:fldCharType="begin"/>
+                            </w:r>
+                            <w:r>
+                              <w:instrText xml:space="preserve"> SEQ Figure \* ARABIC \s 1 </w:instrText>
+                            </w:r>
+                            <w:r>
+                              <w:fldChar w:fldCharType="separate"/>
+                            </w:r>
+                            <w:r>
+                              <w:rPr>
+                                <w:noProof/>
+                              </w:rPr>
+                              <w:t>8</w:t>
+                            </w:r>
+                            <w:r>
+                              <w:rPr>
+                                <w:noProof/>
+                              </w:rPr>
+                              <w:fldChar w:fldCharType="end"/>
+                            </w:r>
+                            <w:r>
+                              <w:t xml:space="preserve"> </w:t>
+                            </w:r>
+                            <w:proofErr w:type="spellStart"/>
+                            <w:r>
+                              <w:t>django</w:t>
+                            </w:r>
+                            <w:proofErr w:type="spellEnd"/>
+                            <w:r>
+                              <w:t xml:space="preserve"> logo</w:t>
                             </w:r>
                           </w:p>
                         </w:txbxContent>
@@ -10091,28 +11058,59 @@
                             <w:r>
                               <w:t xml:space="preserve">Figure </w:t>
                             </w:r>
-                            <w:fldSimple w:instr=" STYLEREF 1 \s ">
-                              <w:r>
-                                <w:rPr>
-                                  <w:noProof/>
-                                </w:rPr>
-                                <w:t>5</w:t>
-                              </w:r>
-                            </w:fldSimple>
+                            <w:r>
+                              <w:fldChar w:fldCharType="begin"/>
+                            </w:r>
+                            <w:r>
+                              <w:instrText xml:space="preserve"> STYLEREF 1 \s </w:instrText>
+                            </w:r>
+                            <w:r>
+                              <w:fldChar w:fldCharType="separate"/>
+                            </w:r>
+                            <w:r>
+                              <w:rPr>
+                                <w:noProof/>
+                              </w:rPr>
+                              <w:t>5</w:t>
+                            </w:r>
+                            <w:r>
+                              <w:rPr>
+                                <w:noProof/>
+                              </w:rPr>
+                              <w:fldChar w:fldCharType="end"/>
+                            </w:r>
                             <w:r>
                               <w:noBreakHyphen/>
                             </w:r>
-                            <w:fldSimple w:instr=" SEQ Figure \* ARABIC \s 1 ">
-                              <w:r>
-                                <w:rPr>
-                                  <w:noProof/>
-                                </w:rPr>
-                                <w:t>9</w:t>
-                              </w:r>
-                            </w:fldSimple>
                             <w:r>
-                              <w:t xml:space="preserve"> Express.js  logo</w:t>
+                              <w:fldChar w:fldCharType="begin"/>
                             </w:r>
+                            <w:r>
+                              <w:instrText xml:space="preserve"> SEQ Figure \* ARABIC \s 1 </w:instrText>
+                            </w:r>
+                            <w:r>
+                              <w:fldChar w:fldCharType="separate"/>
+                            </w:r>
+                            <w:r>
+                              <w:rPr>
+                                <w:noProof/>
+                              </w:rPr>
+                              <w:t>9</w:t>
+                            </w:r>
+                            <w:r>
+                              <w:rPr>
+                                <w:noProof/>
+                              </w:rPr>
+                              <w:fldChar w:fldCharType="end"/>
+                            </w:r>
+                            <w:r>
+                              <w:t xml:space="preserve"> </w:t>
+                            </w:r>
+                            <w:proofErr w:type="gramStart"/>
+                            <w:r>
+                              <w:t>Express.js  logo</w:t>
+                            </w:r>
+                            <w:proofErr w:type="gramEnd"/>
                           </w:p>
                         </w:txbxContent>
                       </wps:txbx>
@@ -10368,15 +11366,7 @@
           <w:noProof/>
           <w:lang w:val="es-ES_tradnl"/>
         </w:rPr>
-        <w:t xml:space="preserve"> es un servidor WEB MVC implentado en JavaScript. Este servidor es muy flexible ya </w:t>
-      </w:r>
-      <w:r>
-        <w:rPr>
-          <w:noProof/>
-          <w:lang w:val="es-ES_tradnl"/>
-        </w:rPr>
-        <w:lastRenderedPageBreak/>
-        <w:t>que se puede adaptar como Servidor REST para lanzar aplicaciones web SAP. Spring REST es un servidor REST muy potente implementado en Java, es muy estricto con su implementación. Pero tiene unas funcionalidades y extensiones muy potentes. Django es el mellizo de expressJS implementado en python. Es agil y habil sirve para realizar aplicaciones MVC como para realizar servicios REST.</w:t>
+        <w:t xml:space="preserve"> es un servidor WEB MVC implentado en JavaScript. Este servidor es muy flexible ya que se puede adaptar como Servidor REST para lanzar aplicaciones web SAP. Spring REST es un servidor REST muy potente implementado en Java, es muy estricto con su implementación. Pero tiene unas funcionalidades y extensiones muy potentes. Django es el mellizo de expressJS implementado en python. Es agil y habil sirve para realizar aplicaciones MVC como para realizar servicios REST.</w:t>
       </w:r>
     </w:p>
     <w:p>
@@ -10511,25 +11501,51 @@
                             <w:r>
                               <w:t xml:space="preserve">Figure </w:t>
                             </w:r>
-                            <w:fldSimple w:instr=" STYLEREF 1 \s ">
-                              <w:r>
-                                <w:rPr>
-                                  <w:noProof/>
-                                </w:rPr>
-                                <w:t>5</w:t>
-                              </w:r>
-                            </w:fldSimple>
+                            <w:r>
+                              <w:fldChar w:fldCharType="begin"/>
+                            </w:r>
+                            <w:r>
+                              <w:instrText xml:space="preserve"> STYLEREF 1 \s </w:instrText>
+                            </w:r>
+                            <w:r>
+                              <w:fldChar w:fldCharType="separate"/>
+                            </w:r>
+                            <w:r>
+                              <w:rPr>
+                                <w:noProof/>
+                              </w:rPr>
+                              <w:t>5</w:t>
+                            </w:r>
+                            <w:r>
+                              <w:rPr>
+                                <w:noProof/>
+                              </w:rPr>
+                              <w:fldChar w:fldCharType="end"/>
+                            </w:r>
                             <w:r>
                               <w:noBreakHyphen/>
                             </w:r>
-                            <w:fldSimple w:instr=" SEQ Figure \* ARABIC \s 1 ">
-                              <w:r>
-                                <w:rPr>
-                                  <w:noProof/>
-                                </w:rPr>
-                                <w:t>10</w:t>
-                              </w:r>
-                            </w:fldSimple>
+                            <w:r>
+                              <w:fldChar w:fldCharType="begin"/>
+                            </w:r>
+                            <w:r>
+                              <w:instrText xml:space="preserve"> SEQ Figure \* ARABIC \s 1 </w:instrText>
+                            </w:r>
+                            <w:r>
+                              <w:fldChar w:fldCharType="separate"/>
+                            </w:r>
+                            <w:r>
+                              <w:rPr>
+                                <w:noProof/>
+                              </w:rPr>
+                              <w:t>10</w:t>
+                            </w:r>
+                            <w:r>
+                              <w:rPr>
+                                <w:noProof/>
+                              </w:rPr>
+                              <w:fldChar w:fldCharType="end"/>
+                            </w:r>
                             <w:r>
                               <w:t xml:space="preserve"> React.js Logo</w:t>
                             </w:r>
@@ -10772,25 +11788,51 @@
                             <w:r>
                               <w:t xml:space="preserve">Figure </w:t>
                             </w:r>
-                            <w:fldSimple w:instr=" STYLEREF 1 \s ">
-                              <w:r>
-                                <w:rPr>
-                                  <w:noProof/>
-                                </w:rPr>
-                                <w:t>5</w:t>
-                              </w:r>
-                            </w:fldSimple>
+                            <w:r>
+                              <w:fldChar w:fldCharType="begin"/>
+                            </w:r>
+                            <w:r>
+                              <w:instrText xml:space="preserve"> STYLEREF 1 \s </w:instrText>
+                            </w:r>
+                            <w:r>
+                              <w:fldChar w:fldCharType="separate"/>
+                            </w:r>
+                            <w:r>
+                              <w:rPr>
+                                <w:noProof/>
+                              </w:rPr>
+                              <w:t>5</w:t>
+                            </w:r>
+                            <w:r>
+                              <w:rPr>
+                                <w:noProof/>
+                              </w:rPr>
+                              <w:fldChar w:fldCharType="end"/>
+                            </w:r>
                             <w:r>
                               <w:noBreakHyphen/>
                             </w:r>
-                            <w:fldSimple w:instr=" SEQ Figure \* ARABIC \s 1 ">
-                              <w:r>
-                                <w:rPr>
-                                  <w:noProof/>
-                                </w:rPr>
-                                <w:t>11</w:t>
-                              </w:r>
-                            </w:fldSimple>
+                            <w:r>
+                              <w:fldChar w:fldCharType="begin"/>
+                            </w:r>
+                            <w:r>
+                              <w:instrText xml:space="preserve"> SEQ Figure \* ARABIC \s 1 </w:instrText>
+                            </w:r>
+                            <w:r>
+                              <w:fldChar w:fldCharType="separate"/>
+                            </w:r>
+                            <w:r>
+                              <w:rPr>
+                                <w:noProof/>
+                              </w:rPr>
+                              <w:t>11</w:t>
+                            </w:r>
+                            <w:r>
+                              <w:rPr>
+                                <w:noProof/>
+                              </w:rPr>
+                              <w:fldChar w:fldCharType="end"/>
+                            </w:r>
                             <w:r>
                               <w:t xml:space="preserve"> Angular.js Logo</w:t>
                             </w:r>
@@ -11079,25 +12121,51 @@
                             <w:r>
                               <w:t xml:space="preserve">Figure </w:t>
                             </w:r>
-                            <w:fldSimple w:instr=" STYLEREF 1 \s ">
-                              <w:r>
-                                <w:rPr>
-                                  <w:noProof/>
-                                </w:rPr>
-                                <w:t>5</w:t>
-                              </w:r>
-                            </w:fldSimple>
+                            <w:r>
+                              <w:fldChar w:fldCharType="begin"/>
+                            </w:r>
+                            <w:r>
+                              <w:instrText xml:space="preserve"> STYLEREF 1 \s </w:instrText>
+                            </w:r>
+                            <w:r>
+                              <w:fldChar w:fldCharType="separate"/>
+                            </w:r>
+                            <w:r>
+                              <w:rPr>
+                                <w:noProof/>
+                              </w:rPr>
+                              <w:t>5</w:t>
+                            </w:r>
+                            <w:r>
+                              <w:rPr>
+                                <w:noProof/>
+                              </w:rPr>
+                              <w:fldChar w:fldCharType="end"/>
+                            </w:r>
                             <w:r>
                               <w:noBreakHyphen/>
                             </w:r>
-                            <w:fldSimple w:instr=" SEQ Figure \* ARABIC \s 1 ">
-                              <w:r>
-                                <w:rPr>
-                                  <w:noProof/>
-                                </w:rPr>
-                                <w:t>12</w:t>
-                              </w:r>
-                            </w:fldSimple>
+                            <w:r>
+                              <w:fldChar w:fldCharType="begin"/>
+                            </w:r>
+                            <w:r>
+                              <w:instrText xml:space="preserve"> SEQ Figure \* ARABIC \s 1 </w:instrText>
+                            </w:r>
+                            <w:r>
+                              <w:fldChar w:fldCharType="separate"/>
+                            </w:r>
+                            <w:r>
+                              <w:rPr>
+                                <w:noProof/>
+                              </w:rPr>
+                              <w:t>12</w:t>
+                            </w:r>
+                            <w:r>
+                              <w:rPr>
+                                <w:noProof/>
+                              </w:rPr>
+                              <w:fldChar w:fldCharType="end"/>
+                            </w:r>
                             <w:r>
                               <w:t xml:space="preserve"> Vue.js Logo</w:t>
                             </w:r>
@@ -11326,7 +12394,77 @@
         <w:rPr>
           <w:lang w:val="es-ES_tradnl"/>
         </w:rPr>
-        <w:t>Cada una tiene una visión diferente de la implementación de una MPA. Angular es un framework desarrollado por google que se basa en la actualización del modelo habitual de MVC, pero orientado a paginas MPA. React es un framework desarrollado por Facebook siguiendo un modelo de componentes. Por ultimo Vue es un MVVM, es un framework relativamente nuevo e integra las cualidades de los dos anteriores.</w:t>
+        <w:t xml:space="preserve">Cada una tiene una visión diferente de la implementación de una MPA. Angular es un </w:t>
+      </w:r>
+      <w:proofErr w:type="spellStart"/>
+      <w:r>
+        <w:rPr>
+          <w:lang w:val="es-ES_tradnl"/>
+        </w:rPr>
+        <w:t>framework</w:t>
+      </w:r>
+      <w:proofErr w:type="spellEnd"/>
+      <w:r>
+        <w:rPr>
+          <w:lang w:val="es-ES_tradnl"/>
+        </w:rPr>
+        <w:t xml:space="preserve"> desarrollado por google que se basa en la actualización del modelo habitual de MVC, pero orientado a paginas MPA. </w:t>
+      </w:r>
+      <w:proofErr w:type="spellStart"/>
+      <w:r>
+        <w:rPr>
+          <w:lang w:val="es-ES_tradnl"/>
+        </w:rPr>
+        <w:t>React</w:t>
+      </w:r>
+      <w:proofErr w:type="spellEnd"/>
+      <w:r>
+        <w:rPr>
+          <w:lang w:val="es-ES_tradnl"/>
+        </w:rPr>
+        <w:t xml:space="preserve"> es un </w:t>
+      </w:r>
+      <w:proofErr w:type="spellStart"/>
+      <w:r>
+        <w:rPr>
+          <w:lang w:val="es-ES_tradnl"/>
+        </w:rPr>
+        <w:t>framework</w:t>
+      </w:r>
+      <w:proofErr w:type="spellEnd"/>
+      <w:r>
+        <w:rPr>
+          <w:lang w:val="es-ES_tradnl"/>
+        </w:rPr>
+        <w:t xml:space="preserve"> desarrollado por Facebook siguiendo un modelo de componentes. Por ultimo </w:t>
+      </w:r>
+      <w:proofErr w:type="spellStart"/>
+      <w:r>
+        <w:rPr>
+          <w:lang w:val="es-ES_tradnl"/>
+        </w:rPr>
+        <w:t>Vue</w:t>
+      </w:r>
+      <w:proofErr w:type="spellEnd"/>
+      <w:r>
+        <w:rPr>
+          <w:lang w:val="es-ES_tradnl"/>
+        </w:rPr>
+        <w:t xml:space="preserve"> es un MVVM, es un </w:t>
+      </w:r>
+      <w:proofErr w:type="spellStart"/>
+      <w:r>
+        <w:rPr>
+          <w:lang w:val="es-ES_tradnl"/>
+        </w:rPr>
+        <w:t>framework</w:t>
+      </w:r>
+      <w:proofErr w:type="spellEnd"/>
+      <w:r>
+        <w:rPr>
+          <w:lang w:val="es-ES_tradnl"/>
+        </w:rPr>
+        <w:t xml:space="preserve"> relativamente nuevo e integra las cualidades de los dos anteriores.</w:t>
       </w:r>
     </w:p>
     <w:p>
@@ -11373,33 +12511,56 @@
           <w:b/>
           <w:lang w:val="es-ES_tradnl"/>
         </w:rPr>
-        <w:t>Single Page aplication (SAP).</w:t>
-      </w:r>
-      <w:r>
-        <w:rPr>
-          <w:lang w:val="es-ES_tradnl"/>
-        </w:rPr>
-        <w:t xml:space="preserve"> Este modelo es interesante para el proyecto UniApi ya que realiza una sub división en la aplicación web entre la APP-Web y el </w:t>
-      </w:r>
-      <w:r>
-        <w:rPr>
-          <w:lang w:val="es-ES_tradnl"/>
-        </w:rPr>
-        <w:lastRenderedPageBreak/>
-        <w:t>negocio. Por ello se utilizará un servidor web básico basado en Express.JS</w:t>
-      </w:r>
+        <w:t xml:space="preserve">Single Page </w:t>
+      </w:r>
+      <w:proofErr w:type="spellStart"/>
       <w:r>
         <w:rPr>
           <w:b/>
           <w:lang w:val="es-ES_tradnl"/>
         </w:rPr>
+        <w:t>aplication</w:t>
+      </w:r>
+      <w:proofErr w:type="spellEnd"/>
+      <w:r>
+        <w:rPr>
+          <w:b/>
+          <w:lang w:val="es-ES_tradnl"/>
+        </w:rPr>
+        <w:t xml:space="preserve"> (SAP).</w:t>
+      </w:r>
+      <w:r>
+        <w:rPr>
+          <w:lang w:val="es-ES_tradnl"/>
+        </w:rPr>
+        <w:t xml:space="preserve"> Este modelo es interesante para el proyecto UniApi ya que realiza una sub división en la aplicación web entre la APP-Web y el negocio. Por ello se utilizará un servidor web básico basado en Express.JS</w:t>
+      </w:r>
+      <w:r>
+        <w:rPr>
+          <w:b/>
+          <w:lang w:val="es-ES_tradnl"/>
+        </w:rPr>
         <w:t xml:space="preserve"> </w:t>
       </w:r>
       <w:r>
         <w:rPr>
           <w:lang w:val="es-ES_tradnl"/>
         </w:rPr>
-        <w:t xml:space="preserve">debido a su simplicidad. Que inyectara el framework </w:t>
+        <w:t xml:space="preserve">debido a su simplicidad. Que inyectara el </w:t>
+      </w:r>
+      <w:proofErr w:type="spellStart"/>
+      <w:r>
+        <w:rPr>
+          <w:lang w:val="es-ES_tradnl"/>
+        </w:rPr>
+        <w:t>framework</w:t>
+      </w:r>
+      <w:proofErr w:type="spellEnd"/>
+      <w:r>
+        <w:rPr>
+          <w:lang w:val="es-ES_tradnl"/>
+        </w:rPr>
+        <w:t xml:space="preserve"> </w:t>
       </w:r>
       <w:r>
         <w:rPr>
@@ -11484,6 +12645,7 @@
           <w:b/>
           <w:lang w:val="es-ES_tradnl"/>
         </w:rPr>
+        <w:lastRenderedPageBreak/>
         <w:t>Dos núcleos de ejecución</w:t>
       </w:r>
       <w:r>
@@ -11605,14 +12767,14 @@
           <w:numId w:val="24"/>
         </w:numPr>
       </w:pPr>
-      <w:bookmarkStart w:id="92" w:name="_Toc481752005"/>
+      <w:bookmarkStart w:id="91" w:name="_Toc481752005"/>
       <w:r>
         <w:t>Transferencia</w:t>
       </w:r>
       <w:r>
         <w:t xml:space="preserve"> de archivos:</w:t>
       </w:r>
-      <w:bookmarkEnd w:id="92"/>
+      <w:bookmarkEnd w:id="91"/>
     </w:p>
     <w:p/>
     <w:p>
@@ -11622,16 +12784,16 @@
       <w:r>
         <w:t xml:space="preserve">Cuando un usuario quiera agregar, modificar o simplemente borrar un elemento de un proyecto en el repositorio. El repositorio tendrá que enviar múltiples archivos de alta capacidad. Es a esto lo que llamamos trasferencia de archivos. Existe múltiples tecnologías para la transferencia de archivos </w:t>
       </w:r>
-      <w:commentRangeStart w:id="93"/>
+      <w:commentRangeStart w:id="92"/>
       <w:r>
         <w:t>desde que se inventó internet.</w:t>
       </w:r>
-      <w:commentRangeEnd w:id="93"/>
+      <w:commentRangeEnd w:id="92"/>
       <w:r>
         <w:rPr>
           <w:rStyle w:val="Refdecomentario"/>
         </w:rPr>
-        <w:commentReference w:id="93"/>
+        <w:commentReference w:id="92"/>
       </w:r>
       <w:r>
         <w:t xml:space="preserve"> </w:t>
@@ -11678,14 +12840,24 @@
         <w:rPr>
           <w:b/>
         </w:rPr>
-        <w:t>FTP (File transfer Protocol)</w:t>
-      </w:r>
-      <w:r>
-        <w:t xml:space="preserve">: Este protocolo es un sistema de transferencia de archivos entre sistemas conectados entre sí. Ese protocolo funciona utilizando un conjunto de ordenes emitidas de cliente a servidor utilizando la tecnología SSH (Comunicación cifrada). Este protocolo facilita mucho la transferencia entre los usuarios y el repositorio, pero no está pensado para generar modificaciones </w:t>
-      </w:r>
-      <w:r>
-        <w:lastRenderedPageBreak/>
-        <w:t xml:space="preserve">automáticas de </w:t>
+        <w:t xml:space="preserve">FTP (File transfer </w:t>
+      </w:r>
+      <w:proofErr w:type="spellStart"/>
+      <w:r>
+        <w:rPr>
+          <w:b/>
+        </w:rPr>
+        <w:t>Protocol</w:t>
+      </w:r>
+      <w:proofErr w:type="spellEnd"/>
+      <w:r>
+        <w:rPr>
+          <w:b/>
+        </w:rPr>
+        <w:t>)</w:t>
+      </w:r>
+      <w:r>
+        <w:t xml:space="preserve">: Este protocolo es un sistema de transferencia de archivos entre sistemas conectados entre sí. Ese protocolo funciona utilizando un conjunto de ordenes emitidas de cliente a servidor utilizando la tecnología SSH (Comunicación cifrada). Este protocolo facilita mucho la transferencia entre los usuarios y el repositorio, pero no está pensado para generar modificaciones automáticas de </w:t>
       </w:r>
       <w:r>
         <w:t>las fuentes de datos</w:t>
@@ -11755,7 +12927,11 @@
         <w:t>:</w:t>
       </w:r>
       <w:r>
-        <w:t xml:space="preserve"> Es un control de versiones pensado para el desarrollo y mantenimiento de desarrollo software. Como tal, GIT o SVN no son programas de transferencia de archivos, sino que almacenan las modificaciones que se realizan sobre una jerarquía de archivos y luego pega los cachos. Esta tecnología se sincroniza de forma “automática” viendo si el código está en la última modificación y gestiona los cambios y la trasferencia de archivos nuevos de manera genérica y segura. La gran diferencia entre estas dos tecnologías, a parte del software es que SVN es un control de versiones centralizado, mientras que GIT es un control de versiones descentralizado.</w:t>
+        <w:t xml:space="preserve"> Es un control de versiones pensado para el desarrollo y mantenimiento de desarrollo software. Como tal, GIT o SVN no son programas de transferencia de archivos, sino que almacenan las modificaciones que se realizan sobre una jerarquía de archivos y luego pega los cachos. Esta tecnología se </w:t>
+      </w:r>
+      <w:r>
+        <w:lastRenderedPageBreak/>
+        <w:t>sincroniza de forma “automática” viendo si el código está en la última modificación y gestiona los cambios y la trasferencia de archivos nuevos de manera genérica y segura. La gran diferencia entre estas dos tecnologías, a parte del software es que SVN es un control de versiones centralizado, mientras que GIT es un control de versiones descentralizado.</w:t>
       </w:r>
     </w:p>
     <w:p>
@@ -11788,11 +12964,11 @@
           <w:numId w:val="24"/>
         </w:numPr>
       </w:pPr>
-      <w:bookmarkStart w:id="94" w:name="_Toc481752006"/>
+      <w:bookmarkStart w:id="93" w:name="_Toc481752006"/>
       <w:r>
         <w:t>Ejecución de proyectos:</w:t>
       </w:r>
-      <w:bookmarkEnd w:id="94"/>
+      <w:bookmarkEnd w:id="93"/>
       <w:r>
         <w:br/>
       </w:r>
@@ -11801,12 +12977,14 @@
       <w:r>
         <w:t xml:space="preserve">La ejecución de proyectos es la ejecución de los diversos proyectos que se encuentran en el proyecto </w:t>
       </w:r>
+      <w:proofErr w:type="spellStart"/>
       <w:r>
         <w:rPr>
           <w:b/>
         </w:rPr>
         <w:t>UniApi</w:t>
       </w:r>
+      <w:proofErr w:type="spellEnd"/>
       <w:r>
         <w:rPr>
           <w:b/>
@@ -11816,16 +12994,16 @@
       <w:r>
         <w:t xml:space="preserve"> </w:t>
       </w:r>
-      <w:commentRangeStart w:id="95"/>
+      <w:commentRangeStart w:id="94"/>
       <w:r>
         <w:t>Para esta parte de la aplicación no existe muchas tecnologías que solucionen el problema de realizar ejecuciones de carácter genéricas</w:t>
       </w:r>
-      <w:commentRangeEnd w:id="95"/>
+      <w:commentRangeEnd w:id="94"/>
       <w:r>
         <w:rPr>
           <w:rStyle w:val="Refdecomentario"/>
         </w:rPr>
-        <w:commentReference w:id="95"/>
+        <w:commentReference w:id="94"/>
       </w:r>
       <w:r>
         <w:t>. Es por eso que el autor ha decidido esto:</w:t>
@@ -11841,7 +13019,6 @@
     </w:p>
     <w:p>
       <w:r>
-        <w:lastRenderedPageBreak/>
         <w:t>Esta solución descrita por el autor conlleva unos riesgos muy grandes en la consistencia del software y dando en confianza al usuario que desarrolle el programa toda la vitalidad del programa. Existen ciertas mejoras de esta solución para que no tengan tantos fallos de seguridad, pero estas soluciones podrían ser en si un proyecto y serán explicados como ampliación de este proyecto.</w:t>
       </w:r>
     </w:p>
@@ -11856,16 +13033,16 @@
           <w:lang w:val="es-ES_tradnl"/>
         </w:rPr>
       </w:pPr>
-      <w:bookmarkStart w:id="96" w:name="_Toc481752007"/>
-      <w:commentRangeStart w:id="97"/>
+      <w:bookmarkStart w:id="95" w:name="_Toc481752007"/>
+      <w:commentRangeStart w:id="96"/>
       <w:r>
         <w:rPr>
           <w:lang w:val="es-ES_tradnl"/>
         </w:rPr>
         <w:t>Planificación temporal:</w:t>
       </w:r>
-      <w:bookmarkEnd w:id="96"/>
-      <w:commentRangeEnd w:id="97"/>
+      <w:bookmarkEnd w:id="95"/>
+      <w:commentRangeEnd w:id="96"/>
       <w:r>
         <w:rPr>
           <w:rStyle w:val="Refdecomentario"/>
@@ -11874,42 +13051,42 @@
           <w:spacing w:val="0"/>
           <w:kern w:val="0"/>
         </w:rPr>
+        <w:commentReference w:id="96"/>
+      </w:r>
+    </w:p>
+    <w:p>
+      <w:pPr>
+        <w:rPr>
+          <w:lang w:val="es-ES_tradnl"/>
+        </w:rPr>
+      </w:pPr>
+    </w:p>
+    <w:p>
+      <w:pPr>
+        <w:ind w:firstLine="360"/>
+        <w:rPr>
+          <w:lang w:val="es-ES_tradnl"/>
+        </w:rPr>
+      </w:pPr>
+      <w:r>
+        <w:rPr>
+          <w:lang w:val="es-ES_tradnl"/>
+        </w:rPr>
+        <w:t xml:space="preserve">A continuación, </w:t>
+      </w:r>
+      <w:commentRangeStart w:id="97"/>
+      <w:r>
+        <w:rPr>
+          <w:lang w:val="es-ES_tradnl"/>
+        </w:rPr>
+        <w:t xml:space="preserve">vamos </w:t>
+      </w:r>
+      <w:commentRangeEnd w:id="97"/>
+      <w:r>
+        <w:rPr>
+          <w:rStyle w:val="Refdecomentario"/>
+        </w:rPr>
         <w:commentReference w:id="97"/>
-      </w:r>
-    </w:p>
-    <w:p>
-      <w:pPr>
-        <w:rPr>
-          <w:lang w:val="es-ES_tradnl"/>
-        </w:rPr>
-      </w:pPr>
-    </w:p>
-    <w:p>
-      <w:pPr>
-        <w:ind w:firstLine="360"/>
-        <w:rPr>
-          <w:lang w:val="es-ES_tradnl"/>
-        </w:rPr>
-      </w:pPr>
-      <w:r>
-        <w:rPr>
-          <w:lang w:val="es-ES_tradnl"/>
-        </w:rPr>
-        <w:t xml:space="preserve">A continuación, </w:t>
-      </w:r>
-      <w:commentRangeStart w:id="98"/>
-      <w:r>
-        <w:rPr>
-          <w:lang w:val="es-ES_tradnl"/>
-        </w:rPr>
-        <w:t xml:space="preserve">vamos </w:t>
-      </w:r>
-      <w:commentRangeEnd w:id="98"/>
-      <w:r>
-        <w:rPr>
-          <w:rStyle w:val="Refdecomentario"/>
-        </w:rPr>
-        <w:commentReference w:id="98"/>
       </w:r>
       <w:r>
         <w:rPr>
@@ -11959,6 +13136,7 @@
               <w:rPr>
                 <w:lang w:val="es-ES_tradnl"/>
               </w:rPr>
+              <w:lastRenderedPageBreak/>
               <w:t>Fase / Subsistema</w:t>
             </w:r>
           </w:p>
@@ -12474,11 +13652,19 @@
                 <w:lang w:val="es-ES_tradnl"/>
               </w:rPr>
             </w:pPr>
+            <w:proofErr w:type="spellStart"/>
             <w:r>
               <w:rPr>
                 <w:lang w:val="es-ES_tradnl"/>
               </w:rPr>
-              <w:t>UserLogin &amp; Persona</w:t>
+              <w:t>UserLogin</w:t>
+            </w:r>
+            <w:proofErr w:type="spellEnd"/>
+            <w:r>
+              <w:rPr>
+                <w:lang w:val="es-ES_tradnl"/>
+              </w:rPr>
+              <w:t xml:space="preserve"> &amp; Persona</w:t>
             </w:r>
           </w:p>
         </w:tc>
@@ -12614,14 +13800,14 @@
         </w:rPr>
         <w:t xml:space="preserve"> </w:t>
       </w:r>
-      <w:bookmarkStart w:id="99" w:name="_Toc481752008"/>
+      <w:bookmarkStart w:id="98" w:name="_Toc481752008"/>
       <w:r>
         <w:rPr>
           <w:lang w:val="es-ES_tradnl"/>
         </w:rPr>
         <w:t>Planificación de la duración entorno de ejecución:</w:t>
       </w:r>
-      <w:bookmarkEnd w:id="99"/>
+      <w:bookmarkEnd w:id="98"/>
     </w:p>
     <w:p>
       <w:pPr>
@@ -12819,47 +14005,81 @@
         </w:rPr>
         <w:t xml:space="preserve"> </w:t>
       </w:r>
-      <w:bookmarkStart w:id="100" w:name="_Toc481752009"/>
+      <w:bookmarkStart w:id="99" w:name="_Toc481752009"/>
       <w:r>
         <w:rPr>
           <w:lang w:val="es-ES_tradnl"/>
         </w:rPr>
         <w:t>Planificación de duración de grupos:</w:t>
       </w:r>
-      <w:bookmarkEnd w:id="100"/>
+      <w:bookmarkEnd w:id="99"/>
     </w:p>
     <w:p>
       <w:pPr>
         <w:pStyle w:val="Descripcin"/>
         <w:keepNext/>
       </w:pPr>
-      <w:bookmarkStart w:id="101" w:name="_Toc481751977"/>
+      <w:bookmarkStart w:id="100" w:name="_Toc481751977"/>
       <w:r>
         <w:t xml:space="preserve">Tabla </w:t>
       </w:r>
-      <w:fldSimple w:instr=" STYLEREF 1 \s ">
-        <w:r>
-          <w:rPr>
-            <w:noProof/>
-          </w:rPr>
-          <w:t>6</w:t>
-        </w:r>
-      </w:fldSimple>
+      <w:r>
+        <w:fldChar w:fldCharType="begin"/>
+      </w:r>
+      <w:r>
+        <w:instrText xml:space="preserve"> STYLEREF 1 \s </w:instrText>
+      </w:r>
+      <w:r>
+        <w:fldChar w:fldCharType="separate"/>
+      </w:r>
+      <w:r>
+        <w:rPr>
+          <w:noProof/>
+        </w:rPr>
+        <w:t>6</w:t>
+      </w:r>
+      <w:r>
+        <w:rPr>
+          <w:noProof/>
+        </w:rPr>
+        <w:fldChar w:fldCharType="end"/>
+      </w:r>
       <w:r>
         <w:noBreakHyphen/>
       </w:r>
-      <w:fldSimple w:instr=" SEQ Tabla \* ARABIC \s 1 ">
-        <w:r>
-          <w:rPr>
-            <w:noProof/>
-          </w:rPr>
-          <w:t>1</w:t>
-        </w:r>
-      </w:fldSimple>
-      <w:r>
-        <w:t xml:space="preserve"> Planificacion de grupos</w:t>
-      </w:r>
-      <w:bookmarkEnd w:id="101"/>
+      <w:r>
+        <w:fldChar w:fldCharType="begin"/>
+      </w:r>
+      <w:r>
+        <w:instrText xml:space="preserve"> SEQ Tabla \* ARABIC \s 1 </w:instrText>
+      </w:r>
+      <w:r>
+        <w:fldChar w:fldCharType="separate"/>
+      </w:r>
+      <w:r>
+        <w:rPr>
+          <w:noProof/>
+        </w:rPr>
+        <w:t>1</w:t>
+      </w:r>
+      <w:r>
+        <w:rPr>
+          <w:noProof/>
+        </w:rPr>
+        <w:fldChar w:fldCharType="end"/>
+      </w:r>
+      <w:r>
+        <w:t xml:space="preserve"> </w:t>
+      </w:r>
+      <w:proofErr w:type="spellStart"/>
+      <w:r>
+        <w:t>Planificacion</w:t>
+      </w:r>
+      <w:proofErr w:type="spellEnd"/>
+      <w:r>
+        <w:t xml:space="preserve"> de grupos</w:t>
+      </w:r>
+      <w:bookmarkEnd w:id="100"/>
     </w:p>
     <w:tbl>
       <w:tblPr>
@@ -13059,6 +14279,7 @@
               <w:rPr>
                 <w:lang w:val="es-ES_tradnl"/>
               </w:rPr>
+              <w:lastRenderedPageBreak/>
               <w:t>Implementación de la App Web de los grupos</w:t>
             </w:r>
           </w:p>
@@ -13102,47 +14323,73 @@
           <w:lang w:val="es-ES_tradnl"/>
         </w:rPr>
       </w:pPr>
-      <w:bookmarkStart w:id="102" w:name="_Toc481752010"/>
+      <w:bookmarkStart w:id="101" w:name="_Toc481752010"/>
       <w:r>
         <w:rPr>
           <w:lang w:val="es-ES_tradnl"/>
         </w:rPr>
         <w:t>Planificación duración proyectos:</w:t>
       </w:r>
-      <w:bookmarkEnd w:id="102"/>
+      <w:bookmarkEnd w:id="101"/>
     </w:p>
     <w:p>
       <w:pPr>
         <w:pStyle w:val="Descripcin"/>
         <w:keepNext/>
       </w:pPr>
-      <w:bookmarkStart w:id="103" w:name="_Toc481751978"/>
+      <w:bookmarkStart w:id="102" w:name="_Toc481751978"/>
       <w:r>
         <w:t xml:space="preserve">Tabla </w:t>
       </w:r>
-      <w:fldSimple w:instr=" STYLEREF 1 \s ">
-        <w:r>
-          <w:rPr>
-            <w:noProof/>
-          </w:rPr>
-          <w:t>6</w:t>
-        </w:r>
-      </w:fldSimple>
+      <w:r>
+        <w:fldChar w:fldCharType="begin"/>
+      </w:r>
+      <w:r>
+        <w:instrText xml:space="preserve"> STYLEREF 1 \s </w:instrText>
+      </w:r>
+      <w:r>
+        <w:fldChar w:fldCharType="separate"/>
+      </w:r>
+      <w:r>
+        <w:rPr>
+          <w:noProof/>
+        </w:rPr>
+        <w:t>6</w:t>
+      </w:r>
+      <w:r>
+        <w:rPr>
+          <w:noProof/>
+        </w:rPr>
+        <w:fldChar w:fldCharType="end"/>
+      </w:r>
       <w:r>
         <w:noBreakHyphen/>
       </w:r>
-      <w:fldSimple w:instr=" SEQ Tabla \* ARABIC \s 1 ">
-        <w:r>
-          <w:rPr>
-            <w:noProof/>
-          </w:rPr>
-          <w:t>2</w:t>
-        </w:r>
-      </w:fldSimple>
+      <w:r>
+        <w:fldChar w:fldCharType="begin"/>
+      </w:r>
+      <w:r>
+        <w:instrText xml:space="preserve"> SEQ Tabla \* ARABIC \s 1 </w:instrText>
+      </w:r>
+      <w:r>
+        <w:fldChar w:fldCharType="separate"/>
+      </w:r>
+      <w:r>
+        <w:rPr>
+          <w:noProof/>
+        </w:rPr>
+        <w:t>2</w:t>
+      </w:r>
+      <w:r>
+        <w:rPr>
+          <w:noProof/>
+        </w:rPr>
+        <w:fldChar w:fldCharType="end"/>
+      </w:r>
       <w:r>
         <w:t xml:space="preserve"> Planificación de proyectos</w:t>
       </w:r>
-      <w:bookmarkEnd w:id="103"/>
+      <w:bookmarkEnd w:id="102"/>
     </w:p>
     <w:tbl>
       <w:tblPr>
@@ -13385,47 +14632,73 @@
           <w:lang w:val="es-ES_tradnl"/>
         </w:rPr>
       </w:pPr>
-      <w:bookmarkStart w:id="104" w:name="_Toc481752011"/>
+      <w:bookmarkStart w:id="103" w:name="_Toc481752011"/>
       <w:r>
         <w:rPr>
           <w:lang w:val="es-ES_tradnl"/>
         </w:rPr>
         <w:t>Planificación duración ejecuciones:</w:t>
       </w:r>
-      <w:bookmarkEnd w:id="104"/>
+      <w:bookmarkEnd w:id="103"/>
     </w:p>
     <w:p>
       <w:pPr>
         <w:pStyle w:val="Descripcin"/>
         <w:keepNext/>
       </w:pPr>
-      <w:bookmarkStart w:id="105" w:name="_Toc481751979"/>
+      <w:bookmarkStart w:id="104" w:name="_Toc481751979"/>
       <w:r>
         <w:t xml:space="preserve">Tabla </w:t>
       </w:r>
-      <w:fldSimple w:instr=" STYLEREF 1 \s ">
-        <w:r>
-          <w:rPr>
-            <w:noProof/>
-          </w:rPr>
-          <w:t>6</w:t>
-        </w:r>
-      </w:fldSimple>
+      <w:r>
+        <w:fldChar w:fldCharType="begin"/>
+      </w:r>
+      <w:r>
+        <w:instrText xml:space="preserve"> STYLEREF 1 \s </w:instrText>
+      </w:r>
+      <w:r>
+        <w:fldChar w:fldCharType="separate"/>
+      </w:r>
+      <w:r>
+        <w:rPr>
+          <w:noProof/>
+        </w:rPr>
+        <w:t>6</w:t>
+      </w:r>
+      <w:r>
+        <w:rPr>
+          <w:noProof/>
+        </w:rPr>
+        <w:fldChar w:fldCharType="end"/>
+      </w:r>
       <w:r>
         <w:noBreakHyphen/>
       </w:r>
-      <w:fldSimple w:instr=" SEQ Tabla \* ARABIC \s 1 ">
-        <w:r>
-          <w:rPr>
-            <w:noProof/>
-          </w:rPr>
-          <w:t>3</w:t>
-        </w:r>
-      </w:fldSimple>
+      <w:r>
+        <w:fldChar w:fldCharType="begin"/>
+      </w:r>
+      <w:r>
+        <w:instrText xml:space="preserve"> SEQ Tabla \* ARABIC \s 1 </w:instrText>
+      </w:r>
+      <w:r>
+        <w:fldChar w:fldCharType="separate"/>
+      </w:r>
+      <w:r>
+        <w:rPr>
+          <w:noProof/>
+        </w:rPr>
+        <w:t>3</w:t>
+      </w:r>
+      <w:r>
+        <w:rPr>
+          <w:noProof/>
+        </w:rPr>
+        <w:fldChar w:fldCharType="end"/>
+      </w:r>
       <w:r>
         <w:t>Planifucacion de ejecuciones</w:t>
       </w:r>
-      <w:bookmarkEnd w:id="105"/>
+      <w:bookmarkEnd w:id="104"/>
     </w:p>
     <w:tbl>
       <w:tblPr>
@@ -13499,8 +14772,16 @@
               <w:rPr>
                 <w:lang w:val="es-ES_tradnl"/>
               </w:rPr>
-              <w:t>Diseño de los ejecuciones</w:t>
-            </w:r>
+              <w:t xml:space="preserve">Diseño de </w:t>
+            </w:r>
+            <w:proofErr w:type="gramStart"/>
+            <w:r>
+              <w:rPr>
+                <w:lang w:val="es-ES_tradnl"/>
+              </w:rPr>
+              <w:t>los ejecuciones</w:t>
+            </w:r>
+            <w:proofErr w:type="gramEnd"/>
           </w:p>
         </w:tc>
         <w:tc>
@@ -13539,8 +14820,16 @@
               <w:rPr>
                 <w:lang w:val="es-ES_tradnl"/>
               </w:rPr>
-              <w:t>Implementación del DAO de los ejecuciones</w:t>
-            </w:r>
+              <w:t xml:space="preserve">Implementación del DAO de </w:t>
+            </w:r>
+            <w:proofErr w:type="gramStart"/>
+            <w:r>
+              <w:rPr>
+                <w:lang w:val="es-ES_tradnl"/>
+              </w:rPr>
+              <w:t>los ejecuciones</w:t>
+            </w:r>
+            <w:proofErr w:type="gramEnd"/>
           </w:p>
         </w:tc>
         <w:tc>
@@ -13582,8 +14871,16 @@
               <w:rPr>
                 <w:lang w:val="es-ES_tradnl"/>
               </w:rPr>
-              <w:t>Implementación del negocio de los ejecuciones</w:t>
-            </w:r>
+              <w:t xml:space="preserve">Implementación del negocio de </w:t>
+            </w:r>
+            <w:proofErr w:type="gramStart"/>
+            <w:r>
+              <w:rPr>
+                <w:lang w:val="es-ES_tradnl"/>
+              </w:rPr>
+              <w:t>los ejecuciones</w:t>
+            </w:r>
+            <w:proofErr w:type="gramEnd"/>
           </w:p>
         </w:tc>
         <w:tc>
@@ -13625,9 +14922,16 @@
               <w:rPr>
                 <w:lang w:val="es-ES_tradnl"/>
               </w:rPr>
-              <w:lastRenderedPageBreak/>
-              <w:t>Implementación de la App Web de los ejecuciones</w:t>
-            </w:r>
+              <w:t xml:space="preserve">Implementación de la App Web de </w:t>
+            </w:r>
+            <w:proofErr w:type="gramStart"/>
+            <w:r>
+              <w:rPr>
+                <w:lang w:val="es-ES_tradnl"/>
+              </w:rPr>
+              <w:t>los ejecuciones</w:t>
+            </w:r>
+            <w:proofErr w:type="gramEnd"/>
           </w:p>
         </w:tc>
         <w:tc>
@@ -13690,47 +14994,92 @@
           <w:lang w:val="es-ES_tradnl"/>
         </w:rPr>
       </w:pPr>
-      <w:bookmarkStart w:id="106" w:name="_Toc481752012"/>
-      <w:r>
-        <w:rPr>
-          <w:lang w:val="es-ES_tradnl"/>
-        </w:rPr>
-        <w:t>Planificación duración UserLogin&amp;Persona:</w:t>
-      </w:r>
-      <w:bookmarkEnd w:id="106"/>
+      <w:bookmarkStart w:id="105" w:name="_Toc481752012"/>
+      <w:r>
+        <w:rPr>
+          <w:lang w:val="es-ES_tradnl"/>
+        </w:rPr>
+        <w:t xml:space="preserve">Planificación duración </w:t>
+      </w:r>
+      <w:proofErr w:type="spellStart"/>
+      <w:r>
+        <w:rPr>
+          <w:lang w:val="es-ES_tradnl"/>
+        </w:rPr>
+        <w:t>UserLogin&amp;Persona</w:t>
+      </w:r>
+      <w:proofErr w:type="spellEnd"/>
+      <w:r>
+        <w:rPr>
+          <w:lang w:val="es-ES_tradnl"/>
+        </w:rPr>
+        <w:t>:</w:t>
+      </w:r>
+      <w:bookmarkEnd w:id="105"/>
     </w:p>
     <w:p>
       <w:pPr>
         <w:pStyle w:val="Descripcin"/>
         <w:keepNext/>
       </w:pPr>
-      <w:bookmarkStart w:id="107" w:name="_Toc481751980"/>
+      <w:bookmarkStart w:id="106" w:name="_Toc481751980"/>
       <w:r>
         <w:t xml:space="preserve">Tabla </w:t>
       </w:r>
-      <w:fldSimple w:instr=" STYLEREF 1 \s ">
-        <w:r>
-          <w:rPr>
-            <w:noProof/>
-          </w:rPr>
-          <w:t>6</w:t>
-        </w:r>
-      </w:fldSimple>
+      <w:r>
+        <w:fldChar w:fldCharType="begin"/>
+      </w:r>
+      <w:r>
+        <w:instrText xml:space="preserve"> STYLEREF 1 \s </w:instrText>
+      </w:r>
+      <w:r>
+        <w:fldChar w:fldCharType="separate"/>
+      </w:r>
+      <w:r>
+        <w:rPr>
+          <w:noProof/>
+        </w:rPr>
+        <w:t>6</w:t>
+      </w:r>
+      <w:r>
+        <w:rPr>
+          <w:noProof/>
+        </w:rPr>
+        <w:fldChar w:fldCharType="end"/>
+      </w:r>
       <w:r>
         <w:noBreakHyphen/>
       </w:r>
-      <w:fldSimple w:instr=" SEQ Tabla \* ARABIC \s 1 ">
-        <w:r>
-          <w:rPr>
-            <w:noProof/>
-          </w:rPr>
-          <w:t>4</w:t>
-        </w:r>
-      </w:fldSimple>
-      <w:r>
-        <w:t xml:space="preserve"> Planificación UserLogin&amp;Persona</w:t>
-      </w:r>
-      <w:bookmarkEnd w:id="107"/>
+      <w:r>
+        <w:fldChar w:fldCharType="begin"/>
+      </w:r>
+      <w:r>
+        <w:instrText xml:space="preserve"> SEQ Tabla \* ARABIC \s 1 </w:instrText>
+      </w:r>
+      <w:r>
+        <w:fldChar w:fldCharType="separate"/>
+      </w:r>
+      <w:r>
+        <w:rPr>
+          <w:noProof/>
+        </w:rPr>
+        <w:t>4</w:t>
+      </w:r>
+      <w:r>
+        <w:rPr>
+          <w:noProof/>
+        </w:rPr>
+        <w:fldChar w:fldCharType="end"/>
+      </w:r>
+      <w:r>
+        <w:t xml:space="preserve"> Planificación </w:t>
+      </w:r>
+      <w:proofErr w:type="spellStart"/>
+      <w:r>
+        <w:t>UserLogin&amp;Persona</w:t>
+      </w:r>
+      <w:bookmarkEnd w:id="106"/>
+      <w:proofErr w:type="spellEnd"/>
     </w:p>
     <w:tbl>
       <w:tblPr>
@@ -13804,8 +15153,17 @@
               <w:rPr>
                 <w:lang w:val="es-ES_tradnl"/>
               </w:rPr>
-              <w:t>Diseño de los UserLogin&amp;Persona</w:t>
-            </w:r>
+              <w:lastRenderedPageBreak/>
+              <w:t xml:space="preserve">Diseño de los </w:t>
+            </w:r>
+            <w:proofErr w:type="spellStart"/>
+            <w:r>
+              <w:rPr>
+                <w:lang w:val="es-ES_tradnl"/>
+              </w:rPr>
+              <w:t>UserLogin&amp;Persona</w:t>
+            </w:r>
+            <w:proofErr w:type="spellEnd"/>
           </w:p>
         </w:tc>
         <w:tc>
@@ -13844,8 +15202,16 @@
               <w:rPr>
                 <w:lang w:val="es-ES_tradnl"/>
               </w:rPr>
-              <w:t>Implementación del DAO de los UserLogin&amp;Persona</w:t>
-            </w:r>
+              <w:t xml:space="preserve">Implementación del DAO de los </w:t>
+            </w:r>
+            <w:proofErr w:type="spellStart"/>
+            <w:r>
+              <w:rPr>
+                <w:lang w:val="es-ES_tradnl"/>
+              </w:rPr>
+              <w:t>UserLogin&amp;Persona</w:t>
+            </w:r>
+            <w:proofErr w:type="spellEnd"/>
           </w:p>
         </w:tc>
         <w:tc>
@@ -13887,8 +15253,16 @@
               <w:rPr>
                 <w:lang w:val="es-ES_tradnl"/>
               </w:rPr>
-              <w:t>Implementación del negocio de los UserLogin&amp;Persona</w:t>
-            </w:r>
+              <w:t xml:space="preserve">Implementación del negocio de los </w:t>
+            </w:r>
+            <w:proofErr w:type="spellStart"/>
+            <w:r>
+              <w:rPr>
+                <w:lang w:val="es-ES_tradnl"/>
+              </w:rPr>
+              <w:t>UserLogin&amp;Persona</w:t>
+            </w:r>
+            <w:proofErr w:type="spellEnd"/>
           </w:p>
         </w:tc>
         <w:tc>
@@ -13930,8 +15304,16 @@
               <w:rPr>
                 <w:lang w:val="es-ES_tradnl"/>
               </w:rPr>
-              <w:t>Implementación de la App Web de los UserLogin&amp;Persona</w:t>
-            </w:r>
+              <w:t xml:space="preserve">Implementación de la App Web de los </w:t>
+            </w:r>
+            <w:proofErr w:type="spellStart"/>
+            <w:r>
+              <w:rPr>
+                <w:lang w:val="es-ES_tradnl"/>
+              </w:rPr>
+              <w:t>UserLogin&amp;Persona</w:t>
+            </w:r>
+            <w:proofErr w:type="spellEnd"/>
           </w:p>
         </w:tc>
         <w:tc>
@@ -13984,7 +15366,21 @@
         <w:rPr>
           <w:lang w:val="es-ES_tradnl"/>
         </w:rPr>
-        <w:t>diagrama de grant:</w:t>
+        <w:t xml:space="preserve">diagrama de </w:t>
+      </w:r>
+      <w:proofErr w:type="spellStart"/>
+      <w:r>
+        <w:rPr>
+          <w:lang w:val="es-ES_tradnl"/>
+        </w:rPr>
+        <w:t>grant</w:t>
+      </w:r>
+      <w:proofErr w:type="spellEnd"/>
+      <w:r>
+        <w:rPr>
+          <w:lang w:val="es-ES_tradnl"/>
+        </w:rPr>
+        <w:t>:</w:t>
       </w:r>
     </w:p>
     <w:p>
@@ -13996,7 +15392,6 @@
           <w:noProof/>
           <w:lang w:eastAsia="es-ES"/>
         </w:rPr>
-        <w:lastRenderedPageBreak/>
         <w:drawing>
           <wp:inline distT="0" distB="0" distL="0" distR="0" wp14:anchorId="4C9162F0" wp14:editId="008D7213">
             <wp:extent cx="5886450" cy="3775479"/>
@@ -14047,33 +15442,64 @@
           <w:lang w:val="es-ES_tradnl"/>
         </w:rPr>
       </w:pPr>
-      <w:bookmarkStart w:id="108" w:name="_Toc481751961"/>
+      <w:bookmarkStart w:id="107" w:name="_Toc481751961"/>
       <w:r>
         <w:t xml:space="preserve">Ilustración </w:t>
       </w:r>
-      <w:fldSimple w:instr=" STYLEREF 1 \s ">
-        <w:r>
-          <w:rPr>
-            <w:noProof/>
-          </w:rPr>
-          <w:t>6</w:t>
-        </w:r>
-      </w:fldSimple>
+      <w:r>
+        <w:fldChar w:fldCharType="begin"/>
+      </w:r>
+      <w:r>
+        <w:instrText xml:space="preserve"> STYLEREF 1 \s </w:instrText>
+      </w:r>
+      <w:r>
+        <w:fldChar w:fldCharType="separate"/>
+      </w:r>
+      <w:r>
+        <w:rPr>
+          <w:noProof/>
+        </w:rPr>
+        <w:t>6</w:t>
+      </w:r>
+      <w:r>
+        <w:rPr>
+          <w:noProof/>
+        </w:rPr>
+        <w:fldChar w:fldCharType="end"/>
+      </w:r>
       <w:r>
         <w:noBreakHyphen/>
       </w:r>
-      <w:fldSimple w:instr=" SEQ Ilustración \* ARABIC \s 1 ">
-        <w:r>
-          <w:rPr>
-            <w:noProof/>
-          </w:rPr>
-          <w:t>1</w:t>
-        </w:r>
-      </w:fldSimple>
-      <w:r>
-        <w:t xml:space="preserve"> Diagrama Grant</w:t>
-      </w:r>
-      <w:bookmarkEnd w:id="108"/>
+      <w:r>
+        <w:fldChar w:fldCharType="begin"/>
+      </w:r>
+      <w:r>
+        <w:instrText xml:space="preserve"> SEQ Ilustración \* ARABIC \s 1 </w:instrText>
+      </w:r>
+      <w:r>
+        <w:fldChar w:fldCharType="separate"/>
+      </w:r>
+      <w:r>
+        <w:rPr>
+          <w:noProof/>
+        </w:rPr>
+        <w:t>1</w:t>
+      </w:r>
+      <w:r>
+        <w:rPr>
+          <w:noProof/>
+        </w:rPr>
+        <w:fldChar w:fldCharType="end"/>
+      </w:r>
+      <w:r>
+        <w:t xml:space="preserve"> Diagrama </w:t>
+      </w:r>
+      <w:proofErr w:type="spellStart"/>
+      <w:r>
+        <w:t>Grant</w:t>
+      </w:r>
+      <w:bookmarkEnd w:id="107"/>
+      <w:proofErr w:type="spellEnd"/>
     </w:p>
     <w:p>
       <w:pPr>
@@ -14215,8 +15641,19 @@
                 <w:sz w:val="22"/>
                 <w:lang w:eastAsia="es-ES"/>
               </w:rPr>
-              <w:t>Diseño del UserLogin&amp;Persona</w:t>
-            </w:r>
+              <w:t xml:space="preserve">Diseño del </w:t>
+            </w:r>
+            <w:proofErr w:type="spellStart"/>
+            <w:r>
+              <w:rPr>
+                <w:rFonts w:eastAsia="Times New Roman"/>
+                <w:color w:val="000000"/>
+                <w:sz w:val="22"/>
+                <w:lang w:eastAsia="es-ES"/>
+              </w:rPr>
+              <w:t>UserLogin&amp;Persona</w:t>
+            </w:r>
+            <w:proofErr w:type="spellEnd"/>
           </w:p>
         </w:tc>
         <w:tc>
@@ -14343,6 +15780,7 @@
                 <w:sz w:val="22"/>
                 <w:lang w:eastAsia="es-ES"/>
               </w:rPr>
+              <w:lastRenderedPageBreak/>
               <w:t>Diseño de los grupos</w:t>
             </w:r>
           </w:p>
@@ -14620,8 +16058,19 @@
                 <w:sz w:val="22"/>
                 <w:lang w:eastAsia="es-ES"/>
               </w:rPr>
-              <w:t>Diseño de los ejecuciones</w:t>
-            </w:r>
+              <w:t xml:space="preserve">Diseño de </w:t>
+            </w:r>
+            <w:proofErr w:type="gramStart"/>
+            <w:r>
+              <w:rPr>
+                <w:rFonts w:eastAsia="Times New Roman"/>
+                <w:color w:val="000000"/>
+                <w:sz w:val="22"/>
+                <w:lang w:eastAsia="es-ES"/>
+              </w:rPr>
+              <w:t>los ejecuciones</w:t>
+            </w:r>
+            <w:proofErr w:type="gramEnd"/>
           </w:p>
         </w:tc>
         <w:tc>
@@ -14971,6 +16420,7 @@
                 <w:lang w:eastAsia="es-ES"/>
               </w:rPr>
             </w:pPr>
+            <w:proofErr w:type="spellStart"/>
             <w:r>
               <w:rPr>
                 <w:rFonts w:eastAsia="Times New Roman"/>
@@ -14978,7 +16428,17 @@
                 <w:sz w:val="22"/>
                 <w:lang w:eastAsia="es-ES"/>
               </w:rPr>
-              <w:t>mié 25/01/17</w:t>
+              <w:t>mié</w:t>
+            </w:r>
+            <w:proofErr w:type="spellEnd"/>
+            <w:r>
+              <w:rPr>
+                <w:rFonts w:eastAsia="Times New Roman"/>
+                <w:color w:val="000000"/>
+                <w:sz w:val="22"/>
+                <w:lang w:eastAsia="es-ES"/>
+              </w:rPr>
+              <w:t xml:space="preserve"> 25/01/17</w:t>
             </w:r>
           </w:p>
         </w:tc>
@@ -15174,8 +16634,19 @@
                 <w:sz w:val="22"/>
                 <w:lang w:eastAsia="es-ES"/>
               </w:rPr>
-              <w:t>Implementación del DAO de los ejecuciones</w:t>
-            </w:r>
+              <w:t xml:space="preserve">Implementación del DAO de </w:t>
+            </w:r>
+            <w:proofErr w:type="gramStart"/>
+            <w:r>
+              <w:rPr>
+                <w:rFonts w:eastAsia="Times New Roman"/>
+                <w:color w:val="000000"/>
+                <w:sz w:val="22"/>
+                <w:lang w:eastAsia="es-ES"/>
+              </w:rPr>
+              <w:t>los ejecuciones</w:t>
+            </w:r>
+            <w:proofErr w:type="gramEnd"/>
           </w:p>
         </w:tc>
         <w:tc>
@@ -15248,6 +16719,7 @@
                 <w:lang w:eastAsia="es-ES"/>
               </w:rPr>
             </w:pPr>
+            <w:proofErr w:type="spellStart"/>
             <w:r>
               <w:rPr>
                 <w:rFonts w:eastAsia="Times New Roman"/>
@@ -15255,7 +16727,17 @@
                 <w:sz w:val="22"/>
                 <w:lang w:eastAsia="es-ES"/>
               </w:rPr>
-              <w:t>mié 01/02/17</w:t>
+              <w:t>mié</w:t>
+            </w:r>
+            <w:proofErr w:type="spellEnd"/>
+            <w:r>
+              <w:rPr>
+                <w:rFonts w:eastAsia="Times New Roman"/>
+                <w:color w:val="000000"/>
+                <w:sz w:val="22"/>
+                <w:lang w:eastAsia="es-ES"/>
+              </w:rPr>
+              <w:t xml:space="preserve"> 01/02/17</w:t>
             </w:r>
           </w:p>
         </w:tc>
@@ -15314,8 +16796,19 @@
                 <w:sz w:val="22"/>
                 <w:lang w:eastAsia="es-ES"/>
               </w:rPr>
-              <w:t>Implementación del DAO de los UserLogin&amp;Persona</w:t>
-            </w:r>
+              <w:t xml:space="preserve">Implementación del DAO de los </w:t>
+            </w:r>
+            <w:proofErr w:type="spellStart"/>
+            <w:r>
+              <w:rPr>
+                <w:rFonts w:eastAsia="Times New Roman"/>
+                <w:color w:val="000000"/>
+                <w:sz w:val="22"/>
+                <w:lang w:eastAsia="es-ES"/>
+              </w:rPr>
+              <w:t>UserLogin&amp;Persona</w:t>
+            </w:r>
+            <w:proofErr w:type="spellEnd"/>
           </w:p>
         </w:tc>
         <w:tc>
@@ -15498,6 +16991,7 @@
                 <w:lang w:eastAsia="es-ES"/>
               </w:rPr>
             </w:pPr>
+            <w:proofErr w:type="spellStart"/>
             <w:r>
               <w:rPr>
                 <w:rFonts w:eastAsia="Times New Roman"/>
@@ -15505,7 +16999,17 @@
                 <w:sz w:val="22"/>
                 <w:lang w:eastAsia="es-ES"/>
               </w:rPr>
-              <w:t>mié 25/01/17</w:t>
+              <w:t>mié</w:t>
+            </w:r>
+            <w:proofErr w:type="spellEnd"/>
+            <w:r>
+              <w:rPr>
+                <w:rFonts w:eastAsia="Times New Roman"/>
+                <w:color w:val="000000"/>
+                <w:sz w:val="22"/>
+                <w:lang w:eastAsia="es-ES"/>
+              </w:rPr>
+              <w:t xml:space="preserve"> 25/01/17</w:t>
             </w:r>
           </w:p>
         </w:tc>
@@ -15591,7 +17095,6 @@
                 <w:sz w:val="22"/>
                 <w:lang w:eastAsia="es-ES"/>
               </w:rPr>
-              <w:lastRenderedPageBreak/>
               <w:t>Implementación del negocio de los grupos</w:t>
             </w:r>
           </w:p>
@@ -15639,6 +17142,7 @@
                 <w:lang w:eastAsia="es-ES"/>
               </w:rPr>
             </w:pPr>
+            <w:proofErr w:type="spellStart"/>
             <w:r>
               <w:rPr>
                 <w:rFonts w:eastAsia="Times New Roman"/>
@@ -15646,7 +17150,17 @@
                 <w:sz w:val="22"/>
                 <w:lang w:eastAsia="es-ES"/>
               </w:rPr>
-              <w:t>mié 25/01/17</w:t>
+              <w:t>mié</w:t>
+            </w:r>
+            <w:proofErr w:type="spellEnd"/>
+            <w:r>
+              <w:rPr>
+                <w:rFonts w:eastAsia="Times New Roman"/>
+                <w:color w:val="000000"/>
+                <w:sz w:val="22"/>
+                <w:lang w:eastAsia="es-ES"/>
+              </w:rPr>
+              <w:t xml:space="preserve"> 25/01/17</w:t>
             </w:r>
           </w:p>
         </w:tc>
@@ -15869,8 +17383,19 @@
                 <w:sz w:val="22"/>
                 <w:lang w:eastAsia="es-ES"/>
               </w:rPr>
-              <w:t>Implementación del negocio de los ejecuciones</w:t>
-            </w:r>
+              <w:t xml:space="preserve">Implementación del negocio de </w:t>
+            </w:r>
+            <w:proofErr w:type="gramStart"/>
+            <w:r>
+              <w:rPr>
+                <w:rFonts w:eastAsia="Times New Roman"/>
+                <w:color w:val="000000"/>
+                <w:sz w:val="22"/>
+                <w:lang w:eastAsia="es-ES"/>
+              </w:rPr>
+              <w:t>los ejecuciones</w:t>
+            </w:r>
+            <w:proofErr w:type="gramEnd"/>
           </w:p>
         </w:tc>
         <w:tc>
@@ -16006,8 +17531,19 @@
                 <w:sz w:val="22"/>
                 <w:lang w:eastAsia="es-ES"/>
               </w:rPr>
-              <w:t>Implementación del negocio de los UserLogin&amp;Persona</w:t>
-            </w:r>
+              <w:t xml:space="preserve">Implementación del negocio de los </w:t>
+            </w:r>
+            <w:proofErr w:type="spellStart"/>
+            <w:r>
+              <w:rPr>
+                <w:rFonts w:eastAsia="Times New Roman"/>
+                <w:color w:val="000000"/>
+                <w:sz w:val="22"/>
+                <w:lang w:eastAsia="es-ES"/>
+              </w:rPr>
+              <w:t>UserLogin&amp;Persona</w:t>
+            </w:r>
+            <w:proofErr w:type="spellEnd"/>
           </w:p>
         </w:tc>
         <w:tc>
@@ -16423,8 +17959,19 @@
                 <w:sz w:val="22"/>
                 <w:lang w:eastAsia="es-ES"/>
               </w:rPr>
-              <w:t>Implementación de la App Web de los ejecuciones</w:t>
-            </w:r>
+              <w:t xml:space="preserve">Implementación de la App Web de </w:t>
+            </w:r>
+            <w:proofErr w:type="gramStart"/>
+            <w:r>
+              <w:rPr>
+                <w:rFonts w:eastAsia="Times New Roman"/>
+                <w:color w:val="000000"/>
+                <w:sz w:val="22"/>
+                <w:lang w:eastAsia="es-ES"/>
+              </w:rPr>
+              <w:t>los ejecuciones</w:t>
+            </w:r>
+            <w:proofErr w:type="gramEnd"/>
           </w:p>
         </w:tc>
         <w:tc>
@@ -16497,6 +18044,7 @@
                 <w:lang w:eastAsia="es-ES"/>
               </w:rPr>
             </w:pPr>
+            <w:proofErr w:type="spellStart"/>
             <w:r>
               <w:rPr>
                 <w:rFonts w:eastAsia="Times New Roman"/>
@@ -16504,7 +18052,17 @@
                 <w:sz w:val="22"/>
                 <w:lang w:eastAsia="es-ES"/>
               </w:rPr>
-              <w:t>mié 01/02/17</w:t>
+              <w:t>mié</w:t>
+            </w:r>
+            <w:proofErr w:type="spellEnd"/>
+            <w:r>
+              <w:rPr>
+                <w:rFonts w:eastAsia="Times New Roman"/>
+                <w:color w:val="000000"/>
+                <w:sz w:val="22"/>
+                <w:lang w:eastAsia="es-ES"/>
+              </w:rPr>
+              <w:t xml:space="preserve"> 01/02/17</w:t>
             </w:r>
           </w:p>
         </w:tc>
@@ -16560,8 +18118,19 @@
                 <w:sz w:val="22"/>
                 <w:lang w:eastAsia="es-ES"/>
               </w:rPr>
-              <w:t>Implementación de la App Web de los UserLogin&amp;Persona</w:t>
-            </w:r>
+              <w:t xml:space="preserve">Implementación de la App Web de los </w:t>
+            </w:r>
+            <w:proofErr w:type="spellStart"/>
+            <w:r>
+              <w:rPr>
+                <w:rFonts w:eastAsia="Times New Roman"/>
+                <w:color w:val="000000"/>
+                <w:sz w:val="22"/>
+                <w:lang w:eastAsia="es-ES"/>
+              </w:rPr>
+              <w:t>UserLogin&amp;Persona</w:t>
+            </w:r>
+            <w:proofErr w:type="spellEnd"/>
           </w:p>
         </w:tc>
         <w:tc>
@@ -16682,37 +18251,63 @@
           <w:lang w:val="es-ES_tradnl"/>
         </w:rPr>
       </w:pPr>
-      <w:bookmarkStart w:id="109" w:name="_Toc481751962"/>
+      <w:bookmarkStart w:id="108" w:name="_Toc481751962"/>
       <w:r>
         <w:t xml:space="preserve">Ilustración </w:t>
       </w:r>
-      <w:fldSimple w:instr=" STYLEREF 1 \s ">
-        <w:r>
-          <w:rPr>
-            <w:noProof/>
-          </w:rPr>
-          <w:t>6</w:t>
-        </w:r>
-      </w:fldSimple>
+      <w:r>
+        <w:fldChar w:fldCharType="begin"/>
+      </w:r>
+      <w:r>
+        <w:instrText xml:space="preserve"> STYLEREF 1 \s </w:instrText>
+      </w:r>
+      <w:r>
+        <w:fldChar w:fldCharType="separate"/>
+      </w:r>
+      <w:r>
+        <w:rPr>
+          <w:noProof/>
+        </w:rPr>
+        <w:t>6</w:t>
+      </w:r>
+      <w:r>
+        <w:rPr>
+          <w:noProof/>
+        </w:rPr>
+        <w:fldChar w:fldCharType="end"/>
+      </w:r>
       <w:r>
         <w:noBreakHyphen/>
       </w:r>
-      <w:fldSimple w:instr=" SEQ Ilustración \* ARABIC \s 1 ">
-        <w:r>
-          <w:rPr>
-            <w:noProof/>
-          </w:rPr>
-          <w:t>2</w:t>
-        </w:r>
-      </w:fldSimple>
+      <w:r>
+        <w:fldChar w:fldCharType="begin"/>
+      </w:r>
+      <w:r>
+        <w:instrText xml:space="preserve"> SEQ Ilustración \* ARABIC \s 1 </w:instrText>
+      </w:r>
+      <w:r>
+        <w:fldChar w:fldCharType="separate"/>
+      </w:r>
+      <w:r>
+        <w:rPr>
+          <w:noProof/>
+        </w:rPr>
+        <w:t>2</w:t>
+      </w:r>
+      <w:r>
+        <w:rPr>
+          <w:noProof/>
+        </w:rPr>
+        <w:fldChar w:fldCharType="end"/>
+      </w:r>
       <w:r>
         <w:t xml:space="preserve"> Tabla de tareas</w:t>
       </w:r>
-      <w:bookmarkEnd w:id="109"/>
-    </w:p>
-    <w:p>
-      <w:pPr>
-        <w:pStyle w:val="Puesto"/>
+      <w:bookmarkEnd w:id="108"/>
+    </w:p>
+    <w:p>
+      <w:pPr>
+        <w:pStyle w:val="Ttulo"/>
         <w:rPr>
           <w:lang w:val="es-ES_tradnl"/>
         </w:rPr>
@@ -16735,7 +18330,7 @@
           <w:lang w:val="es-ES_tradnl"/>
         </w:rPr>
       </w:pPr>
-      <w:bookmarkStart w:id="110" w:name="_Toc481752013"/>
+      <w:bookmarkStart w:id="109" w:name="_Toc481752013"/>
       <w:r>
         <w:rPr>
           <w:lang w:val="es-ES_tradnl"/>
@@ -16743,7 +18338,7 @@
         <w:lastRenderedPageBreak/>
         <w:t>Ampliaciones:</w:t>
       </w:r>
-      <w:bookmarkEnd w:id="110"/>
+      <w:bookmarkEnd w:id="109"/>
     </w:p>
     <w:p>
       <w:pPr>
@@ -16782,8 +18377,17 @@
           <w:b/>
           <w:lang w:val="es-ES_tradnl"/>
         </w:rPr>
-        <w:t>Entornos de ejecución virtualizados</w:t>
-      </w:r>
+        <w:t xml:space="preserve">Entornos de ejecución </w:t>
+      </w:r>
+      <w:proofErr w:type="spellStart"/>
+      <w:r>
+        <w:rPr>
+          <w:b/>
+          <w:lang w:val="es-ES_tradnl"/>
+        </w:rPr>
+        <w:t>virtualizados</w:t>
+      </w:r>
+      <w:proofErr w:type="spellEnd"/>
       <w:r>
         <w:rPr>
           <w:lang w:val="es-ES_tradnl"/>
@@ -16893,7 +18497,21 @@
         <w:rPr>
           <w:lang w:val="es-ES_tradnl"/>
         </w:rPr>
-        <w:t xml:space="preserve"> El proyecto sincroniza los datos mediante GIT. Esto puede ampliarse dando la posibilidad de modificar los datos utilizando un IDE (Interfaz de desarrollo) online que centraría el desarrollo en la aplicación en vez de externalizarla. Siguiendo el ejemplo de Cloud9 , el proyecto podría evolucionar en un entorno de desarrollo genérico para toda la comunidad de la universidad.</w:t>
+        <w:t xml:space="preserve"> El proyecto sincroniza los datos mediante GIT. Esto puede ampliarse dando la posibilidad de modificar los datos utilizando un IDE (Interfaz de desarrollo) online que centraría el desarrollo en la aplicación en vez de externalizarla. Siguiendo el ejemplo de Cloud</w:t>
+      </w:r>
+      <w:proofErr w:type="gramStart"/>
+      <w:r>
+        <w:rPr>
+          <w:lang w:val="es-ES_tradnl"/>
+        </w:rPr>
+        <w:t>9 ,</w:t>
+      </w:r>
+      <w:proofErr w:type="gramEnd"/>
+      <w:r>
+        <w:rPr>
+          <w:lang w:val="es-ES_tradnl"/>
+        </w:rPr>
+        <w:t xml:space="preserve"> el proyecto podría evolucionar en un entorno de desarrollo genérico para toda la comunidad de la universidad.</w:t>
       </w:r>
       <w:r>
         <w:rPr>
@@ -16942,7 +18560,7 @@
     </w:p>
     <w:p>
       <w:pPr>
-        <w:pStyle w:val="Puesto"/>
+        <w:pStyle w:val="Ttulo"/>
         <w:rPr>
           <w:lang w:val="es-ES_tradnl"/>
         </w:rPr>
@@ -16965,8 +18583,8 @@
           <w:lang w:val="es-ES_tradnl"/>
         </w:rPr>
       </w:pPr>
-      <w:bookmarkStart w:id="111" w:name="_Toc481752014"/>
-      <w:commentRangeStart w:id="112"/>
+      <w:bookmarkStart w:id="110" w:name="_Toc481752014"/>
+      <w:commentRangeStart w:id="111"/>
       <w:r>
         <w:rPr>
           <w:lang w:val="es-ES_tradnl"/>
@@ -16974,8 +18592,8 @@
         <w:lastRenderedPageBreak/>
         <w:t>Conclusiones:</w:t>
       </w:r>
-      <w:bookmarkEnd w:id="111"/>
-      <w:commentRangeEnd w:id="112"/>
+      <w:bookmarkEnd w:id="110"/>
+      <w:commentRangeEnd w:id="111"/>
       <w:r>
         <w:rPr>
           <w:rStyle w:val="Refdecomentario"/>
@@ -16984,7 +18602,7 @@
           <w:spacing w:val="0"/>
           <w:kern w:val="0"/>
         </w:rPr>
-        <w:commentReference w:id="112"/>
+        <w:commentReference w:id="111"/>
       </w:r>
     </w:p>
     <w:p>
@@ -17020,12 +18638,36 @@
         </w:rPr>
         <w:t xml:space="preserve">. </w:t>
       </w:r>
-      <w:r>
-        <w:rPr>
-          <w:lang w:val="es-ES_tradnl"/>
-        </w:rPr>
-        <w:t>He</w:t>
-      </w:r>
+      <w:ins w:id="112" w:author="Raul García Fernández" w:date="2017-05-24T19:43:00Z">
+        <w:r>
+          <w:rPr>
+            <w:lang w:val="es-ES_tradnl"/>
+          </w:rPr>
+          <w:t>S</w:t>
+        </w:r>
+      </w:ins>
+      <w:del w:id="113" w:author="Raul García Fernández" w:date="2017-05-24T19:43:00Z">
+        <w:r>
+          <w:rPr>
+            <w:lang w:val="es-ES_tradnl"/>
+          </w:rPr>
+          <w:delText>H</w:delText>
+        </w:r>
+      </w:del>
+      <w:r>
+        <w:rPr>
+          <w:lang w:val="es-ES_tradnl"/>
+        </w:rPr>
+        <w:t>e</w:t>
+      </w:r>
+      <w:ins w:id="114" w:author="Raul García Fernández" w:date="2017-05-24T19:43:00Z">
+        <w:r>
+          <w:rPr>
+            <w:lang w:val="es-ES_tradnl"/>
+          </w:rPr>
+          <w:t xml:space="preserve"> ha</w:t>
+        </w:r>
+      </w:ins>
       <w:r>
         <w:rPr>
           <w:lang w:val="es-ES_tradnl"/>
@@ -17036,8 +18678,24 @@
         <w:rPr>
           <w:lang w:val="es-ES_tradnl"/>
         </w:rPr>
-        <w:t>r ciertas ideas y mejoras que he</w:t>
-      </w:r>
+        <w:t xml:space="preserve">r ciertas ideas y mejoras que </w:t>
+      </w:r>
+      <w:ins w:id="115" w:author="Raul García Fernández" w:date="2017-05-24T19:43:00Z">
+        <w:r>
+          <w:rPr>
+            <w:lang w:val="es-ES_tradnl"/>
+          </w:rPr>
+          <w:t>se ha</w:t>
+        </w:r>
+      </w:ins>
+      <w:del w:id="116" w:author="Raul García Fernández" w:date="2017-05-24T19:43:00Z">
+        <w:r>
+          <w:rPr>
+            <w:lang w:val="es-ES_tradnl"/>
+          </w:rPr>
+          <w:delText>he</w:delText>
+        </w:r>
+      </w:del>
       <w:r>
         <w:rPr>
           <w:lang w:val="es-ES_tradnl"/>
@@ -17048,19 +18706,197 @@
         <w:rPr>
           <w:lang w:val="es-ES_tradnl"/>
         </w:rPr>
-        <w:t>retroactiva durante el desarrollo del proyecto. Empecé este proyecto con una simple</w:t>
-      </w:r>
-      <w:r>
-        <w:rPr>
-          <w:lang w:val="es-ES_tradnl"/>
-        </w:rPr>
-        <w:t xml:space="preserve"> idea,</w:t>
-      </w:r>
-      <w:r>
-        <w:rPr>
-          <w:lang w:val="es-ES_tradnl"/>
-        </w:rPr>
-        <w:t xml:space="preserve"> pero que tenía mucho potencial. La simplicidad de la idea</w:t>
+        <w:t xml:space="preserve">retroactiva durante el desarrollo del proyecto. </w:t>
+      </w:r>
+      <w:ins w:id="117" w:author="Raul García Fernández" w:date="2017-05-24T19:44:00Z">
+        <w:r>
+          <w:rPr>
+            <w:lang w:val="es-ES_tradnl"/>
+          </w:rPr>
+          <w:t xml:space="preserve">El proyecto se </w:t>
+        </w:r>
+      </w:ins>
+      <w:del w:id="118" w:author="Raul García Fernández" w:date="2017-05-24T19:44:00Z">
+        <w:r>
+          <w:rPr>
+            <w:lang w:val="es-ES_tradnl"/>
+          </w:rPr>
+          <w:delText>Empecé este proyecto</w:delText>
+        </w:r>
+      </w:del>
+      <w:ins w:id="119" w:author="Raul García Fernández" w:date="2017-05-24T19:44:00Z">
+        <w:r>
+          <w:rPr>
+            <w:lang w:val="es-ES_tradnl"/>
+          </w:rPr>
+          <w:t>empezó</w:t>
+        </w:r>
+      </w:ins>
+      <w:r>
+        <w:rPr>
+          <w:lang w:val="es-ES_tradnl"/>
+        </w:rPr>
+        <w:t xml:space="preserve"> con una simple</w:t>
+      </w:r>
+      <w:r>
+        <w:rPr>
+          <w:lang w:val="es-ES_tradnl"/>
+        </w:rPr>
+        <w:t xml:space="preserve"> idea</w:t>
+      </w:r>
+      <w:del w:id="120" w:author="Raul García Fernández" w:date="2017-05-24T19:44:00Z">
+        <w:r>
+          <w:rPr>
+            <w:lang w:val="es-ES_tradnl"/>
+          </w:rPr>
+          <w:delText>,</w:delText>
+        </w:r>
+        <w:r>
+          <w:rPr>
+            <w:lang w:val="es-ES_tradnl"/>
+          </w:rPr>
+          <w:delText xml:space="preserve"> pero que tenía mucho potencial</w:delText>
+        </w:r>
+      </w:del>
+      <w:ins w:id="121" w:author="Raul García Fernández" w:date="2017-05-24T19:44:00Z">
+        <w:r>
+          <w:rPr>
+            <w:lang w:val="es-ES_tradnl"/>
+          </w:rPr>
+          <w:t xml:space="preserve"> el cual su</w:t>
+        </w:r>
+      </w:ins>
+      <w:del w:id="122" w:author="Raul García Fernández" w:date="2017-05-24T19:44:00Z">
+        <w:r>
+          <w:rPr>
+            <w:lang w:val="es-ES_tradnl"/>
+          </w:rPr>
+          <w:delText>. La</w:delText>
+        </w:r>
+      </w:del>
+      <w:r>
+        <w:rPr>
+          <w:lang w:val="es-ES_tradnl"/>
+        </w:rPr>
+        <w:t xml:space="preserve"> simplicidad </w:t>
+      </w:r>
+      <w:del w:id="123" w:author="Raul García Fernández" w:date="2017-05-24T19:44:00Z">
+        <w:r>
+          <w:rPr>
+            <w:lang w:val="es-ES_tradnl"/>
+          </w:rPr>
+          <w:delText>de la idea</w:delText>
+        </w:r>
+        <w:r>
+          <w:rPr>
+            <w:lang w:val="es-ES_tradnl"/>
+          </w:rPr>
+          <w:delText>,</w:delText>
+        </w:r>
+        <w:r>
+          <w:rPr>
+            <w:lang w:val="es-ES_tradnl"/>
+          </w:rPr>
+          <w:delText xml:space="preserve"> </w:delText>
+        </w:r>
+      </w:del>
+      <w:r>
+        <w:rPr>
+          <w:lang w:val="es-ES_tradnl"/>
+        </w:rPr>
+        <w:t>parecía asociada con el tamaño del p</w:t>
+      </w:r>
+      <w:r>
+        <w:rPr>
+          <w:lang w:val="es-ES_tradnl"/>
+        </w:rPr>
+        <w:t xml:space="preserve">royecto a realizar. Es por eso que </w:t>
+      </w:r>
+      <w:del w:id="124" w:author="Raul García Fernández" w:date="2017-05-24T19:45:00Z">
+        <w:r>
+          <w:rPr>
+            <w:lang w:val="es-ES_tradnl"/>
+          </w:rPr>
+          <w:delText>decidí llevarla a cabo</w:delText>
+        </w:r>
+        <w:r>
+          <w:rPr>
+            <w:lang w:val="es-ES_tradnl"/>
+          </w:rPr>
+          <w:delText>.</w:delText>
+        </w:r>
+      </w:del>
+      <w:ins w:id="125" w:author="Raul García Fernández" w:date="2017-05-24T19:45:00Z">
+        <w:r>
+          <w:rPr>
+            <w:lang w:val="es-ES_tradnl"/>
+          </w:rPr>
+          <w:t>se decidió llevarlo a cabo</w:t>
+        </w:r>
+      </w:ins>
+      <w:r>
+        <w:rPr>
+          <w:lang w:val="es-ES_tradnl"/>
+        </w:rPr>
+        <w:t xml:space="preserve"> </w:t>
+      </w:r>
+      <w:del w:id="126" w:author="Raul García Fernández" w:date="2017-05-24T19:45:00Z">
+        <w:r>
+          <w:rPr>
+            <w:lang w:val="es-ES_tradnl"/>
+          </w:rPr>
+          <w:delText xml:space="preserve">Algo </w:delText>
+        </w:r>
+      </w:del>
+      <w:ins w:id="127" w:author="Raul García Fernández" w:date="2017-05-24T19:45:00Z">
+        <w:r>
+          <w:rPr>
+            <w:lang w:val="es-ES_tradnl"/>
+          </w:rPr>
+          <w:t>algo</w:t>
+        </w:r>
+        <w:r>
+          <w:rPr>
+            <w:lang w:val="es-ES_tradnl"/>
+          </w:rPr>
+          <w:t xml:space="preserve"> </w:t>
+        </w:r>
+      </w:ins>
+      <w:r>
+        <w:rPr>
+          <w:lang w:val="es-ES_tradnl"/>
+        </w:rPr>
+        <w:t xml:space="preserve">que </w:t>
+      </w:r>
+      <w:del w:id="128" w:author="Raul García Fernández" w:date="2017-05-24T19:45:00Z">
+        <w:r>
+          <w:rPr>
+            <w:lang w:val="es-ES_tradnl"/>
+          </w:rPr>
+          <w:delText>aprend</w:delText>
+        </w:r>
+      </w:del>
+      <w:ins w:id="129" w:author="Raul García Fernández" w:date="2017-05-24T19:45:00Z">
+        <w:r>
+          <w:rPr>
+            <w:lang w:val="es-ES_tradnl"/>
+          </w:rPr>
+          <w:t>aprendió</w:t>
+        </w:r>
+      </w:ins>
+      <w:del w:id="130" w:author="Raul García Fernández" w:date="2017-05-24T19:45:00Z">
+        <w:r>
+          <w:rPr>
+            <w:lang w:val="es-ES_tradnl"/>
+          </w:rPr>
+          <w:delText>í</w:delText>
+        </w:r>
+      </w:del>
+      <w:r>
+        <w:rPr>
+          <w:lang w:val="es-ES_tradnl"/>
+        </w:rPr>
+        <w:t xml:space="preserve"> bastante rápido</w:t>
       </w:r>
       <w:r>
         <w:rPr>
@@ -17072,19 +18908,58 @@
         <w:rPr>
           <w:lang w:val="es-ES_tradnl"/>
         </w:rPr>
-        <w:t xml:space="preserve"> parecía asociada con el tamaño del p</w:t>
-      </w:r>
-      <w:r>
-        <w:rPr>
-          <w:lang w:val="es-ES_tradnl"/>
-        </w:rPr>
-        <w:t>royecto a realizar. Es por eso que decidí llevarla a cabo</w:t>
-      </w:r>
-      <w:r>
-        <w:rPr>
-          <w:lang w:val="es-ES_tradnl"/>
-        </w:rPr>
-        <w:t>. Algo que aprendí bastante rápido</w:t>
+        <w:t xml:space="preserve"> es que la simplicidad</w:t>
+      </w:r>
+      <w:r>
+        <w:rPr>
+          <w:lang w:val="es-ES_tradnl"/>
+        </w:rPr>
+        <w:t xml:space="preserve"> de una idea</w:t>
+      </w:r>
+      <w:r>
+        <w:rPr>
+          <w:lang w:val="es-ES_tradnl"/>
+        </w:rPr>
+        <w:t xml:space="preserve"> no está relacionada directamente con una creación </w:t>
+      </w:r>
+      <w:del w:id="131" w:author="Raul García Fernández" w:date="2017-05-24T19:45:00Z">
+        <w:r>
+          <w:rPr>
+            <w:lang w:val="es-ES_tradnl"/>
+          </w:rPr>
+          <w:delText>simple</w:delText>
+        </w:r>
+        <w:r>
+          <w:rPr>
+            <w:lang w:val="es-ES_tradnl"/>
+          </w:rPr>
+          <w:delText xml:space="preserve"> </w:delText>
+        </w:r>
+      </w:del>
+      <w:r>
+        <w:rPr>
+          <w:lang w:val="es-ES_tradnl"/>
+        </w:rPr>
+        <w:t>de esa idea</w:t>
+      </w:r>
+      <w:r>
+        <w:rPr>
+          <w:lang w:val="es-ES_tradnl"/>
+        </w:rPr>
+        <w:t xml:space="preserve">. </w:t>
+      </w:r>
+    </w:p>
+    <w:p>
+      <w:pPr>
+        <w:rPr>
+          <w:lang w:val="es-ES_tradnl"/>
+        </w:rPr>
+      </w:pPr>
+      <w:r>
+        <w:rPr>
+          <w:lang w:val="es-ES_tradnl"/>
+        </w:rPr>
+        <w:t>El proyecto acabo siendo una aplicación de pequeño tamaño</w:t>
       </w:r>
       <w:r>
         <w:rPr>
@@ -17096,44 +18971,326 @@
         <w:rPr>
           <w:lang w:val="es-ES_tradnl"/>
         </w:rPr>
-        <w:t xml:space="preserve"> es que la simplicidad</w:t>
-      </w:r>
-      <w:r>
-        <w:rPr>
-          <w:lang w:val="es-ES_tradnl"/>
-        </w:rPr>
-        <w:t xml:space="preserve"> de una idea</w:t>
-      </w:r>
-      <w:r>
-        <w:rPr>
-          <w:lang w:val="es-ES_tradnl"/>
-        </w:rPr>
-        <w:t xml:space="preserve"> no está relacionada directamente con una creación simple</w:t>
-      </w:r>
-      <w:r>
-        <w:rPr>
-          <w:lang w:val="es-ES_tradnl"/>
-        </w:rPr>
-        <w:t xml:space="preserve"> de esa idea</w:t>
-      </w:r>
-      <w:r>
-        <w:rPr>
-          <w:lang w:val="es-ES_tradnl"/>
-        </w:rPr>
-        <w:t xml:space="preserve">. </w:t>
-      </w:r>
-    </w:p>
-    <w:p>
-      <w:pPr>
-        <w:rPr>
-          <w:lang w:val="es-ES_tradnl"/>
-        </w:rPr>
-      </w:pPr>
-      <w:r>
-        <w:rPr>
-          <w:lang w:val="es-ES_tradnl"/>
-        </w:rPr>
-        <w:t>El proyecto acabo siendo una aplicación de pequeño tamaño</w:t>
+        <w:t xml:space="preserve"> tirando a mediano</w:t>
+      </w:r>
+      <w:r>
+        <w:rPr>
+          <w:lang w:val="es-ES_tradnl"/>
+        </w:rPr>
+        <w:t xml:space="preserve"> tamaño</w:t>
+      </w:r>
+      <w:r>
+        <w:rPr>
+          <w:lang w:val="es-ES_tradnl"/>
+        </w:rPr>
+        <w:t xml:space="preserve">. Esto hizo que </w:t>
+      </w:r>
+      <w:del w:id="132" w:author="Raul García Fernández" w:date="2017-05-24T19:46:00Z">
+        <w:r>
+          <w:rPr>
+            <w:lang w:val="es-ES_tradnl"/>
+          </w:rPr>
+          <w:delText>mi papel como</w:delText>
+        </w:r>
+      </w:del>
+      <w:ins w:id="133" w:author="Raul García Fernández" w:date="2017-05-24T19:46:00Z">
+        <w:r>
+          <w:rPr>
+            <w:lang w:val="es-ES_tradnl"/>
+          </w:rPr>
+          <w:t>el</w:t>
+        </w:r>
+      </w:ins>
+      <w:r>
+        <w:rPr>
+          <w:lang w:val="es-ES_tradnl"/>
+        </w:rPr>
+        <w:t xml:space="preserve"> desarrollador</w:t>
+      </w:r>
+      <w:ins w:id="134" w:author="Raul García Fernández" w:date="2017-05-24T19:46:00Z">
+        <w:r>
+          <w:rPr>
+            <w:lang w:val="es-ES_tradnl"/>
+          </w:rPr>
+          <w:t xml:space="preserve"> del proyecto pudiera</w:t>
+        </w:r>
+      </w:ins>
+      <w:r>
+        <w:rPr>
+          <w:lang w:val="es-ES_tradnl"/>
+        </w:rPr>
+        <w:t xml:space="preserve"> v</w:t>
+      </w:r>
+      <w:ins w:id="135" w:author="Raul García Fernández" w:date="2017-05-24T19:47:00Z">
+        <w:r>
+          <w:rPr>
+            <w:lang w:val="es-ES_tradnl"/>
+          </w:rPr>
+          <w:t>er</w:t>
+        </w:r>
+      </w:ins>
+      <w:del w:id="136" w:author="Raul García Fernández" w:date="2017-05-24T19:47:00Z">
+        <w:r>
+          <w:rPr>
+            <w:lang w:val="es-ES_tradnl"/>
+          </w:rPr>
+          <w:delText>iera</w:delText>
+        </w:r>
+      </w:del>
+      <w:r>
+        <w:rPr>
+          <w:lang w:val="es-ES_tradnl"/>
+        </w:rPr>
+        <w:t xml:space="preserve"> la importancia de generar grupos de desarrollo y la importancia de la imagen del jefe de proyecto o del arquitecto del sistema. </w:t>
+      </w:r>
+      <w:del w:id="137" w:author="Raul García Fernández" w:date="2017-05-24T19:47:00Z">
+        <w:r>
+          <w:rPr>
+            <w:lang w:val="es-ES_tradnl"/>
+          </w:rPr>
+          <w:delText>Gracias a lo dicho</w:delText>
+        </w:r>
+        <w:r>
+          <w:rPr>
+            <w:lang w:val="es-ES_tradnl"/>
+          </w:rPr>
+          <w:delText xml:space="preserve">. </w:delText>
+        </w:r>
+      </w:del>
+      <w:r>
+        <w:rPr>
+          <w:lang w:val="es-ES_tradnl"/>
+        </w:rPr>
+        <w:t>U</w:t>
+      </w:r>
+      <w:r>
+        <w:rPr>
+          <w:lang w:val="es-ES_tradnl"/>
+        </w:rPr>
+        <w:t>n proyecto grande</w:t>
+      </w:r>
+      <w:ins w:id="138" w:author="Raul García Fernández" w:date="2017-05-24T19:47:00Z">
+        <w:r>
+          <w:rPr>
+            <w:lang w:val="es-ES_tradnl"/>
+          </w:rPr>
+          <w:t xml:space="preserve"> como este</w:t>
+        </w:r>
+      </w:ins>
+      <w:r>
+        <w:rPr>
+          <w:lang w:val="es-ES_tradnl"/>
+        </w:rPr>
+        <w:t xml:space="preserve"> </w:t>
+      </w:r>
+      <w:del w:id="139" w:author="Raul García Fernández" w:date="2017-05-24T19:47:00Z">
+        <w:r>
+          <w:rPr>
+            <w:lang w:val="es-ES_tradnl"/>
+          </w:rPr>
+          <w:delText>me hizo</w:delText>
+        </w:r>
+      </w:del>
+      <w:ins w:id="140" w:author="Raul García Fernández" w:date="2017-05-24T19:47:00Z">
+        <w:r>
+          <w:rPr>
+            <w:lang w:val="es-ES_tradnl"/>
+          </w:rPr>
+          <w:t>obliga a</w:t>
+        </w:r>
+      </w:ins>
+      <w:r>
+        <w:rPr>
+          <w:lang w:val="es-ES_tradnl"/>
+        </w:rPr>
+        <w:t xml:space="preserve"> ver teorías e investigar en formas de realizar</w:t>
+      </w:r>
+      <w:ins w:id="141" w:author="Raul García Fernández" w:date="2017-05-24T19:48:00Z">
+        <w:r>
+          <w:rPr>
+            <w:lang w:val="es-ES_tradnl"/>
+          </w:rPr>
+          <w:t xml:space="preserve"> </w:t>
+        </w:r>
+      </w:ins>
+      <w:del w:id="142" w:author="Raul García Fernández" w:date="2017-05-24T19:48:00Z">
+        <w:r>
+          <w:rPr>
+            <w:lang w:val="es-ES_tradnl"/>
+          </w:rPr>
+          <w:delText xml:space="preserve"> un </w:delText>
+        </w:r>
+      </w:del>
+      <w:r>
+        <w:rPr>
+          <w:lang w:val="es-ES_tradnl"/>
+        </w:rPr>
+        <w:t>proyecto</w:t>
+      </w:r>
+      <w:ins w:id="143" w:author="Raul García Fernández" w:date="2017-05-24T19:48:00Z">
+        <w:r>
+          <w:rPr>
+            <w:lang w:val="es-ES_tradnl"/>
+          </w:rPr>
+          <w:t>s</w:t>
+        </w:r>
+      </w:ins>
+      <w:r>
+        <w:rPr>
+          <w:lang w:val="es-ES_tradnl"/>
+        </w:rPr>
+        <w:t xml:space="preserve"> con una escala significativa </w:t>
+      </w:r>
+      <w:del w:id="144" w:author="Raul García Fernández" w:date="2017-05-24T19:48:00Z">
+        <w:r>
+          <w:rPr>
+            <w:lang w:val="es-ES_tradnl"/>
+          </w:rPr>
+          <w:delText xml:space="preserve">para un solo desarrollador </w:delText>
+        </w:r>
+      </w:del>
+      <w:r>
+        <w:rPr>
+          <w:lang w:val="es-ES_tradnl"/>
+        </w:rPr>
+        <w:t xml:space="preserve">de </w:t>
+      </w:r>
+      <w:r>
+        <w:rPr>
+          <w:lang w:val="es-ES_tradnl"/>
+        </w:rPr>
+        <w:t xml:space="preserve">una </w:t>
+      </w:r>
+      <w:r>
+        <w:rPr>
+          <w:lang w:val="es-ES_tradnl"/>
+        </w:rPr>
+        <w:t>manera eficiente. Esto</w:t>
+      </w:r>
+      <w:ins w:id="145" w:author="Raul García Fernández" w:date="2017-05-24T19:48:00Z">
+        <w:r>
+          <w:rPr>
+            <w:lang w:val="es-ES_tradnl"/>
+          </w:rPr>
+          <w:t xml:space="preserve"> </w:t>
+        </w:r>
+      </w:ins>
+      <w:del w:id="146" w:author="Raul García Fernández" w:date="2017-05-24T19:48:00Z">
+        <w:r>
+          <w:rPr>
+            <w:lang w:val="es-ES_tradnl"/>
+          </w:rPr>
+          <w:delText xml:space="preserve">, me </w:delText>
+        </w:r>
+      </w:del>
+      <w:r>
+        <w:rPr>
+          <w:lang w:val="es-ES_tradnl"/>
+        </w:rPr>
+        <w:t>llev</w:t>
+      </w:r>
+      <w:ins w:id="147" w:author="Raul García Fernández" w:date="2017-05-24T19:48:00Z">
+        <w:r>
+          <w:rPr>
+            <w:lang w:val="es-ES_tradnl"/>
+          </w:rPr>
+          <w:t>a</w:t>
+        </w:r>
+      </w:ins>
+      <w:del w:id="148" w:author="Raul García Fernández" w:date="2017-05-24T19:48:00Z">
+        <w:r>
+          <w:rPr>
+            <w:lang w:val="es-ES_tradnl"/>
+          </w:rPr>
+          <w:delText>o</w:delText>
+        </w:r>
+      </w:del>
+      <w:r>
+        <w:rPr>
+          <w:lang w:val="es-ES_tradnl"/>
+        </w:rPr>
+        <w:t xml:space="preserve"> a conocer teorías como la inyección de dependencia y el uso de ciertos patrones de diseño </w:t>
+      </w:r>
+      <w:del w:id="149" w:author="Raul García Fernández" w:date="2017-05-24T19:48:00Z">
+        <w:r>
+          <w:rPr>
+            <w:lang w:val="es-ES_tradnl"/>
+          </w:rPr>
+          <w:delText>que había estudiado en la carrera</w:delText>
+        </w:r>
+        <w:r>
+          <w:rPr>
+            <w:lang w:val="es-ES_tradnl"/>
+          </w:rPr>
+          <w:delText xml:space="preserve"> y que no había utilizado. </w:delText>
+        </w:r>
+      </w:del>
+      <w:r>
+        <w:rPr>
+          <w:lang w:val="es-ES_tradnl"/>
+        </w:rPr>
+        <w:t>C</w:t>
+      </w:r>
+      <w:r>
+        <w:rPr>
+          <w:lang w:val="es-ES_tradnl"/>
+        </w:rPr>
+        <w:t xml:space="preserve">omo, por ejemplo: </w:t>
+      </w:r>
+      <w:proofErr w:type="spellStart"/>
+      <w:r>
+        <w:rPr>
+          <w:lang w:val="es-ES_tradnl"/>
+        </w:rPr>
+        <w:t>singleton</w:t>
+      </w:r>
+      <w:proofErr w:type="spellEnd"/>
+      <w:r>
+        <w:rPr>
+          <w:lang w:val="es-ES_tradnl"/>
+        </w:rPr>
+        <w:t xml:space="preserve">, </w:t>
+      </w:r>
+      <w:proofErr w:type="spellStart"/>
+      <w:r>
+        <w:rPr>
+          <w:lang w:val="es-ES_tradnl"/>
+        </w:rPr>
+        <w:t>abstract</w:t>
+      </w:r>
+      <w:proofErr w:type="spellEnd"/>
+      <w:r>
+        <w:rPr>
+          <w:lang w:val="es-ES_tradnl"/>
+        </w:rPr>
+        <w:t xml:space="preserve"> Factory, </w:t>
+      </w:r>
+      <w:proofErr w:type="spellStart"/>
+      <w:r>
+        <w:rPr>
+          <w:lang w:val="es-ES_tradnl"/>
+        </w:rPr>
+        <w:t>adapter</w:t>
+      </w:r>
+      <w:proofErr w:type="spellEnd"/>
+      <w:r>
+        <w:rPr>
+          <w:lang w:val="es-ES_tradnl"/>
+        </w:rPr>
+        <w:t>…</w:t>
+      </w:r>
+    </w:p>
+    <w:p>
+      <w:pPr>
+        <w:rPr>
+          <w:lang w:val="es-ES_tradnl"/>
+        </w:rPr>
+      </w:pPr>
+      <w:r>
+        <w:rPr>
+          <w:lang w:val="es-ES_tradnl"/>
+        </w:rPr>
+        <w:t>Desde que empecé a trabajar en prácticas de empresa y conocí las primeras tecnologías JavaScript</w:t>
       </w:r>
       <w:r>
         <w:rPr>
@@ -17145,68 +19302,7 @@
         <w:rPr>
           <w:lang w:val="es-ES_tradnl"/>
         </w:rPr>
-        <w:t xml:space="preserve"> tirando a mediano</w:t>
-      </w:r>
-      <w:r>
-        <w:rPr>
-          <w:lang w:val="es-ES_tradnl"/>
-        </w:rPr>
-        <w:t xml:space="preserve"> tamaño</w:t>
-      </w:r>
-      <w:r>
-        <w:rPr>
-          <w:lang w:val="es-ES_tradnl"/>
-        </w:rPr>
-        <w:t>. Esto hizo que mi papel como desarrollador viera la importancia de generar grupos de desarrollo y la importancia de la imagen del jefe de proyecto o del arquitecto del sistema. Gracias a lo dicho</w:t>
-      </w:r>
-      <w:r>
-        <w:rPr>
-          <w:lang w:val="es-ES_tradnl"/>
-        </w:rPr>
-        <w:t>. U</w:t>
-      </w:r>
-      <w:r>
-        <w:rPr>
-          <w:lang w:val="es-ES_tradnl"/>
-        </w:rPr>
-        <w:t xml:space="preserve">n proyecto grande me hizo ver teorías e investigar en formas de realizar un proyecto con una escala significativa para un solo desarrollador de </w:t>
-      </w:r>
-      <w:r>
-        <w:rPr>
-          <w:lang w:val="es-ES_tradnl"/>
-        </w:rPr>
-        <w:t xml:space="preserve">una </w:t>
-      </w:r>
-      <w:r>
-        <w:rPr>
-          <w:lang w:val="es-ES_tradnl"/>
-        </w:rPr>
-        <w:t>manera eficiente. Esto, me llevo a conocer teorías como la inyección de dependencia y el uso de ciertos patrones de diseño que había estudiado en la carrera</w:t>
-      </w:r>
-      <w:r>
-        <w:rPr>
-          <w:lang w:val="es-ES_tradnl"/>
-        </w:rPr>
-        <w:t xml:space="preserve"> y que no había utilizado. C</w:t>
-      </w:r>
-      <w:r>
-        <w:rPr>
-          <w:lang w:val="es-ES_tradnl"/>
-        </w:rPr>
-        <w:t>omo, por ejemplo: singleton, abstract Factory, adapter…</w:t>
-      </w:r>
-    </w:p>
-    <w:p>
-      <w:pPr>
-        <w:rPr>
-          <w:lang w:val="es-ES_tradnl"/>
-        </w:rPr>
-      </w:pPr>
-      <w:r>
-        <w:rPr>
-          <w:lang w:val="es-ES_tradnl"/>
-        </w:rPr>
-        <w:t>Desde que empecé a trabajar en prácticas de empresa y conocí las primeras tecnologías JavaScript</w:t>
+        <w:t xml:space="preserve"> en concreto</w:t>
       </w:r>
       <w:r>
         <w:rPr>
@@ -17218,18 +19314,6 @@
         <w:rPr>
           <w:lang w:val="es-ES_tradnl"/>
         </w:rPr>
-        <w:t xml:space="preserve"> en concreto</w:t>
-      </w:r>
-      <w:r>
-        <w:rPr>
-          <w:lang w:val="es-ES_tradnl"/>
-        </w:rPr>
-        <w:t>,</w:t>
-      </w:r>
-      <w:r>
-        <w:rPr>
-          <w:lang w:val="es-ES_tradnl"/>
-        </w:rPr>
         <w:t xml:space="preserve"> Ajax. Me obsesione con el poder realizar una aplicación con un alto poder computacional en el cliente. Esto es algo que me presiono a elegir la forma de la realización de la aplicación web orientada a esa idea. Gracias a esa presión acabe realizando la aplicación en una tecnología puntera y muy demandada por las empresas </w:t>
       </w:r>
       <w:r>
@@ -17273,7 +19357,15 @@
         <w:rPr>
           <w:lang w:val="es-ES_tradnl"/>
         </w:rPr>
-        <w:t xml:space="preserve">Cabe destacar que el punto que más me ha constado realizar de este proyecto, ha sido sin duda la documentación. Esta documentación esta aplicada a proyectos software con una visión monolítica. Algo que se ha estudiado que genera que se gaste más tiempo en el desarrollo de una documentación, que en el desarrollo del propio programa. Es por eso que en esta conclusión insto a que se actualice la realización de documentación a una visión más ágil y orientada al desarrollo del software. </w:t>
+        <w:t>Cabe destacar que el punto que más me ha constado realizar de este proyecto, ha sido sin duda la documentación. Esta documentación esta aplicada a proyectos software con una visión monolítica. Algo que se ha estudiado que genera que se gaste más tiempo en el desarrollo de una documentación, que en el desarrollo del propio programa. Es por eso que en esta conclusión insto a que se actualice la realización de documentac</w:t>
+      </w:r>
+      <w:bookmarkStart w:id="150" w:name="_GoBack"/>
+      <w:bookmarkEnd w:id="150"/>
+      <w:r>
+        <w:rPr>
+          <w:lang w:val="es-ES_tradnl"/>
+        </w:rPr>
+        <w:t xml:space="preserve">ión a una visión más ágil y orientada al desarrollo del software. </w:t>
       </w:r>
     </w:p>
     <w:p>
@@ -17294,7 +19386,7 @@
     </w:p>
     <w:p>
       <w:pPr>
-        <w:pStyle w:val="Puesto"/>
+        <w:pStyle w:val="Ttulo"/>
         <w:rPr>
           <w:lang w:val="es-ES_tradnl"/>
         </w:rPr>
@@ -17317,7 +19409,7 @@
           <w:lang w:val="es-ES_tradnl"/>
         </w:rPr>
       </w:pPr>
-      <w:bookmarkStart w:id="113" w:name="_Toc481752015"/>
+      <w:bookmarkStart w:id="151" w:name="_Toc481752015"/>
       <w:r>
         <w:rPr>
           <w:lang w:val="es-ES_tradnl"/>
@@ -17331,7 +19423,7 @@
         </w:rPr>
         <w:t>:</w:t>
       </w:r>
-      <w:bookmarkEnd w:id="113"/>
+      <w:bookmarkEnd w:id="151"/>
     </w:p>
     <w:p>
       <w:pPr>
@@ -17368,7 +19460,7 @@
       <w:r>
         <w:rPr>
           <w:lang w:val="en-US"/>
-          <w:rPrChange w:id="114" w:author="RAQUEL BLANCO AGUIRRE" w:date="2017-05-22T17:50:00Z">
+          <w:rPrChange w:id="152" w:author="RAQUEL BLANCO AGUIRRE" w:date="2017-05-22T17:50:00Z">
             <w:rPr/>
           </w:rPrChange>
         </w:rPr>
@@ -17406,12 +19498,21 @@
           <w:lang w:val="en-US"/>
         </w:rPr>
       </w:pPr>
+      <w:proofErr w:type="spellStart"/>
       <w:r>
         <w:rPr>
           <w:b/>
           <w:lang w:val="en-US"/>
         </w:rPr>
-        <w:t xml:space="preserve">TensorFlow - </w:t>
+        <w:t>TensorFlow</w:t>
+      </w:r>
+      <w:proofErr w:type="spellEnd"/>
+      <w:r>
+        <w:rPr>
+          <w:b/>
+          <w:lang w:val="en-US"/>
+        </w:rPr>
+        <w:t xml:space="preserve"> - </w:t>
       </w:r>
       <w:hyperlink r:id="rId30" w:history="1">
         <w:r>
@@ -17449,7 +19550,7 @@
       <w:r>
         <w:rPr>
           <w:lang w:val="en-US"/>
-          <w:rPrChange w:id="115" w:author="RAQUEL BLANCO AGUIRRE" w:date="2017-05-22T17:50:00Z">
+          <w:rPrChange w:id="153" w:author="RAQUEL BLANCO AGUIRRE" w:date="2017-05-22T17:50:00Z">
             <w:rPr/>
           </w:rPrChange>
         </w:rPr>
@@ -17500,7 +19601,7 @@
       <w:r>
         <w:rPr>
           <w:lang w:val="en-US"/>
-          <w:rPrChange w:id="116" w:author="RAQUEL BLANCO AGUIRRE" w:date="2017-05-22T17:50:00Z">
+          <w:rPrChange w:id="154" w:author="RAQUEL BLANCO AGUIRRE" w:date="2017-05-22T17:50:00Z">
             <w:rPr/>
           </w:rPrChange>
         </w:rPr>
@@ -17607,7 +19708,7 @@
       <w:r>
         <w:rPr>
           <w:lang w:val="fr-FR"/>
-          <w:rPrChange w:id="117" w:author="RAQUEL BLANCO AGUIRRE" w:date="2017-05-22T17:50:00Z">
+          <w:rPrChange w:id="155" w:author="RAQUEL BLANCO AGUIRRE" w:date="2017-05-22T17:50:00Z">
             <w:rPr/>
           </w:rPrChange>
         </w:rPr>
@@ -17658,7 +19759,7 @@
       <w:r>
         <w:rPr>
           <w:lang w:val="en-US"/>
-          <w:rPrChange w:id="118" w:author="RAQUEL BLANCO AGUIRRE" w:date="2017-05-22T17:50:00Z">
+          <w:rPrChange w:id="156" w:author="RAQUEL BLANCO AGUIRRE" w:date="2017-05-22T17:50:00Z">
             <w:rPr/>
           </w:rPrChange>
         </w:rPr>
@@ -17709,7 +19810,7 @@
       <w:r>
         <w:rPr>
           <w:lang w:val="en-US"/>
-          <w:rPrChange w:id="119" w:author="RAQUEL BLANCO AGUIRRE" w:date="2017-05-22T17:50:00Z">
+          <w:rPrChange w:id="157" w:author="RAQUEL BLANCO AGUIRRE" w:date="2017-05-22T17:50:00Z">
             <w:rPr/>
           </w:rPrChange>
         </w:rPr>
@@ -17748,7 +19849,7 @@
 </file>
 
 <file path=word/comments.xml><?xml version="1.0" encoding="utf-8"?>
-<w:comments xmlns:wpc="http://schemas.microsoft.com/office/word/2010/wordprocessingCanvas" xmlns:mc="http://schemas.openxmlformats.org/markup-compatibility/2006" xmlns:o="urn:schemas-microsoft-com:office:office" xmlns:r="http://schemas.openxmlformats.org/officeDocument/2006/relationships" xmlns:m="http://schemas.openxmlformats.org/officeDocument/2006/math" xmlns:v="urn:schemas-microsoft-com:vml" xmlns:wp14="http://schemas.microsoft.com/office/word/2010/wordprocessingDrawing" xmlns:wp="http://schemas.openxmlformats.org/drawingml/2006/wordprocessingDrawing" xmlns:w10="urn:schemas-microsoft-com:office:word" xmlns:w="http://schemas.openxmlformats.org/wordprocessingml/2006/main" xmlns:w14="http://schemas.microsoft.com/office/word/2010/wordml" xmlns:w15="http://schemas.microsoft.com/office/word/2012/wordml" xmlns:wpg="http://schemas.microsoft.com/office/word/2010/wordprocessingGroup" xmlns:wpi="http://schemas.microsoft.com/office/word/2010/wordprocessingInk" xmlns:wne="http://schemas.microsoft.com/office/word/2006/wordml" xmlns:wps="http://schemas.microsoft.com/office/word/2010/wordprocessingShape" mc:Ignorable="w14 w15 wp14">
+<w:comments xmlns:wpc="http://schemas.microsoft.com/office/word/2010/wordprocessingCanvas" xmlns:cx="http://schemas.microsoft.com/office/drawing/2014/chartex" xmlns:cx1="http://schemas.microsoft.com/office/drawing/2015/9/8/chartex" xmlns:cx2="http://schemas.microsoft.com/office/drawing/2015/10/21/chartex" xmlns:cx3="http://schemas.microsoft.com/office/drawing/2016/5/9/chartex" xmlns:cx4="http://schemas.microsoft.com/office/drawing/2016/5/10/chartex" xmlns:cx5="http://schemas.microsoft.com/office/drawing/2016/5/11/chartex" xmlns:mc="http://schemas.openxmlformats.org/markup-compatibility/2006" xmlns:o="urn:schemas-microsoft-com:office:office" xmlns:r="http://schemas.openxmlformats.org/officeDocument/2006/relationships" xmlns:m="http://schemas.openxmlformats.org/officeDocument/2006/math" xmlns:v="urn:schemas-microsoft-com:vml" xmlns:wp14="http://schemas.microsoft.com/office/word/2010/wordprocessingDrawing" xmlns:wp="http://schemas.openxmlformats.org/drawingml/2006/wordprocessingDrawing" xmlns:w10="urn:schemas-microsoft-com:office:word" xmlns:w="http://schemas.openxmlformats.org/wordprocessingml/2006/main" xmlns:w14="http://schemas.microsoft.com/office/word/2010/wordml" xmlns:w15="http://schemas.microsoft.com/office/word/2012/wordml" xmlns:w16se="http://schemas.microsoft.com/office/word/2015/wordml/symex" xmlns:wpg="http://schemas.microsoft.com/office/word/2010/wordprocessingGroup" xmlns:wpi="http://schemas.microsoft.com/office/word/2010/wordprocessingInk" xmlns:wne="http://schemas.microsoft.com/office/word/2006/wordml" xmlns:wps="http://schemas.microsoft.com/office/word/2010/wordprocessingShape" mc:Ignorable="w14 w15 w16se wp14">
   <w:comment w:id="1" w:author="RAQUEL BLANCO AGUIRRE" w:date="2017-05-22T18:57:00Z" w:initials="RBA">
     <w:p>
       <w:pPr>
@@ -17763,11 +19864,9 @@
       <w:r>
         <w:t>Acuérdate de poner la portada</w:t>
       </w:r>
-      <w:bookmarkStart w:id="2" w:name="_GoBack"/>
-      <w:bookmarkEnd w:id="2"/>
     </w:p>
   </w:comment>
-  <w:comment w:id="6" w:author="RAQUEL BLANCO AGUIRRE" w:date="2017-05-22T17:11:00Z" w:initials="RBA">
+  <w:comment w:id="5" w:author="RAQUEL BLANCO AGUIRRE" w:date="2017-05-22T17:11:00Z" w:initials="RBA">
     <w:p>
       <w:pPr>
         <w:pStyle w:val="Textocomentario"/>
@@ -17779,11 +19878,19 @@
         <w:annotationRef/>
       </w:r>
       <w:r>
-        <w:t>Quita este punto de introducción. Lo que estas elaborando es un documento técnico formal, no una memoria de una prácticas de una asignatura. El primer punto de la memoria puede ser Objetivos y alcance.</w:t>
+        <w:t xml:space="preserve">Quita este punto de introducción. Lo que estas elaborando es un documento técnico formal, no una memoria de </w:t>
+      </w:r>
+      <w:proofErr w:type="gramStart"/>
+      <w:r>
+        <w:t>una prácticas</w:t>
+      </w:r>
+      <w:proofErr w:type="gramEnd"/>
+      <w:r>
+        <w:t xml:space="preserve"> de una asignatura. El primer punto de la memoria puede ser Objetivos y alcance.</w:t>
       </w:r>
     </w:p>
   </w:comment>
-  <w:comment w:id="8" w:author="RAQUEL BLANCO AGUIRRE" w:date="2017-05-22T17:22:00Z" w:initials="RBA">
+  <w:comment w:id="7" w:author="RAQUEL BLANCO AGUIRRE" w:date="2017-05-22T17:22:00Z" w:initials="RBA">
     <w:p>
       <w:pPr>
         <w:pStyle w:val="Textocomentario"/>
@@ -17796,6 +19903,22 @@
       </w:r>
       <w:r>
         <w:t>En este apartado céntrate en describir de qué trata el proyecto, qué funcionalidades ofreces y cuáles son los usuarios del mismo.</w:t>
+      </w:r>
+    </w:p>
+  </w:comment>
+  <w:comment w:id="12" w:author="RAQUEL BLANCO AGUIRRE" w:date="2017-05-22T17:16:00Z" w:initials="RBA">
+    <w:p>
+      <w:pPr>
+        <w:pStyle w:val="Textocomentario"/>
+      </w:pPr>
+      <w:r>
+        <w:rPr>
+          <w:rStyle w:val="Refdecomentario"/>
+        </w:rPr>
+        <w:annotationRef/>
+      </w:r>
+      <w:r>
+        <w:t>Habla en presente del proyecto, pues es algo que ya existe, no algo que se va a hacer.</w:t>
       </w:r>
     </w:p>
   </w:comment>
@@ -17811,11 +19934,19 @@
         <w:annotationRef/>
       </w:r>
       <w:r>
-        <w:t>Habla en presente del proyecto, pues es algo que ya existe, no algo que se va a hacer.</w:t>
+        <w:t>Elimina este párrafo.</w:t>
+      </w:r>
+    </w:p>
+    <w:p>
+      <w:pPr>
+        <w:pStyle w:val="Textocomentario"/>
+      </w:pPr>
+      <w:r>
+        <w:t xml:space="preserve">Tienes que elaborar todos los documentos con una redacción técnica formal, sin entrar en ningún momento en cuestiones personales de quien los elabora. </w:t>
       </w:r>
     </w:p>
   </w:comment>
-  <w:comment w:id="14" w:author="RAQUEL BLANCO AGUIRRE" w:date="2017-05-22T17:16:00Z" w:initials="RBA">
+  <w:comment w:id="14" w:author="RAQUEL BLANCO AGUIRRE" w:date="2017-05-22T17:19:00Z" w:initials="RBA">
     <w:p>
       <w:pPr>
         <w:pStyle w:val="Textocomentario"/>
@@ -17827,15 +19958,7 @@
         <w:annotationRef/>
       </w:r>
       <w:r>
-        <w:t>Elimina este párrafo.</w:t>
-      </w:r>
-    </w:p>
-    <w:p>
-      <w:pPr>
-        <w:pStyle w:val="Textocomentario"/>
-      </w:pPr>
-      <w:r>
-        <w:t xml:space="preserve">Tienes que elaborar todos los documentos con una redacción técnica formal, sin entrar en ningún momento en cuestiones personales de quien los elabora. </w:t>
+        <w:t>Junta y enlaza este párrafo con el primero para expresar de qué tipo es el repositorio.</w:t>
       </w:r>
     </w:p>
   </w:comment>
@@ -17851,11 +19974,11 @@
         <w:annotationRef/>
       </w:r>
       <w:r>
-        <w:t>Junta y enlaza este párrafo con el primero para expresar de qué tipo es el repositorio.</w:t>
+        <w:t>Le falta el verbo. No entiendo lo que quieres poner aquí.</w:t>
       </w:r>
     </w:p>
   </w:comment>
-  <w:comment w:id="16" w:author="RAQUEL BLANCO AGUIRRE" w:date="2017-05-22T17:19:00Z" w:initials="RBA">
+  <w:comment w:id="16" w:author="RAQUEL BLANCO AGUIRRE" w:date="2017-05-22T17:20:00Z" w:initials="RBA">
     <w:p>
       <w:pPr>
         <w:pStyle w:val="Textocomentario"/>
@@ -17867,11 +19990,11 @@
         <w:annotationRef/>
       </w:r>
       <w:r>
-        <w:t>Le falta el verbo. No entiendo lo que quieres poner aquí.</w:t>
+        <w:t>Mucho cuidado con las tildes.</w:t>
       </w:r>
     </w:p>
   </w:comment>
-  <w:comment w:id="17" w:author="RAQUEL BLANCO AGUIRRE" w:date="2017-05-22T17:20:00Z" w:initials="RBA">
+  <w:comment w:id="21" w:author="RAQUEL BLANCO AGUIRRE" w:date="2017-05-22T17:21:00Z" w:initials="RBA">
     <w:p>
       <w:pPr>
         <w:pStyle w:val="Textocomentario"/>
@@ -17883,11 +20006,11 @@
         <w:annotationRef/>
       </w:r>
       <w:r>
-        <w:t>Mucho cuidado con las tildes.</w:t>
+        <w:t>Quitar este párrafo</w:t>
       </w:r>
     </w:p>
   </w:comment>
-  <w:comment w:id="22" w:author="RAQUEL BLANCO AGUIRRE" w:date="2017-05-22T17:21:00Z" w:initials="RBA">
+  <w:comment w:id="22" w:author="RAQUEL BLANCO AGUIRRE" w:date="2017-05-22T17:24:00Z" w:initials="RBA">
     <w:p>
       <w:pPr>
         <w:pStyle w:val="Textocomentario"/>
@@ -17899,11 +20022,11 @@
         <w:annotationRef/>
       </w:r>
       <w:r>
-        <w:t>Quitar este párrafo</w:t>
+        <w:t>Quita estos párrafos, porque no se puede entrar en valorar que se use en la Universidad de Oviedo, porque no nos lo han pedido.</w:t>
       </w:r>
     </w:p>
   </w:comment>
-  <w:comment w:id="23" w:author="RAQUEL BLANCO AGUIRRE" w:date="2017-05-22T17:24:00Z" w:initials="RBA">
+  <w:comment w:id="23" w:author="RAQUEL BLANCO AGUIRRE" w:date="2017-05-22T17:22:00Z" w:initials="RBA">
     <w:p>
       <w:pPr>
         <w:pStyle w:val="Textocomentario"/>
@@ -17915,11 +20038,11 @@
         <w:annotationRef/>
       </w:r>
       <w:r>
-        <w:t>Quita estos párrafos, porque no se puede entrar en valorar que se use en la Universidad de Oviedo, porque no nos lo han pedido.</w:t>
+        <w:t>Cuidado con esto, por lo que te decía en el comentario anterior.</w:t>
       </w:r>
     </w:p>
   </w:comment>
-  <w:comment w:id="24" w:author="RAQUEL BLANCO AGUIRRE" w:date="2017-05-22T17:22:00Z" w:initials="RBA">
+  <w:comment w:id="25" w:author="RAQUEL BLANCO AGUIRRE" w:date="2017-05-22T17:27:00Z" w:initials="RBA">
     <w:p>
       <w:pPr>
         <w:pStyle w:val="Textocomentario"/>
@@ -17931,11 +20054,27 @@
         <w:annotationRef/>
       </w:r>
       <w:r>
-        <w:t>Cuidado con esto, por lo que te decía en el comentario anterior.</w:t>
+        <w:t>¿de quién? ¿de la aplicación que has hecho?</w:t>
+      </w:r>
+    </w:p>
+    <w:p>
+      <w:pPr>
+        <w:pStyle w:val="Textocomentario"/>
+      </w:pPr>
+      <w:r>
+        <w:t xml:space="preserve">¿O lo que quieres poner es que se van a describir distintas soluciones existentes en el mercado que abarcan parte de </w:t>
+      </w:r>
+      <w:proofErr w:type="gramStart"/>
+      <w:r>
+        <w:t>las necesidad</w:t>
+      </w:r>
+      <w:proofErr w:type="gramEnd"/>
+      <w:r>
+        <w:t xml:space="preserve"> expresadas en el punto anterior?</w:t>
       </w:r>
     </w:p>
   </w:comment>
-  <w:comment w:id="26" w:author="RAQUEL BLANCO AGUIRRE" w:date="2017-05-22T17:27:00Z" w:initials="RBA">
+  <w:comment w:id="26" w:author="RAQUEL BLANCO AGUIRRE" w:date="2017-05-22T17:30:00Z" w:initials="RBA">
     <w:p>
       <w:pPr>
         <w:pStyle w:val="Textocomentario"/>
@@ -17947,19 +20086,35 @@
         <w:annotationRef/>
       </w:r>
       <w:r>
-        <w:t>¿de quién? ¿de la aplicación que has hecho?</w:t>
-      </w:r>
-    </w:p>
+        <w:t xml:space="preserve">¿Sería una coma en vez de un punto para enlazar la oración anterior con esta? Es que esta oración queda coja, “Con el fin de generar soluciones para el desarrollo del proyecto” ¿qué </w:t>
+      </w:r>
+      <w:proofErr w:type="gramStart"/>
+      <w:r>
+        <w:t>se  hace</w:t>
+      </w:r>
+      <w:proofErr w:type="gramEnd"/>
+      <w:r>
+        <w:t xml:space="preserve">? </w:t>
+      </w:r>
+    </w:p>
+  </w:comment>
+  <w:comment w:id="27" w:author="RAQUEL BLANCO AGUIRRE" w:date="2017-05-22T17:31:00Z" w:initials="RBA">
     <w:p>
       <w:pPr>
         <w:pStyle w:val="Textocomentario"/>
       </w:pPr>
       <w:r>
-        <w:t>¿O lo que quieres poner es que se van a describir distintas soluciones existentes en el mercado que abarcan parte de las necesidad expresadas en el punto anterior?</w:t>
+        <w:rPr>
+          <w:rStyle w:val="Refdecomentario"/>
+        </w:rPr>
+        <w:annotationRef/>
+      </w:r>
+      <w:r>
+        <w:t>Redactar en tercera persona “se tienen” en vez de “tenemos”</w:t>
       </w:r>
     </w:p>
   </w:comment>
-  <w:comment w:id="27" w:author="RAQUEL BLANCO AGUIRRE" w:date="2017-05-22T17:30:00Z" w:initials="RBA">
+  <w:comment w:id="30" w:author="RAQUEL BLANCO AGUIRRE" w:date="2017-05-22T17:32:00Z" w:initials="RBA">
     <w:p>
       <w:pPr>
         <w:pStyle w:val="Textocomentario"/>
@@ -17971,11 +20126,11 @@
         <w:annotationRef/>
       </w:r>
       <w:r>
-        <w:t xml:space="preserve">¿Sería una coma en vez de un punto para enlazar la oración anterior con esta? Es que esta oración queda coja, “Con el fin de generar soluciones para el desarrollo del proyecto” ¿qué se  hace? </w:t>
+        <w:t>Eliminar frases como estas. Lo que tienes que hacer es describir las soluciones sin valoraciones subjetivas.</w:t>
       </w:r>
     </w:p>
   </w:comment>
-  <w:comment w:id="28" w:author="RAQUEL BLANCO AGUIRRE" w:date="2017-05-22T17:31:00Z" w:initials="RBA">
+  <w:comment w:id="38" w:author="RAQUEL BLANCO AGUIRRE" w:date="2017-05-22T17:35:00Z" w:initials="RBA">
     <w:p>
       <w:pPr>
         <w:pStyle w:val="Textocomentario"/>
@@ -17987,11 +20142,11 @@
         <w:annotationRef/>
       </w:r>
       <w:r>
-        <w:t>Redactar en tercera persona “se tienen” en vez de “tenemos”</w:t>
+        <w:t>Quitar esto de aquí y ponerlo cuando describas lo que hace tu aplicación. En este apartado lo que haces es describir las otras soluciones.</w:t>
       </w:r>
     </w:p>
   </w:comment>
-  <w:comment w:id="31" w:author="RAQUEL BLANCO AGUIRRE" w:date="2017-05-22T17:32:00Z" w:initials="RBA">
+  <w:comment w:id="41" w:author="RAQUEL BLANCO AGUIRRE" w:date="2017-05-22T17:36:00Z" w:initials="RBA">
     <w:p>
       <w:pPr>
         <w:pStyle w:val="Textocomentario"/>
@@ -18003,11 +20158,11 @@
         <w:annotationRef/>
       </w:r>
       <w:r>
-        <w:t>Eliminar frases como estas. Lo que tienes que hacer es describir las soluciones sin valoraciones subjetivas.</w:t>
+        <w:t>Describe Cloud9 sin compararla con tu aplicación.</w:t>
       </w:r>
     </w:p>
   </w:comment>
-  <w:comment w:id="39" w:author="RAQUEL BLANCO AGUIRRE" w:date="2017-05-22T17:35:00Z" w:initials="RBA">
+  <w:comment w:id="43" w:author="RAQUEL BLANCO AGUIRRE" w:date="2017-05-22T17:36:00Z" w:initials="RBA">
     <w:p>
       <w:pPr>
         <w:pStyle w:val="Textocomentario"/>
@@ -18019,11 +20174,11 @@
         <w:annotationRef/>
       </w:r>
       <w:r>
-        <w:t>Quitar esto de aquí y ponerlo cuando describas lo que hace tu aplicación. En este apartado lo que haces es describir las otras soluciones.</w:t>
+        <w:t>Esto no queda bien, porque si Cloud9 no es ejemplo de lo que quieres hacer, ¿para qué lo has puesto?</w:t>
       </w:r>
     </w:p>
   </w:comment>
-  <w:comment w:id="42" w:author="RAQUEL BLANCO AGUIRRE" w:date="2017-05-22T17:36:00Z" w:initials="RBA">
+  <w:comment w:id="44" w:author="RAQUEL BLANCO AGUIRRE" w:date="2017-05-22T17:37:00Z" w:initials="RBA">
     <w:p>
       <w:pPr>
         <w:pStyle w:val="Textocomentario"/>
@@ -18035,11 +20190,11 @@
         <w:annotationRef/>
       </w:r>
       <w:r>
-        <w:t>Describe Cloud9 sin compararla con tu aplicación.</w:t>
+        <w:t>Si esto de aquí es una ventaja, simplemente indícalo como tal. No compares en este punto las otras soluciones con la tuya.</w:t>
       </w:r>
     </w:p>
   </w:comment>
-  <w:comment w:id="44" w:author="RAQUEL BLANCO AGUIRRE" w:date="2017-05-22T17:36:00Z" w:initials="RBA">
+  <w:comment w:id="46" w:author="RAQUEL BLANCO AGUIRRE" w:date="2017-05-22T17:38:00Z" w:initials="RBA">
     <w:p>
       <w:pPr>
         <w:pStyle w:val="Textocomentario"/>
@@ -18051,11 +20206,11 @@
         <w:annotationRef/>
       </w:r>
       <w:r>
-        <w:t>Esto no queda bien, porque si Cloud9 no es ejemplo de lo que quieres hacer, ¿para qué lo has puesto?</w:t>
+        <w:t>Esta expresión es demasiado informal. Puedes poner algo como que esta tecnología está en auge, o que cada vez está siendo más utilizada.</w:t>
       </w:r>
     </w:p>
   </w:comment>
-  <w:comment w:id="45" w:author="RAQUEL BLANCO AGUIRRE" w:date="2017-05-22T17:37:00Z" w:initials="RBA">
+  <w:comment w:id="47" w:author="RAQUEL BLANCO AGUIRRE" w:date="2017-05-22T17:50:00Z" w:initials="RBA">
     <w:p>
       <w:pPr>
         <w:pStyle w:val="Textocomentario"/>
@@ -18067,11 +20222,11 @@
         <w:annotationRef/>
       </w:r>
       <w:r>
-        <w:t>Si esto de aquí es una ventaja, simplemente indícalo como tal. No compares en este punto las otras soluciones con la tuya.</w:t>
+        <w:t>Como en los comentarios anteriores, no compares aquí las otras soluciones con la tuya.</w:t>
       </w:r>
     </w:p>
   </w:comment>
-  <w:comment w:id="47" w:author="RAQUEL BLANCO AGUIRRE" w:date="2017-05-22T17:38:00Z" w:initials="RBA">
+  <w:comment w:id="49" w:author="RAQUEL BLANCO AGUIRRE" w:date="2017-05-22T17:53:00Z" w:initials="RBA">
     <w:p>
       <w:pPr>
         <w:pStyle w:val="Textocomentario"/>
@@ -18083,11 +20238,11 @@
         <w:annotationRef/>
       </w:r>
       <w:r>
-        <w:t>Esta expresión es demasiado informal. Puedes poner algo como que esta tecnología está en auge, o que cada vez está siendo más utilizada.</w:t>
+        <w:t>Lo mismo que te comentaba en los comentarios anteriores.</w:t>
       </w:r>
     </w:p>
   </w:comment>
-  <w:comment w:id="48" w:author="RAQUEL BLANCO AGUIRRE" w:date="2017-05-22T17:50:00Z" w:initials="RBA">
+  <w:comment w:id="51" w:author="RAQUEL BLANCO AGUIRRE" w:date="2017-05-22T17:53:00Z" w:initials="RBA">
     <w:p>
       <w:pPr>
         <w:pStyle w:val="Textocomentario"/>
@@ -18099,11 +20254,11 @@
         <w:annotationRef/>
       </w:r>
       <w:r>
-        <w:t>Como en los comentarios anteriores, no compares aquí las otras soluciones con la tuya.</w:t>
+        <w:t>Aquí es donde hacer la comparación de tu aplicación con las anteriores.</w:t>
       </w:r>
     </w:p>
   </w:comment>
-  <w:comment w:id="50" w:author="RAQUEL BLANCO AGUIRRE" w:date="2017-05-22T17:53:00Z" w:initials="RBA">
+  <w:comment w:id="52" w:author="RAQUEL BLANCO AGUIRRE" w:date="2017-05-22T17:54:00Z" w:initials="RBA">
     <w:p>
       <w:pPr>
         <w:pStyle w:val="Textocomentario"/>
@@ -18115,11 +20270,32 @@
         <w:annotationRef/>
       </w:r>
       <w:r>
-        <w:t>Lo mismo que te comentaba en los comentarios anteriores.</w:t>
+        <w:t>Revisa mucho, mucho la redacción. Fíjate en que no tiene sentido poner un punto después de la palabra memoria. Lo que habría que poner es una coma. Según lo tienes redactado, la primera oración se queda incompleta.</w:t>
+      </w:r>
+    </w:p>
+    <w:p>
+      <w:pPr>
+        <w:pStyle w:val="Textocomentario"/>
+      </w:pPr>
+      <w:r>
+        <w:t>Este tipo de problema se repite muchísimo a lo largo de todo el documento y es muy difícil leerlo y entenderlo.</w:t>
+      </w:r>
+    </w:p>
+    <w:p>
+      <w:pPr>
+        <w:pStyle w:val="Textocomentario"/>
+      </w:pPr>
+    </w:p>
+    <w:p>
+      <w:pPr>
+        <w:pStyle w:val="Textocomentario"/>
+      </w:pPr>
+      <w:r>
+        <w:t xml:space="preserve">Si te cuesta detectar estos problemas de redacción, pídele a alguien de tu confianza que lo lea para detectarlos todos lo antes posible. </w:t>
       </w:r>
     </w:p>
   </w:comment>
-  <w:comment w:id="52" w:author="RAQUEL BLANCO AGUIRRE" w:date="2017-05-22T17:53:00Z" w:initials="RBA">
+  <w:comment w:id="53" w:author="RAQUEL BLANCO AGUIRRE" w:date="2017-05-22T18:00:00Z" w:initials="RBA">
     <w:p>
       <w:pPr>
         <w:pStyle w:val="Textocomentario"/>
@@ -18131,11 +20307,11 @@
         <w:annotationRef/>
       </w:r>
       <w:r>
-        <w:t>Aquí es donde hacer la comparación de tu aplicación con las anteriores.</w:t>
+        <w:t>Quita esto de la parte abstracta.</w:t>
       </w:r>
     </w:p>
   </w:comment>
-  <w:comment w:id="53" w:author="RAQUEL BLANCO AGUIRRE" w:date="2017-05-22T17:54:00Z" w:initials="RBA">
+  <w:comment w:id="56" w:author="RAQUEL BLANCO AGUIRRE" w:date="2017-05-22T18:01:00Z" w:initials="RBA">
     <w:p>
       <w:pPr>
         <w:pStyle w:val="Textocomentario"/>
@@ -18147,15 +20323,23 @@
         <w:annotationRef/>
       </w:r>
       <w:r>
-        <w:t>Revisa mucho, mucho la redacción. Fíjate en que no tiene sentido poner un punto después de la palabra memoria. Lo que habría que poner es una coma. Según lo tienes redactado, la primera oración se queda incompleta.</w:t>
-      </w:r>
-    </w:p>
+        <w:t xml:space="preserve">Quita esto. Estas elaborando un documento técnico, no un libro didáctico. No se invita al lector a nada. </w:t>
+      </w:r>
+    </w:p>
+  </w:comment>
+  <w:comment w:id="57" w:author="RAQUEL BLANCO AGUIRRE" w:date="2017-05-22T18:02:00Z" w:initials="RBA">
     <w:p>
       <w:pPr>
         <w:pStyle w:val="Textocomentario"/>
       </w:pPr>
       <w:r>
-        <w:t>Este tipo de problema se repite muchísimo a lo largo de todo el documento y es muy difícil leerlo y entenderlo.</w:t>
+        <w:rPr>
+          <w:rStyle w:val="Refdecomentario"/>
+        </w:rPr>
+        <w:annotationRef/>
+      </w:r>
+      <w:r>
+        <w:t>Lo mismo que te comentaba antes sobre la redacción. “Como se explica en el punto objetivo y alcance”, ¿qué? ¿qué es lo que quieres decir? Tienes que enlazar las oraciones y controlar los signos de puntuación.</w:t>
       </w:r>
     </w:p>
     <w:p>
@@ -18168,11 +20352,19 @@
         <w:pStyle w:val="Textocomentario"/>
       </w:pPr>
       <w:r>
-        <w:t xml:space="preserve">Si te cuesta detectar estos problemas de redacción, pídele a alguien de tu confianza que lo lea para detectarlos todos lo antes posible. </w:t>
+        <w:t xml:space="preserve">Para no llenar todo el documento con comentarios, no te pongo más sobre este problema de redacción. Revísalo todo muy bien y pídele a alguien más que lo lea. </w:t>
+      </w:r>
+    </w:p>
+    <w:p>
+      <w:pPr>
+        <w:pStyle w:val="Textocomentario"/>
+      </w:pPr>
+      <w:r>
+        <w:t>Yo debo centrarme en corregirte la parte técnica del documento y con los errores de redacción se me está haciendo muy complicado.</w:t>
       </w:r>
     </w:p>
   </w:comment>
-  <w:comment w:id="54" w:author="RAQUEL BLANCO AGUIRRE" w:date="2017-05-22T18:00:00Z" w:initials="RBA">
+  <w:comment w:id="71" w:author="RAQUEL BLANCO AGUIRRE" w:date="2017-05-22T18:16:00Z" w:initials="RBA">
     <w:p>
       <w:pPr>
         <w:pStyle w:val="Textocomentario"/>
@@ -18184,60 +20376,7 @@
         <w:annotationRef/>
       </w:r>
       <w:r>
-        <w:t>Quita esto de la parte abstracta.</w:t>
-      </w:r>
-    </w:p>
-  </w:comment>
-  <w:comment w:id="57" w:author="RAQUEL BLANCO AGUIRRE" w:date="2017-05-22T18:01:00Z" w:initials="RBA">
-    <w:p>
-      <w:pPr>
-        <w:pStyle w:val="Textocomentario"/>
-      </w:pPr>
-      <w:r>
-        <w:rPr>
-          <w:rStyle w:val="Refdecomentario"/>
-        </w:rPr>
-        <w:annotationRef/>
-      </w:r>
-      <w:r>
-        <w:t xml:space="preserve">Quita esto. Estas elaborando un documento técnico, no un libro didáctico. No se invita al lector a nada. </w:t>
-      </w:r>
-    </w:p>
-  </w:comment>
-  <w:comment w:id="58" w:author="RAQUEL BLANCO AGUIRRE" w:date="2017-05-22T18:02:00Z" w:initials="RBA">
-    <w:p>
-      <w:pPr>
-        <w:pStyle w:val="Textocomentario"/>
-      </w:pPr>
-      <w:r>
-        <w:rPr>
-          <w:rStyle w:val="Refdecomentario"/>
-        </w:rPr>
-        <w:annotationRef/>
-      </w:r>
-      <w:r>
-        <w:t>Lo mismo que te comentaba antes sobre la redacción. “Como se explica en el punto objetivo y alcance”, ¿qué? ¿qué es lo que quieres decir? Tienes que enlazar las oraciones y controlar los signos de puntuación.</w:t>
-      </w:r>
-    </w:p>
-    <w:p>
-      <w:pPr>
-        <w:pStyle w:val="Textocomentario"/>
-      </w:pPr>
-    </w:p>
-    <w:p>
-      <w:pPr>
-        <w:pStyle w:val="Textocomentario"/>
-      </w:pPr>
-      <w:r>
-        <w:t xml:space="preserve">Para no llenar todo el documento con comentarios, no te pongo más sobre este problema de redacción. Revísalo todo muy bien y pídele a alguien más que lo lea. </w:t>
-      </w:r>
-    </w:p>
-    <w:p>
-      <w:pPr>
-        <w:pStyle w:val="Textocomentario"/>
-      </w:pPr>
-      <w:r>
-        <w:t>Yo debo centrarme en corregirte la parte técnica del documento y con los errores de redacción se me está haciendo muy complicado.</w:t>
+        <w:t>Quita esto</w:t>
       </w:r>
     </w:p>
   </w:comment>
@@ -18253,7 +20392,7 @@
         <w:annotationRef/>
       </w:r>
       <w:r>
-        <w:t>Quita esto</w:t>
+        <w:t>Redacta en estilo impersonal</w:t>
       </w:r>
     </w:p>
   </w:comment>
@@ -18269,7 +20408,15 @@
         <w:annotationRef/>
       </w:r>
       <w:r>
-        <w:t>Redacta en estilo impersonal</w:t>
+        <w:t>Redacta en estilo impersonal: “se pueden usar dos estilos</w:t>
+      </w:r>
+      <w:proofErr w:type="gramStart"/>
+      <w:r>
+        <w:t xml:space="preserve"> ….</w:t>
+      </w:r>
+      <w:proofErr w:type="gramEnd"/>
+      <w:r>
+        <w:t>”</w:t>
       </w:r>
     </w:p>
   </w:comment>
@@ -18285,11 +20432,11 @@
         <w:annotationRef/>
       </w:r>
       <w:r>
-        <w:t>Redacta en estilo impersonal: “se pueden usar dos estilos ….”</w:t>
+        <w:t>Puedes indicar que hay muchos pros y contras y que vas a indicar los más importantes. Posteriormente los indicas.</w:t>
       </w:r>
     </w:p>
   </w:comment>
-  <w:comment w:id="75" w:author="RAQUEL BLANCO AGUIRRE" w:date="2017-05-22T18:16:00Z" w:initials="RBA">
+  <w:comment w:id="75" w:author="RAQUEL BLANCO AGUIRRE" w:date="2017-05-22T18:17:00Z" w:initials="RBA">
     <w:p>
       <w:pPr>
         <w:pStyle w:val="Textocomentario"/>
@@ -18301,11 +20448,19 @@
         <w:annotationRef/>
       </w:r>
       <w:r>
-        <w:t>Puedes indicar que hay muchos pros y contras y que vas a indicar los más importantes. Posteriormente los indicas.</w:t>
+        <w:t>Cuando se usan expresiones como “desde las mejoras …” deberías poner después “hasta el uso de sistemas</w:t>
+      </w:r>
+      <w:proofErr w:type="gramStart"/>
+      <w:r>
+        <w:t xml:space="preserve"> ….</w:t>
+      </w:r>
+      <w:proofErr w:type="gramEnd"/>
+      <w:r>
+        <w:t>” (por ejemplo)</w:t>
       </w:r>
     </w:p>
   </w:comment>
-  <w:comment w:id="76" w:author="RAQUEL BLANCO AGUIRRE" w:date="2017-05-22T18:17:00Z" w:initials="RBA">
+  <w:comment w:id="76" w:author="RAQUEL BLANCO AGUIRRE" w:date="2017-05-22T18:18:00Z" w:initials="RBA">
     <w:p>
       <w:pPr>
         <w:pStyle w:val="Textocomentario"/>
@@ -18317,11 +20472,11 @@
         <w:annotationRef/>
       </w:r>
       <w:r>
-        <w:t>Cuando se usan expresiones como “desde las mejoras …” deberías poner después “hasta el uso de sistemas ….” (por ejemplo)</w:t>
+        <w:t>El autor no reseña nada. Como te decía antes, esto no es un libro, es un documento técnico. No pueden entrar en valoraciones personales ni en tus conclusiones. Tienes que indicar las ventajas e inconvenientes desde un punto de vista técnico e imparcial.</w:t>
       </w:r>
     </w:p>
   </w:comment>
-  <w:comment w:id="77" w:author="RAQUEL BLANCO AGUIRRE" w:date="2017-05-22T18:18:00Z" w:initials="RBA">
+  <w:comment w:id="77" w:author="RAQUEL BLANCO AGUIRRE" w:date="2017-05-22T18:21:00Z" w:initials="RBA">
     <w:p>
       <w:pPr>
         <w:pStyle w:val="Textocomentario"/>
@@ -18333,11 +20488,27 @@
         <w:annotationRef/>
       </w:r>
       <w:r>
-        <w:t>El autor no reseña nada. Como te decía antes, esto no es un libro, es un documento técnico. No pueden entrar en valoraciones personales ni en tus conclusiones. Tienes que indicar las ventajas e inconvenientes desde un punto de vista técnico e imparcial.</w:t>
+        <w:t>Quita en todo el documento las referencias a “el autor”.</w:t>
+      </w:r>
+    </w:p>
+    <w:p>
+      <w:pPr>
+        <w:pStyle w:val="Textocomentario"/>
+      </w:pPr>
+      <w:r>
+        <w:t xml:space="preserve">Aquí lo que puedes poner es que en base a las ventajas </w:t>
+      </w:r>
+      <w:proofErr w:type="gramStart"/>
+      <w:r>
+        <w:t>del sistemas</w:t>
+      </w:r>
+      <w:proofErr w:type="gramEnd"/>
+      <w:r>
+        <w:t xml:space="preserve"> estructurado en capas, se ha decido utilizar dicho enfoque. </w:t>
       </w:r>
     </w:p>
   </w:comment>
-  <w:comment w:id="78" w:author="RAQUEL BLANCO AGUIRRE" w:date="2017-05-22T18:21:00Z" w:initials="RBA">
+  <w:comment w:id="79" w:author="RAQUEL BLANCO AGUIRRE" w:date="2017-05-22T18:26:00Z" w:initials="RBA">
     <w:p>
       <w:pPr>
         <w:pStyle w:val="Textocomentario"/>
@@ -18349,31 +20520,47 @@
         <w:annotationRef/>
       </w:r>
       <w:r>
-        <w:t>Quita en todo el documento las referencias a “el autor”.</w:t>
-      </w:r>
-    </w:p>
+        <w:t>Con el fin de mejorar la disponibilidad, ¿qué haces? Esta oración está incompleta.</w:t>
+      </w:r>
+    </w:p>
+  </w:comment>
+  <w:comment w:id="81" w:author="RAQUEL BLANCO AGUIRRE" w:date="2017-05-22T18:33:00Z" w:initials="RBA">
     <w:p>
       <w:pPr>
         <w:pStyle w:val="Textocomentario"/>
       </w:pPr>
       <w:r>
-        <w:t xml:space="preserve">Aquí lo que puedes poner es que en base a las ventajas del sistemas estructurado en capas, se ha decido utilizar dicho enfoque. </w:t>
-      </w:r>
-    </w:p>
-  </w:comment>
-  <w:comment w:id="80" w:author="RAQUEL BLANCO AGUIRRE" w:date="2017-05-22T18:26:00Z" w:initials="RBA">
-    <w:p>
-      <w:pPr>
-        <w:pStyle w:val="Textocomentario"/>
-      </w:pPr>
-      <w:r>
         <w:rPr>
           <w:rStyle w:val="Refdecomentario"/>
         </w:rPr>
         <w:annotationRef/>
       </w:r>
       <w:r>
-        <w:t>Con el fin de mejorar la disponibilidad, ¿qué haces? Esta oración está incompleta.</w:t>
+        <w:t xml:space="preserve">En este apartado tienes que </w:t>
+      </w:r>
+      <w:proofErr w:type="spellStart"/>
+      <w:r>
+        <w:t>centrate</w:t>
+      </w:r>
+      <w:proofErr w:type="spellEnd"/>
+      <w:r>
+        <w:t xml:space="preserve"> en describir las distintas alternativas que tienen que almacenar de forma </w:t>
+      </w:r>
+      <w:proofErr w:type="spellStart"/>
+      <w:r>
+        <w:t>persistene</w:t>
+      </w:r>
+      <w:proofErr w:type="spellEnd"/>
+      <w:r>
+        <w:t xml:space="preserve"> la información, es decir, qué tipos de bases de datos. Puedes </w:t>
+      </w:r>
+      <w:proofErr w:type="spellStart"/>
+      <w:r>
+        <w:t>centrate</w:t>
+      </w:r>
+      <w:proofErr w:type="spellEnd"/>
+      <w:r>
+        <w:t xml:space="preserve"> simplemente en las relacionales y las de grafos. Luego puedes indicar que se ha utilizado una de grafos por imposición de los requisitos de usuario.</w:t>
       </w:r>
     </w:p>
   </w:comment>
@@ -18389,11 +20576,11 @@
         <w:annotationRef/>
       </w:r>
       <w:r>
-        <w:t>En este apartado tienes que centrate en describir las distintas alternativas que tienen que almacenar de forma persistene la información, es decir, qué tipos de bases de datos. Puedes centrate simplemente en las relacionales y las de grafos. Luego puedes indicar que se ha utilizado una de grafos por imposición de los requisitos de usuario.</w:t>
+        <w:t>Eliminar expresiones como “es evidente”.</w:t>
       </w:r>
     </w:p>
   </w:comment>
-  <w:comment w:id="83" w:author="RAQUEL BLANCO AGUIRRE" w:date="2017-05-22T18:33:00Z" w:initials="RBA">
+  <w:comment w:id="83" w:author="RAQUEL BLANCO AGUIRRE" w:date="2017-05-22T18:30:00Z" w:initials="RBA">
     <w:p>
       <w:pPr>
         <w:pStyle w:val="Textocomentario"/>
@@ -18405,11 +20592,11 @@
         <w:annotationRef/>
       </w:r>
       <w:r>
-        <w:t>Eliminar expresiones como “es evidente”.</w:t>
+        <w:t>Revisa esta redacción. No está bien.</w:t>
       </w:r>
     </w:p>
   </w:comment>
-  <w:comment w:id="84" w:author="RAQUEL BLANCO AGUIRRE" w:date="2017-05-22T18:30:00Z" w:initials="RBA">
+  <w:comment w:id="84" w:author="RAQUEL BLANCO AGUIRRE" w:date="2017-05-22T18:31:00Z" w:initials="RBA">
     <w:p>
       <w:pPr>
         <w:pStyle w:val="Textocomentario"/>
@@ -18421,11 +20608,11 @@
         <w:annotationRef/>
       </w:r>
       <w:r>
-        <w:t>Revisa esta redacción. No está bien.</w:t>
+        <w:t>Se han analizado dos opciones, no elecciones.</w:t>
       </w:r>
     </w:p>
   </w:comment>
-  <w:comment w:id="85" w:author="RAQUEL BLANCO AGUIRRE" w:date="2017-05-22T18:31:00Z" w:initials="RBA">
+  <w:comment w:id="86" w:author="RAQUEL BLANCO AGUIRRE" w:date="2017-05-22T18:35:00Z" w:initials="RBA">
     <w:p>
       <w:pPr>
         <w:pStyle w:val="Textocomentario"/>
@@ -18437,11 +20624,11 @@
         <w:annotationRef/>
       </w:r>
       <w:r>
-        <w:t>Se han analizado dos opciones, no elecciones.</w:t>
+        <w:t>Quita esto</w:t>
       </w:r>
     </w:p>
   </w:comment>
-  <w:comment w:id="87" w:author="RAQUEL BLANCO AGUIRRE" w:date="2017-05-22T18:35:00Z" w:initials="RBA">
+  <w:comment w:id="87" w:author="RAQUEL BLANCO AGUIRRE" w:date="2017-05-22T18:36:00Z" w:initials="RBA">
     <w:p>
       <w:pPr>
         <w:pStyle w:val="Textocomentario"/>
@@ -18453,11 +20640,19 @@
         <w:annotationRef/>
       </w:r>
       <w:r>
-        <w:t>Quita esto</w:t>
+        <w:t xml:space="preserve">Quita esto, no es para nada técnico ni formal. Nuevamente </w:t>
+      </w:r>
+      <w:proofErr w:type="spellStart"/>
+      <w:r>
+        <w:t>estas</w:t>
+      </w:r>
+      <w:proofErr w:type="spellEnd"/>
+      <w:r>
+        <w:t xml:space="preserve"> haciendo valoraciones personales en un documento técnico.</w:t>
       </w:r>
     </w:p>
   </w:comment>
-  <w:comment w:id="88" w:author="RAQUEL BLANCO AGUIRRE" w:date="2017-05-22T18:36:00Z" w:initials="RBA">
+  <w:comment w:id="88" w:author="RAQUEL BLANCO AGUIRRE" w:date="2017-05-22T18:37:00Z" w:initials="RBA">
     <w:p>
       <w:pPr>
         <w:pStyle w:val="Textocomentario"/>
@@ -18469,11 +20664,11 @@
         <w:annotationRef/>
       </w:r>
       <w:r>
-        <w:t>Quita esto, no es para nada técnico ni formal. Nuevamente estas haciendo valoraciones personales en un documento técnico.</w:t>
+        <w:t>Como te decía antes, no pueden entrar en valoraciones personales. Tienes que describir las tecnologías que has analizado y punto.</w:t>
       </w:r>
     </w:p>
   </w:comment>
-  <w:comment w:id="89" w:author="RAQUEL BLANCO AGUIRRE" w:date="2017-05-22T18:37:00Z" w:initials="RBA">
+  <w:comment w:id="90" w:author="RAQUEL BLANCO AGUIRRE" w:date="2017-05-22T18:39:00Z" w:initials="RBA">
     <w:p>
       <w:pPr>
         <w:pStyle w:val="Textocomentario"/>
@@ -18485,11 +20680,37 @@
         <w:annotationRef/>
       </w:r>
       <w:r>
-        <w:t>Como te decía antes, no pueden entrar en valoraciones personales. Tienes que describir las tecnologías que has analizado y punto.</w:t>
+        <w:t xml:space="preserve">Todo esto se puede eliminar o simplificar. </w:t>
+      </w:r>
+    </w:p>
+    <w:p>
+      <w:pPr>
+        <w:pStyle w:val="Textocomentario"/>
+      </w:pPr>
+    </w:p>
+    <w:p>
+      <w:pPr>
+        <w:pStyle w:val="Textocomentario"/>
+      </w:pPr>
+    </w:p>
+    <w:p>
+      <w:pPr>
+        <w:pStyle w:val="Textocomentario"/>
+      </w:pPr>
+      <w:r>
+        <w:t xml:space="preserve">En este apartado simplemente describe las alternativas que analizaste para la arquitectura de la </w:t>
+      </w:r>
+      <w:proofErr w:type="spellStart"/>
+      <w:r>
+        <w:t>apliación</w:t>
+      </w:r>
+      <w:proofErr w:type="spellEnd"/>
+      <w:r>
+        <w:t xml:space="preserve"> web, con sus ventajas e inconvenientes.</w:t>
       </w:r>
     </w:p>
   </w:comment>
-  <w:comment w:id="91" w:author="RAQUEL BLANCO AGUIRRE" w:date="2017-05-22T18:39:00Z" w:initials="RBA">
+  <w:comment w:id="92" w:author="RAQUEL BLANCO AGUIRRE" w:date="2017-05-22T18:45:00Z" w:initials="RBA">
     <w:p>
       <w:pPr>
         <w:pStyle w:val="Textocomentario"/>
@@ -18501,29 +20722,70 @@
         <w:annotationRef/>
       </w:r>
       <w:r>
-        <w:t xml:space="preserve">Todo esto se puede eliminar o simplificar. </w:t>
+        <w:t>Quita este tipo de expresiones.</w:t>
       </w:r>
     </w:p>
     <w:p>
       <w:pPr>
         <w:pStyle w:val="Textocomentario"/>
       </w:pPr>
-    </w:p>
+      <w:r>
+        <w:t>Aquí pasa directamente a describir las tecnologías. El párrafo siguiente sobraría.</w:t>
+      </w:r>
+    </w:p>
+  </w:comment>
+  <w:comment w:id="94" w:author="RAQUEL BLANCO AGUIRRE" w:date="2017-05-22T18:47:00Z" w:initials="RBA">
     <w:p>
       <w:pPr>
         <w:pStyle w:val="Textocomentario"/>
       </w:pPr>
+      <w:r>
+        <w:rPr>
+          <w:rStyle w:val="Refdecomentario"/>
+        </w:rPr>
+        <w:annotationRef/>
+      </w:r>
+      <w:r>
+        <w:t xml:space="preserve">En este apartado puedes indicar </w:t>
+      </w:r>
+      <w:r>
+        <w:t>las tecnologías</w:t>
+      </w:r>
+      <w:r>
+        <w:t xml:space="preserve"> que conoces y luego indicar que no te sirven porque no son genéricas.</w:t>
+      </w:r>
     </w:p>
     <w:p>
       <w:pPr>
         <w:pStyle w:val="Textocomentario"/>
       </w:pPr>
       <w:r>
-        <w:t>En este apartado simplemente describe las alternativas que analizaste para la arquitectura de la apliación web, con sus ventajas e inconvenientes.</w:t>
+        <w:t xml:space="preserve">Si no puedes poner aquí varias </w:t>
+      </w:r>
+      <w:proofErr w:type="spellStart"/>
+      <w:r>
+        <w:t>altenativas</w:t>
+      </w:r>
+      <w:proofErr w:type="spellEnd"/>
+      <w:r>
+        <w:t>, quita el apartado.</w:t>
+      </w:r>
+    </w:p>
+    <w:p>
+      <w:pPr>
+        <w:pStyle w:val="Textocomentario"/>
+      </w:pPr>
+    </w:p>
+    <w:p>
+      <w:pPr>
+        <w:pStyle w:val="Textocomentario"/>
+      </w:pPr>
+      <w:r>
+        <w:t>Y como en todos los apartados anteriores, quita absolutamente todas las referencias a “el autor” y tus valoraciones personales.</w:t>
       </w:r>
     </w:p>
   </w:comment>
-  <w:comment w:id="93" w:author="RAQUEL BLANCO AGUIRRE" w:date="2017-05-22T18:45:00Z" w:initials="RBA">
+  <w:comment w:id="96" w:author="RAQUEL BLANCO AGUIRRE" w:date="2017-05-22T18:49:00Z" w:initials="RBA">
     <w:p>
       <w:pPr>
         <w:pStyle w:val="Textocomentario"/>
@@ -18535,88 +20797,51 @@
         <w:annotationRef/>
       </w:r>
       <w:r>
-        <w:t>Quita este tipo de expresiones.</w:t>
-      </w:r>
-    </w:p>
+        <w:t xml:space="preserve">La </w:t>
+      </w:r>
+      <w:proofErr w:type="spellStart"/>
+      <w:r>
+        <w:t>planifiación</w:t>
+      </w:r>
+      <w:proofErr w:type="spellEnd"/>
+      <w:r>
+        <w:t xml:space="preserve"> temporal hace referencia a las partes del desarrollo: análisis de requisitos, análisis del sistema, diseño del sistema, implementación y pruebas. No hace referencia a cada uno de los módulos que has implementado. Eso se haría si se </w:t>
+      </w:r>
+      <w:proofErr w:type="spellStart"/>
+      <w:r>
+        <w:t>hubisese</w:t>
+      </w:r>
+      <w:proofErr w:type="spellEnd"/>
+      <w:r>
+        <w:t xml:space="preserve"> seguido una metodología ágil y se hubiesen definido de forma previa los </w:t>
+      </w:r>
+      <w:proofErr w:type="spellStart"/>
+      <w:r>
+        <w:t>sprints</w:t>
+      </w:r>
+      <w:proofErr w:type="spellEnd"/>
+      <w:r>
+        <w:t>.</w:t>
+      </w:r>
+    </w:p>
+  </w:comment>
+  <w:comment w:id="97" w:author="RAQUEL BLANCO AGUIRRE" w:date="2017-05-22T18:48:00Z" w:initials="RBA">
     <w:p>
       <w:pPr>
         <w:pStyle w:val="Textocomentario"/>
       </w:pPr>
       <w:r>
-        <w:t>Aquí pasa directamente a describir las tecnologías. El párrafo siguiente sobraría.</w:t>
+        <w:rPr>
+          <w:rStyle w:val="Refdecomentario"/>
+        </w:rPr>
+        <w:annotationRef/>
+      </w:r>
+      <w:r>
+        <w:t>Recuerda, la redacción debe ser en estilo impersonal</w:t>
       </w:r>
     </w:p>
   </w:comment>
-  <w:comment w:id="95" w:author="RAQUEL BLANCO AGUIRRE" w:date="2017-05-22T18:47:00Z" w:initials="RBA">
-    <w:p>
-      <w:pPr>
-        <w:pStyle w:val="Textocomentario"/>
-      </w:pPr>
-      <w:r>
-        <w:rPr>
-          <w:rStyle w:val="Refdecomentario"/>
-        </w:rPr>
-        <w:annotationRef/>
-      </w:r>
-      <w:r>
-        <w:t>En este apartado puedes indicar las tecnología que conoces y luego indicar que no te sirven porque no son genéricas.</w:t>
-      </w:r>
-    </w:p>
-    <w:p>
-      <w:pPr>
-        <w:pStyle w:val="Textocomentario"/>
-      </w:pPr>
-      <w:r>
-        <w:t>Si no puedes poner aquí varias altenativas, quita el apartado.</w:t>
-      </w:r>
-    </w:p>
-    <w:p>
-      <w:pPr>
-        <w:pStyle w:val="Textocomentario"/>
-      </w:pPr>
-    </w:p>
-    <w:p>
-      <w:pPr>
-        <w:pStyle w:val="Textocomentario"/>
-      </w:pPr>
-      <w:r>
-        <w:t>Y como en todos los apartados anteriores, quita absolutamente todas las referencias a “el autor” y tus valoraciones personales.</w:t>
-      </w:r>
-    </w:p>
-  </w:comment>
-  <w:comment w:id="97" w:author="RAQUEL BLANCO AGUIRRE" w:date="2017-05-22T18:49:00Z" w:initials="RBA">
-    <w:p>
-      <w:pPr>
-        <w:pStyle w:val="Textocomentario"/>
-      </w:pPr>
-      <w:r>
-        <w:rPr>
-          <w:rStyle w:val="Refdecomentario"/>
-        </w:rPr>
-        <w:annotationRef/>
-      </w:r>
-      <w:r>
-        <w:t>La planifiación temporal hace referencia a las partes del desarrollo: análisis de requisitos, análisis del sistema, diseño del sistema, implementación y pruebas. No hace referencia a cada uno de los módulos que has implementado. Eso se haría si se hubisese seguido una metodología ágil y se hubiesen definido de forma previa los sprints.</w:t>
-      </w:r>
-    </w:p>
-  </w:comment>
-  <w:comment w:id="98" w:author="RAQUEL BLANCO AGUIRRE" w:date="2017-05-22T18:48:00Z" w:initials="RBA">
-    <w:p>
-      <w:pPr>
-        <w:pStyle w:val="Textocomentario"/>
-      </w:pPr>
-      <w:r>
-        <w:rPr>
-          <w:rStyle w:val="Refdecomentario"/>
-        </w:rPr>
-        <w:annotationRef/>
-      </w:r>
-      <w:r>
-        <w:t>Recuerda, la redacción debe ser en estilo impersonal</w:t>
-      </w:r>
-    </w:p>
-  </w:comment>
-  <w:comment w:id="112" w:author="RAQUEL BLANCO AGUIRRE" w:date="2017-05-22T18:51:00Z" w:initials="RBA">
+  <w:comment w:id="111" w:author="RAQUEL BLANCO AGUIRRE" w:date="2017-05-22T18:51:00Z" w:initials="RBA">
     <w:p>
       <w:pPr>
         <w:pStyle w:val="Textocomentario"/>
@@ -18639,7 +20864,7 @@
 </file>
 
 <file path=word/commentsExtended.xml><?xml version="1.0" encoding="utf-8"?>
-<w15:commentsEx xmlns:wpc="http://schemas.microsoft.com/office/word/2010/wordprocessingCanvas" xmlns:mc="http://schemas.openxmlformats.org/markup-compatibility/2006" xmlns:o="urn:schemas-microsoft-com:office:office" xmlns:r="http://schemas.openxmlformats.org/officeDocument/2006/relationships" xmlns:m="http://schemas.openxmlformats.org/officeDocument/2006/math" xmlns:v="urn:schemas-microsoft-com:vml" xmlns:wp14="http://schemas.microsoft.com/office/word/2010/wordprocessingDrawing" xmlns:wp="http://schemas.openxmlformats.org/drawingml/2006/wordprocessingDrawing" xmlns:w10="urn:schemas-microsoft-com:office:word" xmlns:w="http://schemas.openxmlformats.org/wordprocessingml/2006/main" xmlns:w14="http://schemas.microsoft.com/office/word/2010/wordml" xmlns:w15="http://schemas.microsoft.com/office/word/2012/wordml" xmlns:wpg="http://schemas.microsoft.com/office/word/2010/wordprocessingGroup" xmlns:wpi="http://schemas.microsoft.com/office/word/2010/wordprocessingInk" xmlns:wne="http://schemas.microsoft.com/office/word/2006/wordml" xmlns:wps="http://schemas.microsoft.com/office/word/2010/wordprocessingShape" mc:Ignorable="w14 w15 wp14">
+<w15:commentsEx xmlns:wpc="http://schemas.microsoft.com/office/word/2010/wordprocessingCanvas" xmlns:cx="http://schemas.microsoft.com/office/drawing/2014/chartex" xmlns:cx1="http://schemas.microsoft.com/office/drawing/2015/9/8/chartex" xmlns:cx2="http://schemas.microsoft.com/office/drawing/2015/10/21/chartex" xmlns:cx3="http://schemas.microsoft.com/office/drawing/2016/5/9/chartex" xmlns:cx4="http://schemas.microsoft.com/office/drawing/2016/5/10/chartex" xmlns:cx5="http://schemas.microsoft.com/office/drawing/2016/5/11/chartex" xmlns:mc="http://schemas.openxmlformats.org/markup-compatibility/2006" xmlns:o="urn:schemas-microsoft-com:office:office" xmlns:r="http://schemas.openxmlformats.org/officeDocument/2006/relationships" xmlns:m="http://schemas.openxmlformats.org/officeDocument/2006/math" xmlns:v="urn:schemas-microsoft-com:vml" xmlns:wp14="http://schemas.microsoft.com/office/word/2010/wordprocessingDrawing" xmlns:wp="http://schemas.openxmlformats.org/drawingml/2006/wordprocessingDrawing" xmlns:w10="urn:schemas-microsoft-com:office:word" xmlns:w="http://schemas.openxmlformats.org/wordprocessingml/2006/main" xmlns:w14="http://schemas.microsoft.com/office/word/2010/wordml" xmlns:w15="http://schemas.microsoft.com/office/word/2012/wordml" xmlns:w16se="http://schemas.microsoft.com/office/word/2015/wordml/symex" xmlns:wpg="http://schemas.microsoft.com/office/word/2010/wordprocessingGroup" xmlns:wpi="http://schemas.microsoft.com/office/word/2010/wordprocessingInk" xmlns:wne="http://schemas.microsoft.com/office/word/2006/wordml" xmlns:wps="http://schemas.microsoft.com/office/word/2010/wordprocessingShape" mc:Ignorable="w14 w15 w16se wp14">
   <w15:commentEx w15:paraId="32376EE4" w15:done="0"/>
   <w15:commentEx w15:paraId="76FF614F" w15:done="0"/>
   <w15:commentEx w15:paraId="3E4508F6" w15:done="0"/>
@@ -18692,7 +20917,7 @@
 </file>
 
 <file path=word/endnotes.xml><?xml version="1.0" encoding="utf-8"?>
-<w:endnotes xmlns:wpc="http://schemas.microsoft.com/office/word/2010/wordprocessingCanvas" xmlns:mc="http://schemas.openxmlformats.org/markup-compatibility/2006" xmlns:o="urn:schemas-microsoft-com:office:office" xmlns:r="http://schemas.openxmlformats.org/officeDocument/2006/relationships" xmlns:m="http://schemas.openxmlformats.org/officeDocument/2006/math" xmlns:v="urn:schemas-microsoft-com:vml" xmlns:wp14="http://schemas.microsoft.com/office/word/2010/wordprocessingDrawing" xmlns:wp="http://schemas.openxmlformats.org/drawingml/2006/wordprocessingDrawing" xmlns:w10="urn:schemas-microsoft-com:office:word" xmlns:w="http://schemas.openxmlformats.org/wordprocessingml/2006/main" xmlns:w14="http://schemas.microsoft.com/office/word/2010/wordml" xmlns:w15="http://schemas.microsoft.com/office/word/2012/wordml" xmlns:wpg="http://schemas.microsoft.com/office/word/2010/wordprocessingGroup" xmlns:wpi="http://schemas.microsoft.com/office/word/2010/wordprocessingInk" xmlns:wne="http://schemas.microsoft.com/office/word/2006/wordml" xmlns:wps="http://schemas.microsoft.com/office/word/2010/wordprocessingShape" mc:Ignorable="w14 w15 wp14">
+<w:endnotes xmlns:wpc="http://schemas.microsoft.com/office/word/2010/wordprocessingCanvas" xmlns:cx="http://schemas.microsoft.com/office/drawing/2014/chartex" xmlns:cx1="http://schemas.microsoft.com/office/drawing/2015/9/8/chartex" xmlns:cx2="http://schemas.microsoft.com/office/drawing/2015/10/21/chartex" xmlns:cx3="http://schemas.microsoft.com/office/drawing/2016/5/9/chartex" xmlns:cx4="http://schemas.microsoft.com/office/drawing/2016/5/10/chartex" xmlns:cx5="http://schemas.microsoft.com/office/drawing/2016/5/11/chartex" xmlns:mc="http://schemas.openxmlformats.org/markup-compatibility/2006" xmlns:o="urn:schemas-microsoft-com:office:office" xmlns:r="http://schemas.openxmlformats.org/officeDocument/2006/relationships" xmlns:m="http://schemas.openxmlformats.org/officeDocument/2006/math" xmlns:v="urn:schemas-microsoft-com:vml" xmlns:wp14="http://schemas.microsoft.com/office/word/2010/wordprocessingDrawing" xmlns:wp="http://schemas.openxmlformats.org/drawingml/2006/wordprocessingDrawing" xmlns:w10="urn:schemas-microsoft-com:office:word" xmlns:w="http://schemas.openxmlformats.org/wordprocessingml/2006/main" xmlns:w14="http://schemas.microsoft.com/office/word/2010/wordml" xmlns:w15="http://schemas.microsoft.com/office/word/2012/wordml" xmlns:w16se="http://schemas.microsoft.com/office/word/2015/wordml/symex" xmlns:wpg="http://schemas.microsoft.com/office/word/2010/wordprocessingGroup" xmlns:wpi="http://schemas.microsoft.com/office/word/2010/wordprocessingInk" xmlns:wne="http://schemas.microsoft.com/office/word/2006/wordml" xmlns:wps="http://schemas.microsoft.com/office/word/2010/wordprocessingShape" mc:Ignorable="w14 w15 w16se wp14">
   <w:endnote w:type="separator" w:id="-1">
     <w:p>
       <w:pPr>
@@ -18717,7 +20942,7 @@
 </file>
 
 <file path=word/footer1.xml><?xml version="1.0" encoding="utf-8"?>
-<w:ftr xmlns:wpc="http://schemas.microsoft.com/office/word/2010/wordprocessingCanvas" xmlns:mc="http://schemas.openxmlformats.org/markup-compatibility/2006" xmlns:o="urn:schemas-microsoft-com:office:office" xmlns:r="http://schemas.openxmlformats.org/officeDocument/2006/relationships" xmlns:m="http://schemas.openxmlformats.org/officeDocument/2006/math" xmlns:v="urn:schemas-microsoft-com:vml" xmlns:wp14="http://schemas.microsoft.com/office/word/2010/wordprocessingDrawing" xmlns:wp="http://schemas.openxmlformats.org/drawingml/2006/wordprocessingDrawing" xmlns:w10="urn:schemas-microsoft-com:office:word" xmlns:w="http://schemas.openxmlformats.org/wordprocessingml/2006/main" xmlns:w14="http://schemas.microsoft.com/office/word/2010/wordml" xmlns:w15="http://schemas.microsoft.com/office/word/2012/wordml" xmlns:wpg="http://schemas.microsoft.com/office/word/2010/wordprocessingGroup" xmlns:wpi="http://schemas.microsoft.com/office/word/2010/wordprocessingInk" xmlns:wne="http://schemas.microsoft.com/office/word/2006/wordml" xmlns:wps="http://schemas.microsoft.com/office/word/2010/wordprocessingShape" mc:Ignorable="w14 w15 wp14">
+<w:ftr xmlns:wpc="http://schemas.microsoft.com/office/word/2010/wordprocessingCanvas" xmlns:cx="http://schemas.microsoft.com/office/drawing/2014/chartex" xmlns:cx1="http://schemas.microsoft.com/office/drawing/2015/9/8/chartex" xmlns:cx2="http://schemas.microsoft.com/office/drawing/2015/10/21/chartex" xmlns:cx3="http://schemas.microsoft.com/office/drawing/2016/5/9/chartex" xmlns:cx4="http://schemas.microsoft.com/office/drawing/2016/5/10/chartex" xmlns:cx5="http://schemas.microsoft.com/office/drawing/2016/5/11/chartex" xmlns:mc="http://schemas.openxmlformats.org/markup-compatibility/2006" xmlns:o="urn:schemas-microsoft-com:office:office" xmlns:r="http://schemas.openxmlformats.org/officeDocument/2006/relationships" xmlns:m="http://schemas.openxmlformats.org/officeDocument/2006/math" xmlns:v="urn:schemas-microsoft-com:vml" xmlns:wp14="http://schemas.microsoft.com/office/word/2010/wordprocessingDrawing" xmlns:wp="http://schemas.openxmlformats.org/drawingml/2006/wordprocessingDrawing" xmlns:w10="urn:schemas-microsoft-com:office:word" xmlns:w="http://schemas.openxmlformats.org/wordprocessingml/2006/main" xmlns:w14="http://schemas.microsoft.com/office/word/2010/wordml" xmlns:w15="http://schemas.microsoft.com/office/word/2012/wordml" xmlns:w16se="http://schemas.microsoft.com/office/word/2015/wordml/symex" xmlns:wpg="http://schemas.microsoft.com/office/word/2010/wordprocessingGroup" xmlns:wpi="http://schemas.microsoft.com/office/word/2010/wordprocessingInk" xmlns:wne="http://schemas.microsoft.com/office/word/2006/wordml" xmlns:wps="http://schemas.microsoft.com/office/word/2010/wordprocessingShape" mc:Ignorable="w14 w15 w16se wp14">
   <w:p>
     <w:pPr>
       <w:pStyle w:val="Piedepgina"/>
@@ -18742,7 +20967,7 @@
 </file>
 
 <file path=word/footnotes.xml><?xml version="1.0" encoding="utf-8"?>
-<w:footnotes xmlns:wpc="http://schemas.microsoft.com/office/word/2010/wordprocessingCanvas" xmlns:mc="http://schemas.openxmlformats.org/markup-compatibility/2006" xmlns:o="urn:schemas-microsoft-com:office:office" xmlns:r="http://schemas.openxmlformats.org/officeDocument/2006/relationships" xmlns:m="http://schemas.openxmlformats.org/officeDocument/2006/math" xmlns:v="urn:schemas-microsoft-com:vml" xmlns:wp14="http://schemas.microsoft.com/office/word/2010/wordprocessingDrawing" xmlns:wp="http://schemas.openxmlformats.org/drawingml/2006/wordprocessingDrawing" xmlns:w10="urn:schemas-microsoft-com:office:word" xmlns:w="http://schemas.openxmlformats.org/wordprocessingml/2006/main" xmlns:w14="http://schemas.microsoft.com/office/word/2010/wordml" xmlns:w15="http://schemas.microsoft.com/office/word/2012/wordml" xmlns:wpg="http://schemas.microsoft.com/office/word/2010/wordprocessingGroup" xmlns:wpi="http://schemas.microsoft.com/office/word/2010/wordprocessingInk" xmlns:wne="http://schemas.microsoft.com/office/word/2006/wordml" xmlns:wps="http://schemas.microsoft.com/office/word/2010/wordprocessingShape" mc:Ignorable="w14 w15 wp14">
+<w:footnotes xmlns:wpc="http://schemas.microsoft.com/office/word/2010/wordprocessingCanvas" xmlns:cx="http://schemas.microsoft.com/office/drawing/2014/chartex" xmlns:cx1="http://schemas.microsoft.com/office/drawing/2015/9/8/chartex" xmlns:cx2="http://schemas.microsoft.com/office/drawing/2015/10/21/chartex" xmlns:cx3="http://schemas.microsoft.com/office/drawing/2016/5/9/chartex" xmlns:cx4="http://schemas.microsoft.com/office/drawing/2016/5/10/chartex" xmlns:cx5="http://schemas.microsoft.com/office/drawing/2016/5/11/chartex" xmlns:mc="http://schemas.openxmlformats.org/markup-compatibility/2006" xmlns:o="urn:schemas-microsoft-com:office:office" xmlns:r="http://schemas.openxmlformats.org/officeDocument/2006/relationships" xmlns:m="http://schemas.openxmlformats.org/officeDocument/2006/math" xmlns:v="urn:schemas-microsoft-com:vml" xmlns:wp14="http://schemas.microsoft.com/office/word/2010/wordprocessingDrawing" xmlns:wp="http://schemas.openxmlformats.org/drawingml/2006/wordprocessingDrawing" xmlns:w10="urn:schemas-microsoft-com:office:word" xmlns:w="http://schemas.openxmlformats.org/wordprocessingml/2006/main" xmlns:w14="http://schemas.microsoft.com/office/word/2010/wordml" xmlns:w15="http://schemas.microsoft.com/office/word/2012/wordml" xmlns:w16se="http://schemas.microsoft.com/office/word/2015/wordml/symex" xmlns:wpg="http://schemas.microsoft.com/office/word/2010/wordprocessingGroup" xmlns:wpi="http://schemas.microsoft.com/office/word/2010/wordprocessingInk" xmlns:wne="http://schemas.microsoft.com/office/word/2006/wordml" xmlns:wps="http://schemas.microsoft.com/office/word/2010/wordprocessingShape" mc:Ignorable="w14 w15 w16se wp14">
   <w:footnote w:type="separator" w:id="-1">
     <w:p>
       <w:pPr>
@@ -18767,7 +20992,7 @@
 </file>
 
 <file path=word/header1.xml><?xml version="1.0" encoding="utf-8"?>
-<w:hdr xmlns:wpc="http://schemas.microsoft.com/office/word/2010/wordprocessingCanvas" xmlns:mc="http://schemas.openxmlformats.org/markup-compatibility/2006" xmlns:o="urn:schemas-microsoft-com:office:office" xmlns:r="http://schemas.openxmlformats.org/officeDocument/2006/relationships" xmlns:m="http://schemas.openxmlformats.org/officeDocument/2006/math" xmlns:v="urn:schemas-microsoft-com:vml" xmlns:wp14="http://schemas.microsoft.com/office/word/2010/wordprocessingDrawing" xmlns:wp="http://schemas.openxmlformats.org/drawingml/2006/wordprocessingDrawing" xmlns:w10="urn:schemas-microsoft-com:office:word" xmlns:w="http://schemas.openxmlformats.org/wordprocessingml/2006/main" xmlns:w14="http://schemas.microsoft.com/office/word/2010/wordml" xmlns:w15="http://schemas.microsoft.com/office/word/2012/wordml" xmlns:wpg="http://schemas.microsoft.com/office/word/2010/wordprocessingGroup" xmlns:wpi="http://schemas.microsoft.com/office/word/2010/wordprocessingInk" xmlns:wne="http://schemas.microsoft.com/office/word/2006/wordml" xmlns:wps="http://schemas.microsoft.com/office/word/2010/wordprocessingShape" mc:Ignorable="w14 w15 wp14">
+<w:hdr xmlns:wpc="http://schemas.microsoft.com/office/word/2010/wordprocessingCanvas" xmlns:cx="http://schemas.microsoft.com/office/drawing/2014/chartex" xmlns:cx1="http://schemas.microsoft.com/office/drawing/2015/9/8/chartex" xmlns:cx2="http://schemas.microsoft.com/office/drawing/2015/10/21/chartex" xmlns:cx3="http://schemas.microsoft.com/office/drawing/2016/5/9/chartex" xmlns:cx4="http://schemas.microsoft.com/office/drawing/2016/5/10/chartex" xmlns:cx5="http://schemas.microsoft.com/office/drawing/2016/5/11/chartex" xmlns:mc="http://schemas.openxmlformats.org/markup-compatibility/2006" xmlns:o="urn:schemas-microsoft-com:office:office" xmlns:r="http://schemas.openxmlformats.org/officeDocument/2006/relationships" xmlns:m="http://schemas.openxmlformats.org/officeDocument/2006/math" xmlns:v="urn:schemas-microsoft-com:vml" xmlns:wp14="http://schemas.microsoft.com/office/word/2010/wordprocessingDrawing" xmlns:wp="http://schemas.openxmlformats.org/drawingml/2006/wordprocessingDrawing" xmlns:w10="urn:schemas-microsoft-com:office:word" xmlns:w="http://schemas.openxmlformats.org/wordprocessingml/2006/main" xmlns:w14="http://schemas.microsoft.com/office/word/2010/wordml" xmlns:w15="http://schemas.microsoft.com/office/word/2012/wordml" xmlns:w16se="http://schemas.microsoft.com/office/word/2015/wordml/symex" xmlns:wpg="http://schemas.microsoft.com/office/word/2010/wordprocessingGroup" xmlns:wpi="http://schemas.microsoft.com/office/word/2010/wordprocessingInk" xmlns:wne="http://schemas.microsoft.com/office/word/2006/wordml" xmlns:wps="http://schemas.microsoft.com/office/word/2010/wordprocessingShape" mc:Ignorable="w14 w15 w16se wp14">
   <w:p>
     <w:pPr>
       <w:rPr>
@@ -18910,7 +21135,7 @@
                               <w:noProof/>
                               <w:szCs w:val="24"/>
                             </w:rPr>
-                            <w:t>18</w:t>
+                            <w:t>28</w:t>
                           </w:r>
                           <w:r>
                             <w:rPr>
@@ -19023,7 +21248,7 @@
                         <w:noProof/>
                         <w:szCs w:val="24"/>
                       </w:rPr>
-                      <w:t>18</w:t>
+                      <w:t>28</w:t>
                     </w:r>
                     <w:r>
                       <w:rPr>
@@ -19099,7 +21324,7 @@
 </file>
 
 <file path=word/numbering.xml><?xml version="1.0" encoding="utf-8"?>
-<w:numbering xmlns:wpc="http://schemas.microsoft.com/office/word/2010/wordprocessingCanvas" xmlns:mc="http://schemas.openxmlformats.org/markup-compatibility/2006" xmlns:o="urn:schemas-microsoft-com:office:office" xmlns:r="http://schemas.openxmlformats.org/officeDocument/2006/relationships" xmlns:m="http://schemas.openxmlformats.org/officeDocument/2006/math" xmlns:v="urn:schemas-microsoft-com:vml" xmlns:wp14="http://schemas.microsoft.com/office/word/2010/wordprocessingDrawing" xmlns:wp="http://schemas.openxmlformats.org/drawingml/2006/wordprocessingDrawing" xmlns:w10="urn:schemas-microsoft-com:office:word" xmlns:w="http://schemas.openxmlformats.org/wordprocessingml/2006/main" xmlns:w14="http://schemas.microsoft.com/office/word/2010/wordml" xmlns:w15="http://schemas.microsoft.com/office/word/2012/wordml" xmlns:wpg="http://schemas.microsoft.com/office/word/2010/wordprocessingGroup" xmlns:wpi="http://schemas.microsoft.com/office/word/2010/wordprocessingInk" xmlns:wne="http://schemas.microsoft.com/office/word/2006/wordml" xmlns:wps="http://schemas.microsoft.com/office/word/2010/wordprocessingShape" mc:Ignorable="w14 w15 wp14">
+<w:numbering xmlns:wpc="http://schemas.microsoft.com/office/word/2010/wordprocessingCanvas" xmlns:cx="http://schemas.microsoft.com/office/drawing/2014/chartex" xmlns:cx1="http://schemas.microsoft.com/office/drawing/2015/9/8/chartex" xmlns:cx2="http://schemas.microsoft.com/office/drawing/2015/10/21/chartex" xmlns:cx3="http://schemas.microsoft.com/office/drawing/2016/5/9/chartex" xmlns:cx4="http://schemas.microsoft.com/office/drawing/2016/5/10/chartex" xmlns:cx5="http://schemas.microsoft.com/office/drawing/2016/5/11/chartex" xmlns:mc="http://schemas.openxmlformats.org/markup-compatibility/2006" xmlns:o="urn:schemas-microsoft-com:office:office" xmlns:r="http://schemas.openxmlformats.org/officeDocument/2006/relationships" xmlns:m="http://schemas.openxmlformats.org/officeDocument/2006/math" xmlns:v="urn:schemas-microsoft-com:vml" xmlns:wp14="http://schemas.microsoft.com/office/word/2010/wordprocessingDrawing" xmlns:wp="http://schemas.openxmlformats.org/drawingml/2006/wordprocessingDrawing" xmlns:w10="urn:schemas-microsoft-com:office:word" xmlns:w="http://schemas.openxmlformats.org/wordprocessingml/2006/main" xmlns:w14="http://schemas.microsoft.com/office/word/2010/wordml" xmlns:w15="http://schemas.microsoft.com/office/word/2012/wordml" xmlns:w16se="http://schemas.microsoft.com/office/word/2015/wordml/symex" xmlns:wpg="http://schemas.microsoft.com/office/word/2010/wordprocessingGroup" xmlns:wpi="http://schemas.microsoft.com/office/word/2010/wordprocessingInk" xmlns:wne="http://schemas.microsoft.com/office/word/2006/wordml" xmlns:wps="http://schemas.microsoft.com/office/word/2010/wordprocessingShape" mc:Ignorable="w14 w15 w16se wp14">
   <w:abstractNum w:abstractNumId="0" w15:restartNumberingAfterBreak="0">
     <w:nsid w:val="06A33F92"/>
     <w:multiLevelType w:val="hybridMultilevel"/>
@@ -22829,15 +25054,18 @@
 </file>
 
 <file path=word/people.xml><?xml version="1.0" encoding="utf-8"?>
-<w15:people xmlns:wpc="http://schemas.microsoft.com/office/word/2010/wordprocessingCanvas" xmlns:mc="http://schemas.openxmlformats.org/markup-compatibility/2006" xmlns:o="urn:schemas-microsoft-com:office:office" xmlns:r="http://schemas.openxmlformats.org/officeDocument/2006/relationships" xmlns:m="http://schemas.openxmlformats.org/officeDocument/2006/math" xmlns:v="urn:schemas-microsoft-com:vml" xmlns:wp14="http://schemas.microsoft.com/office/word/2010/wordprocessingDrawing" xmlns:wp="http://schemas.openxmlformats.org/drawingml/2006/wordprocessingDrawing" xmlns:w10="urn:schemas-microsoft-com:office:word" xmlns:w="http://schemas.openxmlformats.org/wordprocessingml/2006/main" xmlns:w14="http://schemas.microsoft.com/office/word/2010/wordml" xmlns:w15="http://schemas.microsoft.com/office/word/2012/wordml" xmlns:wpg="http://schemas.microsoft.com/office/word/2010/wordprocessingGroup" xmlns:wpi="http://schemas.microsoft.com/office/word/2010/wordprocessingInk" xmlns:wne="http://schemas.microsoft.com/office/word/2006/wordml" xmlns:wps="http://schemas.microsoft.com/office/word/2010/wordprocessingShape" mc:Ignorable="w14 w15 wp14">
+<w15:people xmlns:wpc="http://schemas.microsoft.com/office/word/2010/wordprocessingCanvas" xmlns:cx="http://schemas.microsoft.com/office/drawing/2014/chartex" xmlns:cx1="http://schemas.microsoft.com/office/drawing/2015/9/8/chartex" xmlns:cx2="http://schemas.microsoft.com/office/drawing/2015/10/21/chartex" xmlns:cx3="http://schemas.microsoft.com/office/drawing/2016/5/9/chartex" xmlns:cx4="http://schemas.microsoft.com/office/drawing/2016/5/10/chartex" xmlns:cx5="http://schemas.microsoft.com/office/drawing/2016/5/11/chartex" xmlns:mc="http://schemas.openxmlformats.org/markup-compatibility/2006" xmlns:o="urn:schemas-microsoft-com:office:office" xmlns:r="http://schemas.openxmlformats.org/officeDocument/2006/relationships" xmlns:m="http://schemas.openxmlformats.org/officeDocument/2006/math" xmlns:v="urn:schemas-microsoft-com:vml" xmlns:wp14="http://schemas.microsoft.com/office/word/2010/wordprocessingDrawing" xmlns:wp="http://schemas.openxmlformats.org/drawingml/2006/wordprocessingDrawing" xmlns:w10="urn:schemas-microsoft-com:office:word" xmlns:w="http://schemas.openxmlformats.org/wordprocessingml/2006/main" xmlns:w14="http://schemas.microsoft.com/office/word/2010/wordml" xmlns:w15="http://schemas.microsoft.com/office/word/2012/wordml" xmlns:w16se="http://schemas.microsoft.com/office/word/2015/wordml/symex" xmlns:wpg="http://schemas.microsoft.com/office/word/2010/wordprocessingGroup" xmlns:wpi="http://schemas.microsoft.com/office/word/2010/wordprocessingInk" xmlns:wne="http://schemas.microsoft.com/office/word/2006/wordml" xmlns:wps="http://schemas.microsoft.com/office/word/2010/wordprocessingShape" mc:Ignorable="w14 w15 w16se wp14">
   <w15:person w15:author="RAQUEL BLANCO AGUIRRE">
     <w15:presenceInfo w15:providerId="AD" w15:userId="S-1-12-1-620265121-1102118218-4204484013-3110710981"/>
+  </w15:person>
+  <w15:person w15:author="Raul García Fernández">
+    <w15:presenceInfo w15:providerId="None" w15:userId="Raul García Fernández"/>
   </w15:person>
 </w15:people>
 </file>
 
 <file path=word/styles.xml><?xml version="1.0" encoding="utf-8"?>
-<w:styles xmlns:mc="http://schemas.openxmlformats.org/markup-compatibility/2006" xmlns:r="http://schemas.openxmlformats.org/officeDocument/2006/relationships" xmlns:w="http://schemas.openxmlformats.org/wordprocessingml/2006/main" xmlns:w14="http://schemas.microsoft.com/office/word/2010/wordml" xmlns:w15="http://schemas.microsoft.com/office/word/2012/wordml" mc:Ignorable="w14 w15">
+<w:styles xmlns:mc="http://schemas.openxmlformats.org/markup-compatibility/2006" xmlns:r="http://schemas.openxmlformats.org/officeDocument/2006/relationships" xmlns:w="http://schemas.openxmlformats.org/wordprocessingml/2006/main" xmlns:w14="http://schemas.microsoft.com/office/word/2010/wordml" xmlns:w15="http://schemas.microsoft.com/office/word/2012/wordml" xmlns:w16se="http://schemas.microsoft.com/office/word/2015/wordml/symex" mc:Ignorable="w14 w15 w16se">
   <w:docDefaults>
     <w:rPrDefault>
       <w:rPr>
@@ -22847,7 +25075,7 @@
     </w:rPrDefault>
     <w:pPrDefault/>
   </w:docDefaults>
-  <w:latentStyles w:defLockedState="0" w:defUIPriority="99" w:defSemiHidden="0" w:defUnhideWhenUsed="0" w:defQFormat="0" w:count="371">
+  <w:latentStyles w:defLockedState="0" w:defUIPriority="99" w:defSemiHidden="0" w:defUnhideWhenUsed="0" w:defQFormat="0" w:count="374">
     <w:lsdException w:name="Normal" w:uiPriority="0" w:qFormat="1"/>
     <w:lsdException w:name="heading 1" w:uiPriority="9" w:qFormat="1"/>
     <w:lsdException w:name="heading 2" w:semiHidden="1" w:uiPriority="9" w:unhideWhenUsed="1" w:qFormat="1"/>
@@ -22953,7 +25181,6 @@
     <w:lsdException w:name="HTML Sample" w:semiHidden="1" w:unhideWhenUsed="1"/>
     <w:lsdException w:name="HTML Typewriter" w:semiHidden="1" w:unhideWhenUsed="1"/>
     <w:lsdException w:name="HTML Variable" w:semiHidden="1" w:unhideWhenUsed="1"/>
-    <w:lsdException w:name="Normal Table" w:semiHidden="1" w:unhideWhenUsed="1"/>
     <w:lsdException w:name="annotation subject" w:semiHidden="1" w:unhideWhenUsed="1"/>
     <w:lsdException w:name="No List" w:semiHidden="1" w:unhideWhenUsed="1"/>
     <w:lsdException w:name="Outline List 1" w:semiHidden="1" w:unhideWhenUsed="1"/>
@@ -22998,7 +25225,6 @@
     <w:lsdException w:name="Table Professional" w:semiHidden="1" w:unhideWhenUsed="1"/>
     <w:lsdException w:name="Table Subtle 1" w:semiHidden="1" w:unhideWhenUsed="1"/>
     <w:lsdException w:name="Table Subtle 2" w:semiHidden="1" w:unhideWhenUsed="1"/>
-    <w:lsdException w:name="Table Web 1" w:semiHidden="1" w:unhideWhenUsed="1"/>
     <w:lsdException w:name="Table Web 2" w:semiHidden="1" w:unhideWhenUsed="1"/>
     <w:lsdException w:name="Table Web 3" w:semiHidden="1" w:unhideWhenUsed="1"/>
     <w:lsdException w:name="Balloon Text" w:semiHidden="1" w:unhideWhenUsed="1"/>
@@ -23219,6 +25445,9 @@
     <w:lsdException w:name="List Table 5 Dark Accent 6" w:uiPriority="50"/>
     <w:lsdException w:name="List Table 6 Colorful Accent 6" w:uiPriority="51"/>
     <w:lsdException w:name="List Table 7 Colorful Accent 6" w:uiPriority="52"/>
+    <w:lsdException w:name="Mention" w:semiHidden="1" w:unhideWhenUsed="1"/>
+    <w:lsdException w:name="Smart Hyperlink" w:semiHidden="1" w:unhideWhenUsed="1"/>
+    <w:lsdException w:name="Hashtag" w:semiHidden="1" w:unhideWhenUsed="1"/>
   </w:latentStyles>
   <w:style w:type="paragraph" w:default="1" w:styleId="Normal">
     <w:name w:val="Normal"/>
@@ -23236,8 +25465,8 @@
   </w:style>
   <w:style w:type="paragraph" w:styleId="Ttulo1">
     <w:name w:val="heading 1"/>
-    <w:basedOn w:val="Puesto"/>
-    <w:next w:val="Puesto"/>
+    <w:basedOn w:val="Ttulo"/>
+    <w:next w:val="Ttulo"/>
     <w:link w:val="Ttulo1Car"/>
     <w:uiPriority w:val="9"/>
     <w:qFormat/>
@@ -23566,11 +25795,11 @@
       <w:lang w:eastAsia="en-US"/>
     </w:rPr>
   </w:style>
-  <w:style w:type="paragraph" w:styleId="Puesto">
+  <w:style w:type="paragraph" w:styleId="Ttulo">
     <w:name w:val="Title"/>
     <w:basedOn w:val="Normal"/>
     <w:next w:val="Normal"/>
-    <w:link w:val="PuestoCar"/>
+    <w:link w:val="TtuloCar"/>
     <w:uiPriority w:val="10"/>
     <w:qFormat/>
     <w:rsid w:val="00F02C4D"/>
@@ -23587,10 +25816,10 @@
       <w:szCs w:val="56"/>
     </w:rPr>
   </w:style>
-  <w:style w:type="character" w:customStyle="1" w:styleId="PuestoCar">
-    <w:name w:val="Puesto Car"/>
+  <w:style w:type="character" w:customStyle="1" w:styleId="TtuloCar">
+    <w:name w:val="Título Car"/>
     <w:basedOn w:val="Fuentedeprrafopredeter"/>
-    <w:link w:val="Puesto"/>
+    <w:link w:val="Ttulo"/>
     <w:uiPriority w:val="10"/>
     <w:rsid w:val="00F02C4D"/>
     <w:rPr>
@@ -23619,7 +25848,7 @@
       <w:lang w:eastAsia="en-US"/>
     </w:rPr>
   </w:style>
-  <w:style w:type="paragraph" w:styleId="TtulodeTDC">
+  <w:style w:type="paragraph" w:styleId="TtuloTDC">
     <w:name w:val="TOC Heading"/>
     <w:basedOn w:val="Ttulo1"/>
     <w:next w:val="Normal"/>
@@ -24179,7 +26408,7 @@
 </file>
 
 <file path=customXml/itemProps1.xml><?xml version="1.0" encoding="utf-8"?>
-<ds:datastoreItem xmlns:ds="http://schemas.openxmlformats.org/officeDocument/2006/customXml" ds:itemID="{0EFC5FA3-7E03-4810-936D-740D53A33A03}">
+<ds:datastoreItem xmlns:ds="http://schemas.openxmlformats.org/officeDocument/2006/customXml" ds:itemID="{CC0042F2-341C-41F4-8E05-F74063F2AB5A}">
   <ds:schemaRefs>
     <ds:schemaRef ds:uri="http://schemas.openxmlformats.org/officeDocument/2006/bibliography"/>
   </ds:schemaRefs>
